--- a/Wymagania funkcjonalne.docx
+++ b/Wymagania funkcjonalne.docx
@@ -341,35 +341,7 @@
           <w:sz w:val="28"/>
           <w:szCs w:val="28"/>
         </w:rPr>
-        <w:t>Warunki początkowe: Pielęgniarka/uczeń/rodzic mus</w:t>
-      </w:r>
-      <w:r>
-        <w:rPr>
-          <w:sz w:val="28"/>
-          <w:szCs w:val="28"/>
-        </w:rPr>
-        <w:t>i</w:t>
-      </w:r>
-      <w:r>
-        <w:rPr>
-          <w:sz w:val="28"/>
-          <w:szCs w:val="28"/>
-        </w:rPr>
-        <w:t xml:space="preserve"> posiadać kont</w:t>
-      </w:r>
-      <w:r>
-        <w:rPr>
-          <w:sz w:val="28"/>
-          <w:szCs w:val="28"/>
-        </w:rPr>
-        <w:t>o</w:t>
-      </w:r>
-      <w:r>
-        <w:rPr>
-          <w:sz w:val="28"/>
-          <w:szCs w:val="28"/>
-        </w:rPr>
-        <w:t xml:space="preserve"> zapisane w systemie</w:t>
+        <w:t>Warunki początkowe: Pielęgniarka/uczeń/rodzic musi posiadać konto zapisane w systemie</w:t>
       </w:r>
     </w:p>
     <w:p>
@@ -1735,6 +1707,13 @@
         </w:rPr>
         <w:t>Użytkownicy: Pielęgniarka/Rodzic</w:t>
       </w:r>
+      <w:r>
+        <w:rPr>
+          <w:sz w:val="28"/>
+          <w:szCs w:val="28"/>
+        </w:rPr>
+        <w:t>/Uczeń</w:t>
+      </w:r>
     </w:p>
     <w:p>
       <w:pPr>
@@ -1786,16 +1765,7 @@
           <w:sz w:val="28"/>
           <w:szCs w:val="28"/>
         </w:rPr>
-        <w:t xml:space="preserve">Sprawdzenie </w:t>
-      </w:r>
-      <w:r>
-        <w:rPr>
-          <w:b/>
-          <w:bCs/>
-          <w:sz w:val="28"/>
-          <w:szCs w:val="28"/>
-        </w:rPr>
-        <w:t>wizyt ucznia</w:t>
+        <w:t>Sprawdzenie wizyt ucznia</w:t>
       </w:r>
       <w:r>
         <w:rPr>
@@ -1806,27 +1776,96 @@
         </w:rPr>
         <w:t xml:space="preserve"> przez rodzica</w:t>
       </w:r>
-    </w:p>
-    <w:p>
-      <w:pPr>
-        <w:pStyle w:val="Akapitzlist"/>
-        <w:numPr>
-          <w:ilvl w:val="1"/>
-          <w:numId w:val="2"/>
-        </w:numPr>
-        <w:rPr>
-          <w:b/>
-          <w:bCs/>
-          <w:sz w:val="28"/>
-          <w:szCs w:val="28"/>
-        </w:rPr>
-      </w:pPr>
-      <w:r>
-        <w:rPr>
-          <w:sz w:val="28"/>
-          <w:szCs w:val="28"/>
-        </w:rPr>
-        <w:t xml:space="preserve">Warunki początkowe: </w:t>
+      <w:r>
+        <w:rPr>
+          <w:b/>
+          <w:bCs/>
+          <w:sz w:val="28"/>
+          <w:szCs w:val="28"/>
+        </w:rPr>
+        <w:t>/ucznia</w:t>
+      </w:r>
+    </w:p>
+    <w:p>
+      <w:pPr>
+        <w:pStyle w:val="Akapitzlist"/>
+        <w:numPr>
+          <w:ilvl w:val="1"/>
+          <w:numId w:val="2"/>
+        </w:numPr>
+        <w:rPr>
+          <w:b/>
+          <w:bCs/>
+          <w:sz w:val="28"/>
+          <w:szCs w:val="28"/>
+        </w:rPr>
+      </w:pPr>
+      <w:r>
+        <w:rPr>
+          <w:sz w:val="28"/>
+          <w:szCs w:val="28"/>
+        </w:rPr>
+        <w:t>Warunki początkowe: Rodzic</w:t>
+      </w:r>
+      <w:r>
+        <w:rPr>
+          <w:sz w:val="28"/>
+          <w:szCs w:val="28"/>
+        </w:rPr>
+        <w:t>/uczeń</w:t>
+      </w:r>
+      <w:r>
+        <w:rPr>
+          <w:sz w:val="28"/>
+          <w:szCs w:val="28"/>
+        </w:rPr>
+        <w:t xml:space="preserve"> musi być zalogowany do systemu</w:t>
+      </w:r>
+    </w:p>
+    <w:p>
+      <w:pPr>
+        <w:pStyle w:val="Akapitzlist"/>
+        <w:numPr>
+          <w:ilvl w:val="1"/>
+          <w:numId w:val="2"/>
+        </w:numPr>
+        <w:rPr>
+          <w:b/>
+          <w:bCs/>
+          <w:sz w:val="28"/>
+          <w:szCs w:val="28"/>
+        </w:rPr>
+      </w:pPr>
+      <w:r>
+        <w:rPr>
+          <w:sz w:val="28"/>
+          <w:szCs w:val="28"/>
+        </w:rPr>
+        <w:t>Przebieg działań:</w:t>
+      </w:r>
+    </w:p>
+    <w:p>
+      <w:pPr>
+        <w:pStyle w:val="Akapitzlist"/>
+        <w:numPr>
+          <w:ilvl w:val="2"/>
+          <w:numId w:val="2"/>
+        </w:numPr>
+        <w:rPr>
+          <w:b/>
+          <w:bCs/>
+          <w:sz w:val="28"/>
+          <w:szCs w:val="28"/>
+        </w:rPr>
+      </w:pPr>
+      <w:r>
+        <w:rPr>
+          <w:b/>
+          <w:bCs/>
+          <w:sz w:val="28"/>
+          <w:szCs w:val="28"/>
+        </w:rPr>
+        <w:t xml:space="preserve">1. </w:t>
       </w:r>
       <w:r>
         <w:rPr>
@@ -1840,21 +1879,257 @@
           <w:sz w:val="28"/>
           <w:szCs w:val="28"/>
         </w:rPr>
-        <w:t xml:space="preserve"> musi być zalogowan</w:t>
-      </w:r>
-      <w:r>
-        <w:rPr>
-          <w:sz w:val="28"/>
-          <w:szCs w:val="28"/>
-        </w:rPr>
-        <w:t>y</w:t>
-      </w:r>
-      <w:r>
-        <w:rPr>
-          <w:sz w:val="28"/>
-          <w:szCs w:val="28"/>
-        </w:rPr>
-        <w:t xml:space="preserve"> do systemu</w:t>
+        <w:t>/uczeń</w:t>
+      </w:r>
+      <w:r>
+        <w:rPr>
+          <w:sz w:val="28"/>
+          <w:szCs w:val="28"/>
+        </w:rPr>
+        <w:t xml:space="preserve"> klika zakładkę „</w:t>
+      </w:r>
+      <w:r>
+        <w:rPr>
+          <w:sz w:val="28"/>
+          <w:szCs w:val="28"/>
+        </w:rPr>
+        <w:t>Wizyty</w:t>
+      </w:r>
+      <w:r>
+        <w:rPr>
+          <w:sz w:val="28"/>
+          <w:szCs w:val="28"/>
+        </w:rPr>
+        <w:t>”</w:t>
+      </w:r>
+    </w:p>
+    <w:p>
+      <w:pPr>
+        <w:pStyle w:val="Akapitzlist"/>
+        <w:numPr>
+          <w:ilvl w:val="2"/>
+          <w:numId w:val="2"/>
+        </w:numPr>
+        <w:rPr>
+          <w:b/>
+          <w:bCs/>
+          <w:sz w:val="28"/>
+          <w:szCs w:val="28"/>
+        </w:rPr>
+      </w:pPr>
+      <w:r>
+        <w:rPr>
+          <w:b/>
+          <w:bCs/>
+          <w:sz w:val="28"/>
+          <w:szCs w:val="28"/>
+        </w:rPr>
+        <w:t xml:space="preserve">2. </w:t>
+      </w:r>
+      <w:r>
+        <w:rPr>
+          <w:sz w:val="28"/>
+          <w:szCs w:val="28"/>
+        </w:rPr>
+        <w:t>System wyświetla listę badań</w:t>
+      </w:r>
+      <w:r>
+        <w:rPr>
+          <w:sz w:val="28"/>
+          <w:szCs w:val="28"/>
+        </w:rPr>
+        <w:t xml:space="preserve"> wykonanych lub zaplanowanych</w:t>
+      </w:r>
+      <w:r>
+        <w:rPr>
+          <w:sz w:val="28"/>
+          <w:szCs w:val="28"/>
+        </w:rPr>
+        <w:t xml:space="preserve"> dla</w:t>
+      </w:r>
+      <w:r>
+        <w:rPr>
+          <w:sz w:val="28"/>
+          <w:szCs w:val="28"/>
+        </w:rPr>
+        <w:t xml:space="preserve"> uczni</w:t>
+      </w:r>
+      <w:r>
+        <w:rPr>
+          <w:sz w:val="28"/>
+          <w:szCs w:val="28"/>
+        </w:rPr>
+        <w:t>a</w:t>
+      </w:r>
+      <w:r>
+        <w:rPr>
+          <w:sz w:val="28"/>
+          <w:szCs w:val="28"/>
+        </w:rPr>
+        <w:t>.</w:t>
+      </w:r>
+    </w:p>
+    <w:p>
+      <w:pPr>
+        <w:pStyle w:val="Akapitzlist"/>
+        <w:numPr>
+          <w:ilvl w:val="1"/>
+          <w:numId w:val="2"/>
+        </w:numPr>
+        <w:rPr>
+          <w:b/>
+          <w:bCs/>
+          <w:sz w:val="28"/>
+          <w:szCs w:val="28"/>
+        </w:rPr>
+      </w:pPr>
+      <w:r>
+        <w:rPr>
+          <w:sz w:val="28"/>
+          <w:szCs w:val="28"/>
+        </w:rPr>
+        <w:t xml:space="preserve">Efekty: </w:t>
+      </w:r>
+      <w:r>
+        <w:rPr>
+          <w:sz w:val="28"/>
+          <w:szCs w:val="28"/>
+        </w:rPr>
+        <w:t>Rodzic</w:t>
+      </w:r>
+      <w:r>
+        <w:rPr>
+          <w:sz w:val="28"/>
+          <w:szCs w:val="28"/>
+        </w:rPr>
+        <w:t>/uczeń</w:t>
+      </w:r>
+      <w:r>
+        <w:rPr>
+          <w:sz w:val="28"/>
+          <w:szCs w:val="28"/>
+        </w:rPr>
+        <w:t xml:space="preserve"> posiada informacje na temat badań/ wizyt ucznia u pielęgniarki</w:t>
+      </w:r>
+    </w:p>
+    <w:p>
+      <w:pPr>
+        <w:pStyle w:val="Akapitzlist"/>
+        <w:numPr>
+          <w:ilvl w:val="1"/>
+          <w:numId w:val="2"/>
+        </w:numPr>
+        <w:rPr>
+          <w:b/>
+          <w:bCs/>
+          <w:sz w:val="28"/>
+          <w:szCs w:val="28"/>
+        </w:rPr>
+      </w:pPr>
+      <w:r>
+        <w:rPr>
+          <w:sz w:val="28"/>
+          <w:szCs w:val="28"/>
+        </w:rPr>
+        <w:t xml:space="preserve">Częstotliwość: </w:t>
+      </w:r>
+      <w:r>
+        <w:rPr>
+          <w:sz w:val="28"/>
+          <w:szCs w:val="28"/>
+        </w:rPr>
+        <w:t>4</w:t>
+      </w:r>
+      <w:r>
+        <w:rPr>
+          <w:sz w:val="28"/>
+          <w:szCs w:val="28"/>
+        </w:rPr>
+        <w:t>/5</w:t>
+      </w:r>
+    </w:p>
+    <w:p>
+      <w:pPr>
+        <w:pStyle w:val="Akapitzlist"/>
+        <w:numPr>
+          <w:ilvl w:val="1"/>
+          <w:numId w:val="2"/>
+        </w:numPr>
+        <w:rPr>
+          <w:b/>
+          <w:bCs/>
+          <w:sz w:val="28"/>
+          <w:szCs w:val="28"/>
+        </w:rPr>
+      </w:pPr>
+      <w:r>
+        <w:rPr>
+          <w:sz w:val="28"/>
+          <w:szCs w:val="28"/>
+        </w:rPr>
+        <w:t>Istotność: 5/5</w:t>
+      </w:r>
+    </w:p>
+    <w:p>
+      <w:pPr>
+        <w:pStyle w:val="Akapitzlist"/>
+        <w:numPr>
+          <w:ilvl w:val="1"/>
+          <w:numId w:val="2"/>
+        </w:numPr>
+        <w:rPr>
+          <w:b/>
+          <w:bCs/>
+          <w:sz w:val="28"/>
+          <w:szCs w:val="28"/>
+        </w:rPr>
+      </w:pPr>
+      <w:r>
+        <w:rPr>
+          <w:sz w:val="28"/>
+          <w:szCs w:val="28"/>
+        </w:rPr>
+        <w:t xml:space="preserve">Nazwa: </w:t>
+      </w:r>
+      <w:r>
+        <w:rPr>
+          <w:b/>
+          <w:bCs/>
+          <w:sz w:val="28"/>
+          <w:szCs w:val="28"/>
+        </w:rPr>
+        <w:t>Spr</w:t>
+      </w:r>
+      <w:r>
+        <w:rPr>
+          <w:b/>
+          <w:bCs/>
+          <w:sz w:val="28"/>
+          <w:szCs w:val="28"/>
+        </w:rPr>
+        <w:t>awdzenie wizyt ucznia przez pielęgniarkę</w:t>
+      </w:r>
+    </w:p>
+    <w:p>
+      <w:pPr>
+        <w:pStyle w:val="Akapitzlist"/>
+        <w:numPr>
+          <w:ilvl w:val="1"/>
+          <w:numId w:val="2"/>
+        </w:numPr>
+        <w:rPr>
+          <w:b/>
+          <w:bCs/>
+          <w:sz w:val="28"/>
+          <w:szCs w:val="28"/>
+        </w:rPr>
+      </w:pPr>
+      <w:r>
+        <w:rPr>
+          <w:sz w:val="28"/>
+          <w:szCs w:val="28"/>
+        </w:rPr>
+        <w:t>Warunki początkowe: Pielęgniarka musi być zalogowana do systemu</w:t>
       </w:r>
     </w:p>
     <w:p>
@@ -1907,28 +2182,7 @@
           <w:sz w:val="28"/>
           <w:szCs w:val="28"/>
         </w:rPr>
-        <w:t>Rodzic</w:t>
-      </w:r>
-      <w:r>
-        <w:rPr>
-          <w:sz w:val="28"/>
-          <w:szCs w:val="28"/>
-        </w:rPr>
-        <w:t xml:space="preserve"> klika zakładkę „</w:t>
-      </w:r>
-      <w:r>
-        <w:rPr>
-          <w:sz w:val="28"/>
-          <w:szCs w:val="28"/>
-        </w:rPr>
-        <w:t>Wizyty</w:t>
-      </w:r>
-      <w:r>
-        <w:rPr>
-          <w:sz w:val="28"/>
-          <w:szCs w:val="28"/>
-        </w:rPr>
-        <w:t>”</w:t>
+        <w:t>Pielęgniarka klika zakładkę „Wykonane wizyty”</w:t>
       </w:r>
     </w:p>
     <w:p>
@@ -1959,107 +2213,113 @@
           <w:sz w:val="28"/>
           <w:szCs w:val="28"/>
         </w:rPr>
-        <w:t xml:space="preserve">System wyświetla listę </w:t>
-      </w:r>
-      <w:r>
-        <w:rPr>
-          <w:sz w:val="28"/>
-          <w:szCs w:val="28"/>
-        </w:rPr>
-        <w:t>badań</w:t>
-      </w:r>
-      <w:r>
-        <w:rPr>
-          <w:sz w:val="28"/>
-          <w:szCs w:val="28"/>
-        </w:rPr>
-        <w:t xml:space="preserve"> wykonanych lub zaplanowanych</w:t>
-      </w:r>
-      <w:r>
-        <w:rPr>
-          <w:sz w:val="28"/>
-          <w:szCs w:val="28"/>
-        </w:rPr>
-        <w:t xml:space="preserve"> dla</w:t>
-      </w:r>
-      <w:r>
-        <w:rPr>
-          <w:sz w:val="28"/>
-          <w:szCs w:val="28"/>
-        </w:rPr>
-        <w:t xml:space="preserve"> ucznia</w:t>
-      </w:r>
-      <w:r>
-        <w:rPr>
-          <w:sz w:val="28"/>
-          <w:szCs w:val="28"/>
-        </w:rPr>
-        <w:t xml:space="preserve"> zalogowanego rodzica.</w:t>
-      </w:r>
-    </w:p>
-    <w:p>
-      <w:pPr>
-        <w:pStyle w:val="Akapitzlist"/>
-        <w:numPr>
-          <w:ilvl w:val="1"/>
-          <w:numId w:val="2"/>
-        </w:numPr>
-        <w:rPr>
-          <w:b/>
-          <w:bCs/>
-          <w:sz w:val="28"/>
-          <w:szCs w:val="28"/>
-        </w:rPr>
-      </w:pPr>
-      <w:r>
-        <w:rPr>
-          <w:sz w:val="28"/>
-          <w:szCs w:val="28"/>
-        </w:rPr>
-        <w:t xml:space="preserve">Efekty: </w:t>
-      </w:r>
-      <w:r>
-        <w:rPr>
-          <w:sz w:val="28"/>
-          <w:szCs w:val="28"/>
-        </w:rPr>
-        <w:t>Rodzic posiada informacje na temat badań/ wizyt ucznia u pielęgniarki</w:t>
-      </w:r>
-    </w:p>
-    <w:p>
-      <w:pPr>
-        <w:pStyle w:val="Akapitzlist"/>
-        <w:numPr>
-          <w:ilvl w:val="1"/>
-          <w:numId w:val="2"/>
-        </w:numPr>
-        <w:rPr>
-          <w:b/>
-          <w:bCs/>
-          <w:sz w:val="28"/>
-          <w:szCs w:val="28"/>
-        </w:rPr>
-      </w:pPr>
-      <w:r>
-        <w:rPr>
-          <w:sz w:val="28"/>
-          <w:szCs w:val="28"/>
-        </w:rPr>
-        <w:t xml:space="preserve">Częstotliwość: </w:t>
-      </w:r>
-      <w:r>
-        <w:rPr>
-          <w:sz w:val="28"/>
-          <w:szCs w:val="28"/>
-        </w:rPr>
-        <w:t>4</w:t>
-      </w:r>
-      <w:r>
-        <w:rPr>
-          <w:sz w:val="28"/>
-          <w:szCs w:val="28"/>
-        </w:rPr>
-        <w:t>/5</w:t>
+        <w:t>System wyświetla listę  wykonanych badań oraz pole do wyszukania</w:t>
+      </w:r>
+    </w:p>
+    <w:p>
+      <w:pPr>
+        <w:pStyle w:val="Akapitzlist"/>
+        <w:numPr>
+          <w:ilvl w:val="2"/>
+          <w:numId w:val="2"/>
+        </w:numPr>
+        <w:rPr>
+          <w:b/>
+          <w:bCs/>
+          <w:sz w:val="28"/>
+          <w:szCs w:val="28"/>
+        </w:rPr>
+      </w:pPr>
+      <w:r>
+        <w:rPr>
+          <w:b/>
+          <w:bCs/>
+          <w:sz w:val="28"/>
+          <w:szCs w:val="28"/>
+        </w:rPr>
+        <w:t xml:space="preserve">3. </w:t>
+      </w:r>
+      <w:r>
+        <w:rPr>
+          <w:sz w:val="28"/>
+          <w:szCs w:val="28"/>
+        </w:rPr>
+        <w:t>Pielęgniarka wpisuje dane ucznia, którego badania potrzebuje przejrzeć</w:t>
+      </w:r>
+    </w:p>
+    <w:p>
+      <w:pPr>
+        <w:pStyle w:val="Akapitzlist"/>
+        <w:numPr>
+          <w:ilvl w:val="2"/>
+          <w:numId w:val="2"/>
+        </w:numPr>
+        <w:rPr>
+          <w:b/>
+          <w:bCs/>
+          <w:sz w:val="28"/>
+          <w:szCs w:val="28"/>
+        </w:rPr>
+      </w:pPr>
+      <w:r>
+        <w:rPr>
+          <w:b/>
+          <w:bCs/>
+          <w:sz w:val="28"/>
+          <w:szCs w:val="28"/>
+        </w:rPr>
+        <w:t xml:space="preserve">4. </w:t>
+      </w:r>
+      <w:r>
+        <w:rPr>
+          <w:sz w:val="28"/>
+          <w:szCs w:val="28"/>
+        </w:rPr>
+        <w:t>System wyświetla dane na temat badań wybranego ucznia</w:t>
+      </w:r>
+    </w:p>
+    <w:p>
+      <w:pPr>
+        <w:pStyle w:val="Akapitzlist"/>
+        <w:numPr>
+          <w:ilvl w:val="1"/>
+          <w:numId w:val="2"/>
+        </w:numPr>
+        <w:rPr>
+          <w:b/>
+          <w:bCs/>
+          <w:sz w:val="28"/>
+          <w:szCs w:val="28"/>
+        </w:rPr>
+      </w:pPr>
+      <w:r>
+        <w:rPr>
+          <w:sz w:val="28"/>
+          <w:szCs w:val="28"/>
+        </w:rPr>
+        <w:t>Efekty: Pielęgniarka zna historię badań ucznia</w:t>
+      </w:r>
+    </w:p>
+    <w:p>
+      <w:pPr>
+        <w:pStyle w:val="Akapitzlist"/>
+        <w:numPr>
+          <w:ilvl w:val="1"/>
+          <w:numId w:val="2"/>
+        </w:numPr>
+        <w:rPr>
+          <w:b/>
+          <w:bCs/>
+          <w:sz w:val="28"/>
+          <w:szCs w:val="28"/>
+        </w:rPr>
+      </w:pPr>
+      <w:r>
+        <w:rPr>
+          <w:sz w:val="28"/>
+          <w:szCs w:val="28"/>
+        </w:rPr>
+        <w:t>Częstotliwość: 4/5</w:t>
       </w:r>
     </w:p>
     <w:p>
@@ -2088,6 +2348,101 @@
       <w:pPr>
         <w:pStyle w:val="Akapitzlist"/>
         <w:numPr>
+          <w:ilvl w:val="0"/>
+          <w:numId w:val="2"/>
+        </w:numPr>
+        <w:rPr>
+          <w:b/>
+          <w:bCs/>
+          <w:sz w:val="28"/>
+          <w:szCs w:val="28"/>
+        </w:rPr>
+      </w:pPr>
+      <w:r>
+        <w:rPr>
+          <w:sz w:val="28"/>
+          <w:szCs w:val="28"/>
+        </w:rPr>
+        <w:t>ID: 6</w:t>
+      </w:r>
+    </w:p>
+    <w:p>
+      <w:pPr>
+        <w:pStyle w:val="Akapitzlist"/>
+        <w:numPr>
+          <w:ilvl w:val="0"/>
+          <w:numId w:val="2"/>
+        </w:numPr>
+        <w:rPr>
+          <w:b/>
+          <w:bCs/>
+          <w:sz w:val="28"/>
+          <w:szCs w:val="28"/>
+        </w:rPr>
+      </w:pPr>
+      <w:r>
+        <w:rPr>
+          <w:sz w:val="28"/>
+          <w:szCs w:val="28"/>
+        </w:rPr>
+        <w:t>Nazwa: Sprawdzenie zaplanowanych wizyt</w:t>
+      </w:r>
+    </w:p>
+    <w:p>
+      <w:pPr>
+        <w:pStyle w:val="Akapitzlist"/>
+        <w:numPr>
+          <w:ilvl w:val="0"/>
+          <w:numId w:val="2"/>
+        </w:numPr>
+        <w:rPr>
+          <w:b/>
+          <w:bCs/>
+          <w:sz w:val="28"/>
+          <w:szCs w:val="28"/>
+        </w:rPr>
+      </w:pPr>
+      <w:r>
+        <w:rPr>
+          <w:sz w:val="28"/>
+          <w:szCs w:val="28"/>
+        </w:rPr>
+        <w:t>Użytkownicy: Pielęgniarka</w:t>
+      </w:r>
+    </w:p>
+    <w:p>
+      <w:pPr>
+        <w:pStyle w:val="Akapitzlist"/>
+        <w:numPr>
+          <w:ilvl w:val="0"/>
+          <w:numId w:val="2"/>
+        </w:numPr>
+        <w:rPr>
+          <w:b/>
+          <w:bCs/>
+          <w:sz w:val="28"/>
+          <w:szCs w:val="28"/>
+        </w:rPr>
+      </w:pPr>
+      <w:r>
+        <w:rPr>
+          <w:sz w:val="28"/>
+          <w:szCs w:val="28"/>
+        </w:rPr>
+        <w:t>Scenariusz</w:t>
+      </w:r>
+      <w:r>
+        <w:rPr>
+          <w:sz w:val="28"/>
+          <w:szCs w:val="28"/>
+        </w:rPr>
+        <w:t>e:</w:t>
+      </w:r>
+    </w:p>
+    <w:p>
+      <w:pPr>
+        <w:pStyle w:val="Akapitzlist"/>
+        <w:numPr>
           <w:ilvl w:val="1"/>
           <w:numId w:val="2"/>
         </w:numPr>
@@ -2112,59 +2467,29 @@
           <w:sz w:val="28"/>
           <w:szCs w:val="28"/>
         </w:rPr>
-        <w:t>Spr</w:t>
-      </w:r>
-      <w:r>
-        <w:rPr>
-          <w:b/>
-          <w:bCs/>
-          <w:sz w:val="28"/>
-          <w:szCs w:val="28"/>
-        </w:rPr>
-        <w:t>awdzenie wizyt ucznia przez pielęgniarkę</w:t>
-      </w:r>
-    </w:p>
-    <w:p>
-      <w:pPr>
-        <w:pStyle w:val="Akapitzlist"/>
-        <w:numPr>
-          <w:ilvl w:val="1"/>
-          <w:numId w:val="2"/>
-        </w:numPr>
-        <w:rPr>
-          <w:b/>
-          <w:bCs/>
-          <w:sz w:val="28"/>
-          <w:szCs w:val="28"/>
-        </w:rPr>
-      </w:pPr>
-      <w:r>
-        <w:rPr>
-          <w:sz w:val="28"/>
-          <w:szCs w:val="28"/>
-        </w:rPr>
-        <w:t>Warunki początkowe: Pielęgniarka</w:t>
-      </w:r>
-      <w:r>
-        <w:rPr>
-          <w:sz w:val="28"/>
-          <w:szCs w:val="28"/>
-        </w:rPr>
-        <w:t xml:space="preserve"> musi być zalogowan</w:t>
-      </w:r>
-      <w:r>
-        <w:rPr>
-          <w:sz w:val="28"/>
-          <w:szCs w:val="28"/>
-        </w:rPr>
-        <w:t>a</w:t>
-      </w:r>
-      <w:r>
-        <w:rPr>
-          <w:sz w:val="28"/>
-          <w:szCs w:val="28"/>
-        </w:rPr>
-        <w:t xml:space="preserve"> do systemu</w:t>
+        <w:t>Sprawdzenie terminarzu wizyt</w:t>
+      </w:r>
+    </w:p>
+    <w:p>
+      <w:pPr>
+        <w:pStyle w:val="Akapitzlist"/>
+        <w:numPr>
+          <w:ilvl w:val="1"/>
+          <w:numId w:val="2"/>
+        </w:numPr>
+        <w:rPr>
+          <w:b/>
+          <w:bCs/>
+          <w:sz w:val="28"/>
+          <w:szCs w:val="28"/>
+        </w:rPr>
+      </w:pPr>
+      <w:r>
+        <w:rPr>
+          <w:sz w:val="28"/>
+          <w:szCs w:val="28"/>
+        </w:rPr>
+        <w:t>Warunki początkowe: Pielęgniarka musi być zalogowana do systemu</w:t>
       </w:r>
     </w:p>
     <w:p>
@@ -2210,6 +2535,7 @@
           <w:sz w:val="28"/>
           <w:szCs w:val="28"/>
         </w:rPr>
+        <w:lastRenderedPageBreak/>
         <w:t xml:space="preserve">1. </w:t>
       </w:r>
       <w:r>
@@ -2217,7 +2543,7 @@
           <w:sz w:val="28"/>
           <w:szCs w:val="28"/>
         </w:rPr>
-        <w:t>Pielęgniarka klika zakładkę „Wykonane wizyty”</w:t>
+        <w:t>Pielęgniarka wybiera zakładkę „Terminarz wizyt”</w:t>
       </w:r>
     </w:p>
     <w:p>
@@ -2241,381 +2567,6 @@
           <w:sz w:val="28"/>
           <w:szCs w:val="28"/>
         </w:rPr>
-        <w:t xml:space="preserve">2. </w:t>
-      </w:r>
-      <w:r>
-        <w:rPr>
-          <w:sz w:val="28"/>
-          <w:szCs w:val="28"/>
-        </w:rPr>
-        <w:t>System wyświetla listę  wykonanych badań oraz pole do wyszukania</w:t>
-      </w:r>
-    </w:p>
-    <w:p>
-      <w:pPr>
-        <w:pStyle w:val="Akapitzlist"/>
-        <w:numPr>
-          <w:ilvl w:val="2"/>
-          <w:numId w:val="2"/>
-        </w:numPr>
-        <w:rPr>
-          <w:b/>
-          <w:bCs/>
-          <w:sz w:val="28"/>
-          <w:szCs w:val="28"/>
-        </w:rPr>
-      </w:pPr>
-      <w:r>
-        <w:rPr>
-          <w:b/>
-          <w:bCs/>
-          <w:sz w:val="28"/>
-          <w:szCs w:val="28"/>
-        </w:rPr>
-        <w:t xml:space="preserve">3. </w:t>
-      </w:r>
-      <w:r>
-        <w:rPr>
-          <w:sz w:val="28"/>
-          <w:szCs w:val="28"/>
-        </w:rPr>
-        <w:t>Pielęgniarka wpisuje dane ucznia, którego badania potrzebuje przejrzeć</w:t>
-      </w:r>
-    </w:p>
-    <w:p>
-      <w:pPr>
-        <w:pStyle w:val="Akapitzlist"/>
-        <w:numPr>
-          <w:ilvl w:val="2"/>
-          <w:numId w:val="2"/>
-        </w:numPr>
-        <w:rPr>
-          <w:b/>
-          <w:bCs/>
-          <w:sz w:val="28"/>
-          <w:szCs w:val="28"/>
-        </w:rPr>
-      </w:pPr>
-      <w:r>
-        <w:rPr>
-          <w:b/>
-          <w:bCs/>
-          <w:sz w:val="28"/>
-          <w:szCs w:val="28"/>
-        </w:rPr>
-        <w:t xml:space="preserve">4. </w:t>
-      </w:r>
-      <w:r>
-        <w:rPr>
-          <w:sz w:val="28"/>
-          <w:szCs w:val="28"/>
-        </w:rPr>
-        <w:t>System wyświetla dane na temat badań wybranego ucznia</w:t>
-      </w:r>
-    </w:p>
-    <w:p>
-      <w:pPr>
-        <w:pStyle w:val="Akapitzlist"/>
-        <w:numPr>
-          <w:ilvl w:val="1"/>
-          <w:numId w:val="2"/>
-        </w:numPr>
-        <w:rPr>
-          <w:b/>
-          <w:bCs/>
-          <w:sz w:val="28"/>
-          <w:szCs w:val="28"/>
-        </w:rPr>
-      </w:pPr>
-      <w:r>
-        <w:rPr>
-          <w:sz w:val="28"/>
-          <w:szCs w:val="28"/>
-        </w:rPr>
-        <w:t>Efekty: Pielęgniarka zna historię badań ucznia</w:t>
-      </w:r>
-    </w:p>
-    <w:p>
-      <w:pPr>
-        <w:pStyle w:val="Akapitzlist"/>
-        <w:numPr>
-          <w:ilvl w:val="1"/>
-          <w:numId w:val="2"/>
-        </w:numPr>
-        <w:rPr>
-          <w:b/>
-          <w:bCs/>
-          <w:sz w:val="28"/>
-          <w:szCs w:val="28"/>
-        </w:rPr>
-      </w:pPr>
-      <w:r>
-        <w:rPr>
-          <w:sz w:val="28"/>
-          <w:szCs w:val="28"/>
-        </w:rPr>
-        <w:t>Częstotliwość: 4/5</w:t>
-      </w:r>
-    </w:p>
-    <w:p>
-      <w:pPr>
-        <w:pStyle w:val="Akapitzlist"/>
-        <w:numPr>
-          <w:ilvl w:val="1"/>
-          <w:numId w:val="2"/>
-        </w:numPr>
-        <w:rPr>
-          <w:b/>
-          <w:bCs/>
-          <w:sz w:val="28"/>
-          <w:szCs w:val="28"/>
-        </w:rPr>
-      </w:pPr>
-      <w:r>
-        <w:rPr>
-          <w:sz w:val="28"/>
-          <w:szCs w:val="28"/>
-        </w:rPr>
-        <w:t>Istotność: 5/5</w:t>
-      </w:r>
-    </w:p>
-    <w:p>
-      <w:pPr>
-        <w:pStyle w:val="Akapitzlist"/>
-        <w:numPr>
-          <w:ilvl w:val="0"/>
-          <w:numId w:val="2"/>
-        </w:numPr>
-        <w:rPr>
-          <w:b/>
-          <w:bCs/>
-          <w:sz w:val="28"/>
-          <w:szCs w:val="28"/>
-        </w:rPr>
-      </w:pPr>
-      <w:r>
-        <w:rPr>
-          <w:sz w:val="28"/>
-          <w:szCs w:val="28"/>
-        </w:rPr>
-        <w:t xml:space="preserve">ID: </w:t>
-      </w:r>
-      <w:r>
-        <w:rPr>
-          <w:sz w:val="28"/>
-          <w:szCs w:val="28"/>
-        </w:rPr>
-        <w:t>6</w:t>
-      </w:r>
-    </w:p>
-    <w:p>
-      <w:pPr>
-        <w:pStyle w:val="Akapitzlist"/>
-        <w:numPr>
-          <w:ilvl w:val="0"/>
-          <w:numId w:val="2"/>
-        </w:numPr>
-        <w:rPr>
-          <w:b/>
-          <w:bCs/>
-          <w:sz w:val="28"/>
-          <w:szCs w:val="28"/>
-        </w:rPr>
-      </w:pPr>
-      <w:r>
-        <w:rPr>
-          <w:sz w:val="28"/>
-          <w:szCs w:val="28"/>
-        </w:rPr>
-        <w:t xml:space="preserve">Nazwa: </w:t>
-      </w:r>
-      <w:r>
-        <w:rPr>
-          <w:sz w:val="28"/>
-          <w:szCs w:val="28"/>
-        </w:rPr>
-        <w:t>Sprawdzenie zaplanowanych wizyt</w:t>
-      </w:r>
-    </w:p>
-    <w:p>
-      <w:pPr>
-        <w:pStyle w:val="Akapitzlist"/>
-        <w:numPr>
-          <w:ilvl w:val="0"/>
-          <w:numId w:val="2"/>
-        </w:numPr>
-        <w:rPr>
-          <w:b/>
-          <w:bCs/>
-          <w:sz w:val="28"/>
-          <w:szCs w:val="28"/>
-        </w:rPr>
-      </w:pPr>
-      <w:r>
-        <w:rPr>
-          <w:sz w:val="28"/>
-          <w:szCs w:val="28"/>
-        </w:rPr>
-        <w:t>Użytkownicy: Pielęgniarka</w:t>
-      </w:r>
-    </w:p>
-    <w:p>
-      <w:pPr>
-        <w:pStyle w:val="Akapitzlist"/>
-        <w:numPr>
-          <w:ilvl w:val="0"/>
-          <w:numId w:val="2"/>
-        </w:numPr>
-        <w:rPr>
-          <w:b/>
-          <w:bCs/>
-          <w:sz w:val="28"/>
-          <w:szCs w:val="28"/>
-        </w:rPr>
-      </w:pPr>
-      <w:r>
-        <w:rPr>
-          <w:sz w:val="28"/>
-          <w:szCs w:val="28"/>
-        </w:rPr>
-        <w:t>Scenariusz</w:t>
-      </w:r>
-      <w:r>
-        <w:rPr>
-          <w:sz w:val="28"/>
-          <w:szCs w:val="28"/>
-        </w:rPr>
-        <w:t>e:</w:t>
-      </w:r>
-    </w:p>
-    <w:p>
-      <w:pPr>
-        <w:pStyle w:val="Akapitzlist"/>
-        <w:numPr>
-          <w:ilvl w:val="1"/>
-          <w:numId w:val="2"/>
-        </w:numPr>
-        <w:rPr>
-          <w:b/>
-          <w:bCs/>
-          <w:sz w:val="28"/>
-          <w:szCs w:val="28"/>
-        </w:rPr>
-      </w:pPr>
-      <w:r>
-        <w:rPr>
-          <w:sz w:val="28"/>
-          <w:szCs w:val="28"/>
-        </w:rPr>
-        <w:t xml:space="preserve">Nazwa: </w:t>
-      </w:r>
-      <w:r>
-        <w:rPr>
-          <w:b/>
-          <w:bCs/>
-          <w:sz w:val="28"/>
-          <w:szCs w:val="28"/>
-        </w:rPr>
-        <w:t>Sprawdzenie terminarzu wizyt</w:t>
-      </w:r>
-    </w:p>
-    <w:p>
-      <w:pPr>
-        <w:pStyle w:val="Akapitzlist"/>
-        <w:numPr>
-          <w:ilvl w:val="1"/>
-          <w:numId w:val="2"/>
-        </w:numPr>
-        <w:rPr>
-          <w:b/>
-          <w:bCs/>
-          <w:sz w:val="28"/>
-          <w:szCs w:val="28"/>
-        </w:rPr>
-      </w:pPr>
-      <w:r>
-        <w:rPr>
-          <w:sz w:val="28"/>
-          <w:szCs w:val="28"/>
-        </w:rPr>
-        <w:t>Warunki początkowe: Pielęgniarka musi być zalogowana do systemu</w:t>
-      </w:r>
-    </w:p>
-    <w:p>
-      <w:pPr>
-        <w:pStyle w:val="Akapitzlist"/>
-        <w:numPr>
-          <w:ilvl w:val="1"/>
-          <w:numId w:val="2"/>
-        </w:numPr>
-        <w:rPr>
-          <w:b/>
-          <w:bCs/>
-          <w:sz w:val="28"/>
-          <w:szCs w:val="28"/>
-        </w:rPr>
-      </w:pPr>
-      <w:r>
-        <w:rPr>
-          <w:sz w:val="28"/>
-          <w:szCs w:val="28"/>
-        </w:rPr>
-        <w:t>Przebieg działań:</w:t>
-      </w:r>
-    </w:p>
-    <w:p>
-      <w:pPr>
-        <w:pStyle w:val="Akapitzlist"/>
-        <w:numPr>
-          <w:ilvl w:val="2"/>
-          <w:numId w:val="2"/>
-        </w:numPr>
-        <w:rPr>
-          <w:b/>
-          <w:bCs/>
-          <w:sz w:val="28"/>
-          <w:szCs w:val="28"/>
-        </w:rPr>
-      </w:pPr>
-      <w:r>
-        <w:rPr>
-          <w:b/>
-          <w:bCs/>
-          <w:sz w:val="28"/>
-          <w:szCs w:val="28"/>
-        </w:rPr>
-        <w:t xml:space="preserve">1. </w:t>
-      </w:r>
-      <w:r>
-        <w:rPr>
-          <w:sz w:val="28"/>
-          <w:szCs w:val="28"/>
-        </w:rPr>
-        <w:t>Pielęgniarka wybiera zakładkę „Terminarz wizyt”</w:t>
-      </w:r>
-    </w:p>
-    <w:p>
-      <w:pPr>
-        <w:pStyle w:val="Akapitzlist"/>
-        <w:numPr>
-          <w:ilvl w:val="2"/>
-          <w:numId w:val="2"/>
-        </w:numPr>
-        <w:rPr>
-          <w:b/>
-          <w:bCs/>
-          <w:sz w:val="28"/>
-          <w:szCs w:val="28"/>
-        </w:rPr>
-      </w:pPr>
-      <w:r>
-        <w:rPr>
-          <w:b/>
-          <w:bCs/>
-          <w:sz w:val="28"/>
-          <w:szCs w:val="28"/>
-        </w:rPr>
-        <w:lastRenderedPageBreak/>
         <w:t>2.</w:t>
       </w:r>
       <w:r>
@@ -2623,14 +2574,7 @@
           <w:sz w:val="28"/>
           <w:szCs w:val="28"/>
         </w:rPr>
-        <w:t xml:space="preserve"> </w:t>
-      </w:r>
-      <w:r>
-        <w:rPr>
-          <w:sz w:val="28"/>
-          <w:szCs w:val="28"/>
-        </w:rPr>
-        <w:t>System wyświetla listę zaplanowanych wizyt</w:t>
+        <w:t xml:space="preserve"> System wyświetla listę zaplanowanych wizyt</w:t>
       </w:r>
     </w:p>
     <w:p>

--- a/Wymagania funkcjonalne.docx
+++ b/Wymagania funkcjonalne.docx
@@ -62,7 +62,14 @@
           <w:sz w:val="28"/>
           <w:szCs w:val="28"/>
         </w:rPr>
-        <w:t>Dodawanie wizyt</w:t>
+        <w:t xml:space="preserve">Dodawanie </w:t>
+      </w:r>
+      <w:r>
+        <w:rPr>
+          <w:sz w:val="28"/>
+          <w:szCs w:val="28"/>
+        </w:rPr>
+        <w:t>badań</w:t>
       </w:r>
     </w:p>
     <w:p>
@@ -84,7 +91,28 @@
           <w:sz w:val="28"/>
           <w:szCs w:val="28"/>
         </w:rPr>
-        <w:t>Sprawdzenie magazynu z lekami</w:t>
+        <w:t xml:space="preserve">Archiwizacja </w:t>
+      </w:r>
+      <w:r>
+        <w:rPr>
+          <w:sz w:val="28"/>
+          <w:szCs w:val="28"/>
+        </w:rPr>
+        <w:t xml:space="preserve">wykonanych </w:t>
+      </w:r>
+      <w:r>
+        <w:rPr>
+          <w:sz w:val="28"/>
+          <w:szCs w:val="28"/>
+        </w:rPr>
+        <w:t>badań</w:t>
+      </w:r>
+      <w:r>
+        <w:rPr>
+          <w:sz w:val="28"/>
+          <w:szCs w:val="28"/>
+        </w:rPr>
+        <w:t xml:space="preserve"> pielęgniarskich</w:t>
       </w:r>
     </w:p>
     <w:p>
@@ -106,21 +134,14 @@
           <w:sz w:val="28"/>
           <w:szCs w:val="28"/>
         </w:rPr>
-        <w:t xml:space="preserve">Archiwizacja </w:t>
-      </w:r>
-      <w:r>
-        <w:rPr>
-          <w:sz w:val="28"/>
-          <w:szCs w:val="28"/>
-        </w:rPr>
-        <w:t xml:space="preserve">wykonanych </w:t>
-      </w:r>
-      <w:r>
-        <w:rPr>
-          <w:sz w:val="28"/>
-          <w:szCs w:val="28"/>
-        </w:rPr>
-        <w:t>wizyt</w:t>
+        <w:t>Archiwizacja wykonanych badań p</w:t>
+      </w:r>
+      <w:r>
+        <w:rPr>
+          <w:sz w:val="28"/>
+          <w:szCs w:val="28"/>
+        </w:rPr>
+        <w:t>rzesiewowych</w:t>
       </w:r>
     </w:p>
     <w:p>
@@ -142,7 +163,14 @@
           <w:sz w:val="28"/>
           <w:szCs w:val="28"/>
         </w:rPr>
-        <w:t>Sprawdzenie historii wizyt</w:t>
+        <w:t xml:space="preserve">Sprawdzenie historii </w:t>
+      </w:r>
+      <w:r>
+        <w:rPr>
+          <w:sz w:val="28"/>
+          <w:szCs w:val="28"/>
+        </w:rPr>
+        <w:t>badań</w:t>
       </w:r>
     </w:p>
     <w:p>
@@ -164,7 +192,130 @@
           <w:sz w:val="28"/>
           <w:szCs w:val="28"/>
         </w:rPr>
-        <w:t>Sprawdzenie zaplanowanych wizyt</w:t>
+        <w:t xml:space="preserve">Sprawdzenie zaplanowanych </w:t>
+      </w:r>
+      <w:r>
+        <w:rPr>
+          <w:sz w:val="28"/>
+          <w:szCs w:val="28"/>
+        </w:rPr>
+        <w:t>badań</w:t>
+      </w:r>
+      <w:r>
+        <w:rPr>
+          <w:sz w:val="28"/>
+          <w:szCs w:val="28"/>
+        </w:rPr>
+        <w:t xml:space="preserve"> przesiewowych</w:t>
+      </w:r>
+    </w:p>
+    <w:p>
+      <w:pPr>
+        <w:pStyle w:val="Akapitzlist"/>
+        <w:numPr>
+          <w:ilvl w:val="0"/>
+          <w:numId w:val="1"/>
+        </w:numPr>
+        <w:rPr>
+          <w:b/>
+          <w:bCs/>
+          <w:sz w:val="28"/>
+          <w:szCs w:val="28"/>
+        </w:rPr>
+      </w:pPr>
+      <w:r>
+        <w:rPr>
+          <w:sz w:val="28"/>
+          <w:szCs w:val="28"/>
+        </w:rPr>
+        <w:t>Tworzenie dokumentów gotowych do wydruku</w:t>
+      </w:r>
+    </w:p>
+    <w:p>
+      <w:pPr>
+        <w:pStyle w:val="Akapitzlist"/>
+        <w:numPr>
+          <w:ilvl w:val="0"/>
+          <w:numId w:val="1"/>
+        </w:numPr>
+        <w:rPr>
+          <w:b/>
+          <w:bCs/>
+          <w:sz w:val="28"/>
+          <w:szCs w:val="28"/>
+        </w:rPr>
+      </w:pPr>
+      <w:r>
+        <w:rPr>
+          <w:sz w:val="28"/>
+          <w:szCs w:val="28"/>
+        </w:rPr>
+        <w:t>W</w:t>
+      </w:r>
+      <w:r>
+        <w:rPr>
+          <w:sz w:val="28"/>
+          <w:szCs w:val="28"/>
+        </w:rPr>
+        <w:t xml:space="preserve">ysyłanie maila do </w:t>
+      </w:r>
+      <w:r>
+        <w:rPr>
+          <w:sz w:val="28"/>
+          <w:szCs w:val="28"/>
+        </w:rPr>
+        <w:t>rodzica/</w:t>
+      </w:r>
+      <w:r>
+        <w:rPr>
+          <w:sz w:val="28"/>
+          <w:szCs w:val="28"/>
+        </w:rPr>
+        <w:t>opiekuna ucznia po badaniu</w:t>
+      </w:r>
+    </w:p>
+    <w:p>
+      <w:pPr>
+        <w:pStyle w:val="Akapitzlist"/>
+        <w:numPr>
+          <w:ilvl w:val="0"/>
+          <w:numId w:val="1"/>
+        </w:numPr>
+        <w:rPr>
+          <w:b/>
+          <w:bCs/>
+          <w:sz w:val="28"/>
+          <w:szCs w:val="28"/>
+        </w:rPr>
+      </w:pPr>
+      <w:r>
+        <w:rPr>
+          <w:sz w:val="28"/>
+          <w:szCs w:val="28"/>
+        </w:rPr>
+        <w:t>Prowadzenie statystyk związanych z badaniami</w:t>
+      </w:r>
+    </w:p>
+    <w:p>
+      <w:pPr>
+        <w:pStyle w:val="Akapitzlist"/>
+        <w:numPr>
+          <w:ilvl w:val="0"/>
+          <w:numId w:val="1"/>
+        </w:numPr>
+        <w:rPr>
+          <w:b/>
+          <w:bCs/>
+          <w:sz w:val="28"/>
+          <w:szCs w:val="28"/>
+        </w:rPr>
+      </w:pPr>
+      <w:r>
+        <w:rPr>
+          <w:sz w:val="28"/>
+          <w:szCs w:val="28"/>
+        </w:rPr>
+        <w:t xml:space="preserve"> Tworzenie formularzy do wypełnienia</w:t>
       </w:r>
     </w:p>
     <w:p>
@@ -259,7 +410,7 @@
           <w:sz w:val="28"/>
           <w:szCs w:val="28"/>
         </w:rPr>
-        <w:t>Użytkownicy: Pielęgniarka, uczeń, rodzic</w:t>
+        <w:t>Użytkownicy: Pielęgniarka</w:t>
       </w:r>
     </w:p>
     <w:p>
@@ -341,7 +492,7 @@
           <w:sz w:val="28"/>
           <w:szCs w:val="28"/>
         </w:rPr>
-        <w:t>Warunki początkowe: Pielęgniarka/uczeń/rodzic musi posiadać konto zapisane w systemie</w:t>
+        <w:t>Warunki początkowe: Pielęgniarka musi posiadać konto zapisane w systemie</w:t>
       </w:r>
     </w:p>
     <w:p>
@@ -425,7 +576,7 @@
           <w:sz w:val="28"/>
           <w:szCs w:val="28"/>
         </w:rPr>
-        <w:t xml:space="preserve"> Pielęgniarka/uczeń/rodzic wpisuje swoje dane do zalogowania (login, hasło)</w:t>
+        <w:t xml:space="preserve"> Pielęgniarka wpisuje swoje dane do zalogowania (login, hasło)</w:t>
       </w:r>
     </w:p>
     <w:p>
@@ -456,7 +607,7 @@
           <w:sz w:val="28"/>
           <w:szCs w:val="28"/>
         </w:rPr>
-        <w:t>Pielęgniarka/uczeń/rodzic po wpisaniu danych logowania klika przycisk „Zaloguj”</w:t>
+        <w:t>Pielęgniarka po wpisaniu danych logowania klika przycisk „Zaloguj”</w:t>
       </w:r>
     </w:p>
     <w:p>
@@ -566,7 +717,14 @@
           <w:sz w:val="28"/>
           <w:szCs w:val="28"/>
         </w:rPr>
-        <w:t>Nazwa: Dodawanie wizyt</w:t>
+        <w:t xml:space="preserve">Nazwa: Dodawanie </w:t>
+      </w:r>
+      <w:r>
+        <w:rPr>
+          <w:sz w:val="28"/>
+          <w:szCs w:val="28"/>
+        </w:rPr>
+        <w:t>badań</w:t>
       </w:r>
     </w:p>
     <w:p>
@@ -648,7 +806,16 @@
           <w:sz w:val="28"/>
           <w:szCs w:val="28"/>
         </w:rPr>
-        <w:t>Dodanie wizyty</w:t>
+        <w:t xml:space="preserve">Dodanie </w:t>
+      </w:r>
+      <w:r>
+        <w:rPr>
+          <w:b/>
+          <w:bCs/>
+          <w:sz w:val="28"/>
+          <w:szCs w:val="28"/>
+        </w:rPr>
+        <w:t>badania</w:t>
       </w:r>
     </w:p>
     <w:p>
@@ -670,6 +837,7 @@
           <w:sz w:val="28"/>
           <w:szCs w:val="28"/>
         </w:rPr>
+        <w:lastRenderedPageBreak/>
         <w:t>Warunki początkowe: Pielęgniarka musi być zalogowana do systemu</w:t>
       </w:r>
     </w:p>
@@ -723,7 +891,35 @@
           <w:sz w:val="28"/>
           <w:szCs w:val="28"/>
         </w:rPr>
-        <w:t>Pielęgniarka przechodzi do zakładki „Dodaj wizytę”</w:t>
+        <w:t>Pielęgniarka przechodzi do zakładki „</w:t>
+      </w:r>
+      <w:r>
+        <w:rPr>
+          <w:sz w:val="28"/>
+          <w:szCs w:val="28"/>
+        </w:rPr>
+        <w:t>Nowe</w:t>
+      </w:r>
+      <w:r>
+        <w:rPr>
+          <w:sz w:val="28"/>
+          <w:szCs w:val="28"/>
+        </w:rPr>
+        <w:t xml:space="preserve"> </w:t>
+      </w:r>
+      <w:r>
+        <w:rPr>
+          <w:sz w:val="28"/>
+          <w:szCs w:val="28"/>
+        </w:rPr>
+        <w:t>badanie</w:t>
+      </w:r>
+      <w:r>
+        <w:rPr>
+          <w:sz w:val="28"/>
+          <w:szCs w:val="28"/>
+        </w:rPr>
+        <w:t>”</w:t>
       </w:r>
     </w:p>
     <w:p>
@@ -785,7 +981,6 @@
           <w:sz w:val="28"/>
           <w:szCs w:val="28"/>
         </w:rPr>
-        <w:lastRenderedPageBreak/>
         <w:t xml:space="preserve">3. </w:t>
       </w:r>
       <w:r>
@@ -855,6 +1050,100 @@
           <w:sz w:val="28"/>
           <w:szCs w:val="28"/>
         </w:rPr>
+        <w:t>System tworzy specjalny dokument z badania w formacie PDF i załącza do maila.</w:t>
+      </w:r>
+    </w:p>
+    <w:p>
+      <w:pPr>
+        <w:pStyle w:val="Akapitzlist"/>
+        <w:numPr>
+          <w:ilvl w:val="2"/>
+          <w:numId w:val="2"/>
+        </w:numPr>
+        <w:rPr>
+          <w:b/>
+          <w:bCs/>
+          <w:sz w:val="28"/>
+          <w:szCs w:val="28"/>
+        </w:rPr>
+      </w:pPr>
+      <w:r>
+        <w:rPr>
+          <w:b/>
+          <w:bCs/>
+          <w:sz w:val="28"/>
+          <w:szCs w:val="28"/>
+        </w:rPr>
+        <w:t>6</w:t>
+      </w:r>
+      <w:r>
+        <w:rPr>
+          <w:b/>
+          <w:bCs/>
+          <w:sz w:val="28"/>
+          <w:szCs w:val="28"/>
+        </w:rPr>
+        <w:t xml:space="preserve">. </w:t>
+      </w:r>
+      <w:r>
+        <w:rPr>
+          <w:sz w:val="28"/>
+          <w:szCs w:val="28"/>
+        </w:rPr>
+        <w:t>System wysyła maila do rodzica</w:t>
+      </w:r>
+      <w:r>
+        <w:rPr>
+          <w:sz w:val="28"/>
+          <w:szCs w:val="28"/>
+        </w:rPr>
+        <w:t>/opiekuna</w:t>
+      </w:r>
+      <w:r>
+        <w:rPr>
+          <w:sz w:val="28"/>
+          <w:szCs w:val="28"/>
+        </w:rPr>
+        <w:t xml:space="preserve"> ucznia</w:t>
+      </w:r>
+    </w:p>
+    <w:p>
+      <w:pPr>
+        <w:pStyle w:val="Akapitzlist"/>
+        <w:numPr>
+          <w:ilvl w:val="2"/>
+          <w:numId w:val="2"/>
+        </w:numPr>
+        <w:rPr>
+          <w:b/>
+          <w:bCs/>
+          <w:sz w:val="28"/>
+          <w:szCs w:val="28"/>
+        </w:rPr>
+      </w:pPr>
+      <w:r>
+        <w:rPr>
+          <w:b/>
+          <w:bCs/>
+          <w:sz w:val="28"/>
+          <w:szCs w:val="28"/>
+        </w:rPr>
+        <w:t>7</w:t>
+      </w:r>
+      <w:r>
+        <w:rPr>
+          <w:b/>
+          <w:bCs/>
+          <w:sz w:val="28"/>
+          <w:szCs w:val="28"/>
+        </w:rPr>
+        <w:t xml:space="preserve">. </w:t>
+      </w:r>
+      <w:r>
+        <w:rPr>
+          <w:sz w:val="28"/>
+          <w:szCs w:val="28"/>
+        </w:rPr>
         <w:t>System wysyła dane do bazy danych na serwerze</w:t>
       </w:r>
     </w:p>
@@ -877,7 +1166,28 @@
           <w:sz w:val="28"/>
           <w:szCs w:val="28"/>
         </w:rPr>
-        <w:t>Efekty: Do bazy danych została dodana nowa wizyta.</w:t>
+        <w:t>Efekty: Do bazy danych został</w:t>
+      </w:r>
+      <w:r>
+        <w:rPr>
+          <w:sz w:val="28"/>
+          <w:szCs w:val="28"/>
+        </w:rPr>
+        <w:t>o dodane nowe badanie</w:t>
+      </w:r>
+      <w:r>
+        <w:rPr>
+          <w:sz w:val="28"/>
+          <w:szCs w:val="28"/>
+        </w:rPr>
+        <w:t>, rodzic/opiekun zostaje powiadomiony o badaniu</w:t>
+      </w:r>
+      <w:r>
+        <w:rPr>
+          <w:sz w:val="28"/>
+          <w:szCs w:val="28"/>
+        </w:rPr>
+        <w:t>.</w:t>
       </w:r>
     </w:p>
     <w:p>
@@ -899,7 +1209,21 @@
           <w:sz w:val="28"/>
           <w:szCs w:val="28"/>
         </w:rPr>
-        <w:t>Częstotliwość: 4/5</w:t>
+        <w:t xml:space="preserve">Częstotliwość: </w:t>
+      </w:r>
+      <w:r>
+        <w:rPr>
+          <w:sz w:val="28"/>
+          <w:szCs w:val="28"/>
+        </w:rPr>
+        <w:t>5</w:t>
+      </w:r>
+      <w:r>
+        <w:rPr>
+          <w:sz w:val="28"/>
+          <w:szCs w:val="28"/>
+        </w:rPr>
+        <w:t>/5</w:t>
       </w:r>
     </w:p>
     <w:p>
@@ -952,34 +1276,16 @@
           <w:sz w:val="28"/>
           <w:szCs w:val="28"/>
         </w:rPr>
-        <w:t xml:space="preserve">Dodanie </w:t>
-      </w:r>
-      <w:r>
-        <w:rPr>
-          <w:b/>
-          <w:bCs/>
-          <w:sz w:val="28"/>
-          <w:szCs w:val="28"/>
-        </w:rPr>
-        <w:t>regularnych</w:t>
-      </w:r>
-      <w:r>
-        <w:rPr>
-          <w:b/>
-          <w:bCs/>
-          <w:sz w:val="28"/>
-          <w:szCs w:val="28"/>
-        </w:rPr>
-        <w:t xml:space="preserve"> </w:t>
-      </w:r>
-      <w:r>
-        <w:rPr>
-          <w:b/>
-          <w:bCs/>
-          <w:sz w:val="28"/>
-          <w:szCs w:val="28"/>
-        </w:rPr>
-        <w:t>badań</w:t>
+        <w:t>Dodanie badania</w:t>
+      </w:r>
+      <w:r>
+        <w:rPr>
+          <w:b/>
+          <w:bCs/>
+          <w:sz w:val="28"/>
+          <w:szCs w:val="28"/>
+        </w:rPr>
+        <w:t>, brak możliwości wysłania dokumentu na skrzynkę pocztową</w:t>
       </w:r>
     </w:p>
     <w:p>
@@ -1001,14 +1307,14 @@
           <w:sz w:val="28"/>
           <w:szCs w:val="28"/>
         </w:rPr>
-        <w:t xml:space="preserve">Warunki początkowe: </w:t>
-      </w:r>
-      <w:r>
-        <w:rPr>
-          <w:sz w:val="28"/>
-          <w:szCs w:val="28"/>
-        </w:rPr>
-        <w:t>Pielęgniarka musi być zalogowana do systemu</w:t>
+        <w:t>Warunki początkowe: Pielęgniarka musi być zalogowana do systemu</w:t>
+      </w:r>
+      <w:r>
+        <w:rPr>
+          <w:sz w:val="28"/>
+          <w:szCs w:val="28"/>
+        </w:rPr>
+        <w:t>, pielęgniarka posiada drukarkę</w:t>
       </w:r>
     </w:p>
     <w:p>
@@ -1061,7 +1367,7 @@
           <w:sz w:val="28"/>
           <w:szCs w:val="28"/>
         </w:rPr>
-        <w:t>Pielęgniarka przechodzi do zakładki „Dodaj wizytę”</w:t>
+        <w:t>Pielęgniarka przechodzi do zakładki „Nowe badanie”</w:t>
       </w:r>
     </w:p>
     <w:p>
@@ -1123,14 +1429,7 @@
           <w:sz w:val="28"/>
           <w:szCs w:val="28"/>
         </w:rPr>
-        <w:t xml:space="preserve">Pielęgniarka podczas wypełniania formularza zaznacza opcję </w:t>
-      </w:r>
-      <w:r>
-        <w:rPr>
-          <w:sz w:val="28"/>
-          <w:szCs w:val="28"/>
-        </w:rPr>
-        <w:t>„Wizyty stałe”, oraz wskazuje ich ilość i częstotliwość.</w:t>
+        <w:t>Pielęgniarka, po wypełnieniu formularzu badania klika przycisk „Dodaj”</w:t>
       </w:r>
     </w:p>
     <w:p>
@@ -1154,14 +1453,14 @@
           <w:sz w:val="28"/>
           <w:szCs w:val="28"/>
         </w:rPr>
-        <w:t xml:space="preserve">3. </w:t>
-      </w:r>
-      <w:r>
-        <w:rPr>
-          <w:sz w:val="28"/>
-          <w:szCs w:val="28"/>
-        </w:rPr>
-        <w:t>Pielęgniarka, po wypełnieniu formularzu badania klika przycisk „Dodaj”</w:t>
+        <w:t xml:space="preserve">4. </w:t>
+      </w:r>
+      <w:r>
+        <w:rPr>
+          <w:sz w:val="28"/>
+          <w:szCs w:val="28"/>
+        </w:rPr>
+        <w:t>System sprawdza poprawność wypełnionego formularzu</w:t>
       </w:r>
     </w:p>
     <w:p>
@@ -1185,14 +1484,28 @@
           <w:sz w:val="28"/>
           <w:szCs w:val="28"/>
         </w:rPr>
-        <w:t xml:space="preserve">4. </w:t>
-      </w:r>
-      <w:r>
-        <w:rPr>
-          <w:sz w:val="28"/>
-          <w:szCs w:val="28"/>
-        </w:rPr>
-        <w:t>System sprawdza poprawność wypełnionego formularzu</w:t>
+        <w:t xml:space="preserve">5. </w:t>
+      </w:r>
+      <w:r>
+        <w:rPr>
+          <w:sz w:val="28"/>
+          <w:szCs w:val="28"/>
+        </w:rPr>
+        <w:t xml:space="preserve">System tworzy dokument z badania w formacie PDF i </w:t>
+      </w:r>
+      <w:r>
+        <w:rPr>
+          <w:sz w:val="28"/>
+          <w:szCs w:val="28"/>
+        </w:rPr>
+        <w:t>go drukuje</w:t>
+      </w:r>
+      <w:r>
+        <w:rPr>
+          <w:sz w:val="28"/>
+          <w:szCs w:val="28"/>
+        </w:rPr>
+        <w:t>.</w:t>
       </w:r>
     </w:p>
     <w:p>
@@ -1216,37 +1529,6 @@
           <w:sz w:val="28"/>
           <w:szCs w:val="28"/>
         </w:rPr>
-        <w:t xml:space="preserve">5. </w:t>
-      </w:r>
-      <w:r>
-        <w:rPr>
-          <w:sz w:val="28"/>
-          <w:szCs w:val="28"/>
-        </w:rPr>
-        <w:t>System generuje ilość badań wraz z ich częstotliwością</w:t>
-      </w:r>
-    </w:p>
-    <w:p>
-      <w:pPr>
-        <w:pStyle w:val="Akapitzlist"/>
-        <w:numPr>
-          <w:ilvl w:val="2"/>
-          <w:numId w:val="2"/>
-        </w:numPr>
-        <w:rPr>
-          <w:b/>
-          <w:bCs/>
-          <w:sz w:val="28"/>
-          <w:szCs w:val="28"/>
-        </w:rPr>
-      </w:pPr>
-      <w:r>
-        <w:rPr>
-          <w:b/>
-          <w:bCs/>
-          <w:sz w:val="28"/>
-          <w:szCs w:val="28"/>
-        </w:rPr>
         <w:t>6</w:t>
       </w:r>
       <w:r>
@@ -1285,95 +1567,21 @@
           <w:sz w:val="28"/>
           <w:szCs w:val="28"/>
         </w:rPr>
-        <w:t>Efekty: Do bazy danych została dodana nowa wizyta.</w:t>
-      </w:r>
-    </w:p>
-    <w:p>
-      <w:pPr>
-        <w:pStyle w:val="Akapitzlist"/>
-        <w:numPr>
-          <w:ilvl w:val="0"/>
-          <w:numId w:val="2"/>
-        </w:numPr>
-        <w:rPr>
-          <w:b/>
-          <w:bCs/>
-          <w:sz w:val="28"/>
-          <w:szCs w:val="28"/>
-        </w:rPr>
-      </w:pPr>
-      <w:r>
-        <w:rPr>
-          <w:sz w:val="28"/>
-          <w:szCs w:val="28"/>
-        </w:rPr>
-        <w:t>ID: 3</w:t>
-      </w:r>
-    </w:p>
-    <w:p>
-      <w:pPr>
-        <w:pStyle w:val="Akapitzlist"/>
-        <w:numPr>
-          <w:ilvl w:val="0"/>
-          <w:numId w:val="2"/>
-        </w:numPr>
-        <w:rPr>
-          <w:b/>
-          <w:bCs/>
-          <w:sz w:val="28"/>
-          <w:szCs w:val="28"/>
-        </w:rPr>
-      </w:pPr>
-      <w:r>
-        <w:rPr>
-          <w:sz w:val="28"/>
-          <w:szCs w:val="28"/>
-        </w:rPr>
-        <w:t>Nazwa: Sprawdzenie magazynu z lekami</w:t>
-      </w:r>
-    </w:p>
-    <w:p>
-      <w:pPr>
-        <w:pStyle w:val="Akapitzlist"/>
-        <w:numPr>
-          <w:ilvl w:val="0"/>
-          <w:numId w:val="2"/>
-        </w:numPr>
-        <w:rPr>
-          <w:b/>
-          <w:bCs/>
-          <w:sz w:val="28"/>
-          <w:szCs w:val="28"/>
-        </w:rPr>
-      </w:pPr>
-      <w:r>
-        <w:rPr>
-          <w:sz w:val="28"/>
-          <w:szCs w:val="28"/>
-        </w:rPr>
-        <w:t>Użytkownicy: Pielęgniarka</w:t>
-      </w:r>
-    </w:p>
-    <w:p>
-      <w:pPr>
-        <w:pStyle w:val="Akapitzlist"/>
-        <w:numPr>
-          <w:ilvl w:val="0"/>
-          <w:numId w:val="2"/>
-        </w:numPr>
-        <w:rPr>
-          <w:b/>
-          <w:bCs/>
-          <w:sz w:val="28"/>
-          <w:szCs w:val="28"/>
-        </w:rPr>
-      </w:pPr>
-      <w:r>
-        <w:rPr>
-          <w:sz w:val="28"/>
-          <w:szCs w:val="28"/>
-        </w:rPr>
-        <w:t>Scenariusze:</w:t>
+        <w:t>Efekty: Do bazy danych zostało dodane nowe badanie</w:t>
+      </w:r>
+      <w:r>
+        <w:rPr>
+          <w:sz w:val="28"/>
+          <w:szCs w:val="28"/>
+        </w:rPr>
+        <w:t xml:space="preserve">, </w:t>
+      </w:r>
+      <w:r>
+        <w:rPr>
+          <w:sz w:val="28"/>
+          <w:szCs w:val="28"/>
+        </w:rPr>
+        <w:t>rodzic/opiekun zostaje powiadomiony o badaniu.</w:t>
       </w:r>
     </w:p>
     <w:p>
@@ -1395,6 +1603,64 @@
           <w:sz w:val="28"/>
           <w:szCs w:val="28"/>
         </w:rPr>
+        <w:t xml:space="preserve">Częstotliwość: </w:t>
+      </w:r>
+      <w:r>
+        <w:rPr>
+          <w:sz w:val="28"/>
+          <w:szCs w:val="28"/>
+        </w:rPr>
+        <w:t>2</w:t>
+      </w:r>
+      <w:r>
+        <w:rPr>
+          <w:sz w:val="28"/>
+          <w:szCs w:val="28"/>
+        </w:rPr>
+        <w:t>/5</w:t>
+      </w:r>
+    </w:p>
+    <w:p>
+      <w:pPr>
+        <w:pStyle w:val="Akapitzlist"/>
+        <w:numPr>
+          <w:ilvl w:val="1"/>
+          <w:numId w:val="2"/>
+        </w:numPr>
+        <w:rPr>
+          <w:b/>
+          <w:bCs/>
+          <w:sz w:val="28"/>
+          <w:szCs w:val="28"/>
+        </w:rPr>
+      </w:pPr>
+      <w:r>
+        <w:rPr>
+          <w:sz w:val="28"/>
+          <w:szCs w:val="28"/>
+        </w:rPr>
+        <w:t>Istotność: 5/5</w:t>
+      </w:r>
+    </w:p>
+    <w:p>
+      <w:pPr>
+        <w:pStyle w:val="Akapitzlist"/>
+        <w:numPr>
+          <w:ilvl w:val="1"/>
+          <w:numId w:val="2"/>
+        </w:numPr>
+        <w:rPr>
+          <w:b/>
+          <w:bCs/>
+          <w:sz w:val="28"/>
+          <w:szCs w:val="28"/>
+        </w:rPr>
+      </w:pPr>
+      <w:r>
+        <w:rPr>
+          <w:sz w:val="28"/>
+          <w:szCs w:val="28"/>
+        </w:rPr>
         <w:t xml:space="preserve">Nazwa: </w:t>
       </w:r>
       <w:r>
@@ -1404,1070 +1670,7 @@
           <w:sz w:val="28"/>
           <w:szCs w:val="28"/>
         </w:rPr>
-        <w:t>Sprawdzenie ilości leku w magazynie</w:t>
-      </w:r>
-    </w:p>
-    <w:p>
-      <w:pPr>
-        <w:pStyle w:val="Akapitzlist"/>
-        <w:numPr>
-          <w:ilvl w:val="1"/>
-          <w:numId w:val="2"/>
-        </w:numPr>
-        <w:rPr>
-          <w:b/>
-          <w:bCs/>
-          <w:sz w:val="28"/>
-          <w:szCs w:val="28"/>
-        </w:rPr>
-      </w:pPr>
-      <w:r>
-        <w:rPr>
-          <w:sz w:val="28"/>
-          <w:szCs w:val="28"/>
-        </w:rPr>
-        <w:t>Warunki początkowe: Pielęgniarka musi być zalogowana do systemu</w:t>
-      </w:r>
-    </w:p>
-    <w:p>
-      <w:pPr>
-        <w:pStyle w:val="Akapitzlist"/>
-        <w:numPr>
-          <w:ilvl w:val="1"/>
-          <w:numId w:val="2"/>
-        </w:numPr>
-        <w:rPr>
-          <w:b/>
-          <w:bCs/>
-          <w:sz w:val="28"/>
-          <w:szCs w:val="28"/>
-        </w:rPr>
-      </w:pPr>
-      <w:r>
-        <w:rPr>
-          <w:sz w:val="28"/>
-          <w:szCs w:val="28"/>
-        </w:rPr>
-        <w:t>Przebieg działań:</w:t>
-      </w:r>
-    </w:p>
-    <w:p>
-      <w:pPr>
-        <w:pStyle w:val="Akapitzlist"/>
-        <w:numPr>
-          <w:ilvl w:val="2"/>
-          <w:numId w:val="2"/>
-        </w:numPr>
-        <w:rPr>
-          <w:b/>
-          <w:bCs/>
-          <w:sz w:val="28"/>
-          <w:szCs w:val="28"/>
-        </w:rPr>
-      </w:pPr>
-      <w:r>
-        <w:rPr>
-          <w:b/>
-          <w:bCs/>
-          <w:sz w:val="28"/>
-          <w:szCs w:val="28"/>
-        </w:rPr>
-        <w:t xml:space="preserve">1. </w:t>
-      </w:r>
-      <w:r>
-        <w:rPr>
-          <w:sz w:val="28"/>
-          <w:szCs w:val="28"/>
-        </w:rPr>
-        <w:t>Pielęgniarka przechodzi do zakładki „Magazyn”</w:t>
-      </w:r>
-    </w:p>
-    <w:p>
-      <w:pPr>
-        <w:pStyle w:val="Akapitzlist"/>
-        <w:numPr>
-          <w:ilvl w:val="2"/>
-          <w:numId w:val="2"/>
-        </w:numPr>
-        <w:rPr>
-          <w:b/>
-          <w:bCs/>
-          <w:sz w:val="28"/>
-          <w:szCs w:val="28"/>
-        </w:rPr>
-      </w:pPr>
-      <w:r>
-        <w:rPr>
-          <w:b/>
-          <w:bCs/>
-          <w:sz w:val="28"/>
-          <w:szCs w:val="28"/>
-        </w:rPr>
-        <w:t xml:space="preserve">2. </w:t>
-      </w:r>
-      <w:r>
-        <w:rPr>
-          <w:sz w:val="28"/>
-          <w:szCs w:val="28"/>
-        </w:rPr>
-        <w:t>System wyświetla listę leków wraz z opcją wyszukania</w:t>
-      </w:r>
-    </w:p>
-    <w:p>
-      <w:pPr>
-        <w:pStyle w:val="Akapitzlist"/>
-        <w:numPr>
-          <w:ilvl w:val="2"/>
-          <w:numId w:val="2"/>
-        </w:numPr>
-        <w:rPr>
-          <w:b/>
-          <w:bCs/>
-          <w:sz w:val="28"/>
-          <w:szCs w:val="28"/>
-        </w:rPr>
-      </w:pPr>
-      <w:r>
-        <w:rPr>
-          <w:b/>
-          <w:bCs/>
-          <w:sz w:val="28"/>
-          <w:szCs w:val="28"/>
-        </w:rPr>
-        <w:t xml:space="preserve">3. </w:t>
-      </w:r>
-      <w:r>
-        <w:rPr>
-          <w:sz w:val="28"/>
-          <w:szCs w:val="28"/>
-        </w:rPr>
-        <w:t>Pielęgniarka wybiera potrzebny lek</w:t>
-      </w:r>
-    </w:p>
-    <w:p>
-      <w:pPr>
-        <w:pStyle w:val="Akapitzlist"/>
-        <w:numPr>
-          <w:ilvl w:val="2"/>
-          <w:numId w:val="2"/>
-        </w:numPr>
-        <w:rPr>
-          <w:b/>
-          <w:bCs/>
-          <w:sz w:val="28"/>
-          <w:szCs w:val="28"/>
-        </w:rPr>
-      </w:pPr>
-      <w:r>
-        <w:rPr>
-          <w:b/>
-          <w:bCs/>
-          <w:sz w:val="28"/>
-          <w:szCs w:val="28"/>
-        </w:rPr>
-        <w:t xml:space="preserve">4. </w:t>
-      </w:r>
-      <w:r>
-        <w:rPr>
-          <w:sz w:val="28"/>
-          <w:szCs w:val="28"/>
-        </w:rPr>
-        <w:t>System wyświetla informację na temat wybranego leku, oraz jego ilość</w:t>
-      </w:r>
-    </w:p>
-    <w:p>
-      <w:pPr>
-        <w:pStyle w:val="Akapitzlist"/>
-        <w:numPr>
-          <w:ilvl w:val="1"/>
-          <w:numId w:val="2"/>
-        </w:numPr>
-        <w:rPr>
-          <w:b/>
-          <w:bCs/>
-          <w:sz w:val="28"/>
-          <w:szCs w:val="28"/>
-        </w:rPr>
-      </w:pPr>
-      <w:r>
-        <w:rPr>
-          <w:sz w:val="28"/>
-          <w:szCs w:val="28"/>
-        </w:rPr>
-        <w:t>Efekty: Pielęgniarka zna ilość potrzebnego leku</w:t>
-      </w:r>
-    </w:p>
-    <w:p>
-      <w:pPr>
-        <w:pStyle w:val="Akapitzlist"/>
-        <w:numPr>
-          <w:ilvl w:val="1"/>
-          <w:numId w:val="2"/>
-        </w:numPr>
-        <w:rPr>
-          <w:b/>
-          <w:bCs/>
-          <w:sz w:val="28"/>
-          <w:szCs w:val="28"/>
-        </w:rPr>
-      </w:pPr>
-      <w:r>
-        <w:rPr>
-          <w:sz w:val="28"/>
-          <w:szCs w:val="28"/>
-        </w:rPr>
-        <w:t>Częstotliwość: 2/5</w:t>
-      </w:r>
-    </w:p>
-    <w:p>
-      <w:pPr>
-        <w:pStyle w:val="Akapitzlist"/>
-        <w:numPr>
-          <w:ilvl w:val="1"/>
-          <w:numId w:val="2"/>
-        </w:numPr>
-        <w:rPr>
-          <w:b/>
-          <w:bCs/>
-          <w:sz w:val="28"/>
-          <w:szCs w:val="28"/>
-        </w:rPr>
-      </w:pPr>
-      <w:r>
-        <w:rPr>
-          <w:sz w:val="28"/>
-          <w:szCs w:val="28"/>
-        </w:rPr>
-        <w:t>Istotność: 3/5</w:t>
-      </w:r>
-    </w:p>
-    <w:p>
-      <w:pPr>
-        <w:pStyle w:val="Akapitzlist"/>
-        <w:numPr>
-          <w:ilvl w:val="0"/>
-          <w:numId w:val="2"/>
-        </w:numPr>
-        <w:rPr>
-          <w:b/>
-          <w:bCs/>
-          <w:sz w:val="28"/>
-          <w:szCs w:val="28"/>
-        </w:rPr>
-      </w:pPr>
-      <w:r>
-        <w:rPr>
-          <w:sz w:val="28"/>
-          <w:szCs w:val="28"/>
-        </w:rPr>
-        <w:lastRenderedPageBreak/>
-        <w:t>ID: 5</w:t>
-      </w:r>
-    </w:p>
-    <w:p>
-      <w:pPr>
-        <w:pStyle w:val="Akapitzlist"/>
-        <w:numPr>
-          <w:ilvl w:val="0"/>
-          <w:numId w:val="2"/>
-        </w:numPr>
-        <w:rPr>
-          <w:b/>
-          <w:bCs/>
-          <w:sz w:val="28"/>
-          <w:szCs w:val="28"/>
-        </w:rPr>
-      </w:pPr>
-      <w:r>
-        <w:rPr>
-          <w:sz w:val="28"/>
-          <w:szCs w:val="28"/>
-        </w:rPr>
-        <w:t>Nazwa: Sprawdzenie historii wizyt</w:t>
-      </w:r>
-    </w:p>
-    <w:p>
-      <w:pPr>
-        <w:pStyle w:val="Akapitzlist"/>
-        <w:numPr>
-          <w:ilvl w:val="0"/>
-          <w:numId w:val="2"/>
-        </w:numPr>
-        <w:rPr>
-          <w:b/>
-          <w:bCs/>
-          <w:sz w:val="28"/>
-          <w:szCs w:val="28"/>
-        </w:rPr>
-      </w:pPr>
-      <w:r>
-        <w:rPr>
-          <w:sz w:val="28"/>
-          <w:szCs w:val="28"/>
-        </w:rPr>
-        <w:t>Użytkownicy: Pielęgniarka/Rodzic</w:t>
-      </w:r>
-      <w:r>
-        <w:rPr>
-          <w:sz w:val="28"/>
-          <w:szCs w:val="28"/>
-        </w:rPr>
-        <w:t>/Uczeń</w:t>
-      </w:r>
-    </w:p>
-    <w:p>
-      <w:pPr>
-        <w:pStyle w:val="Akapitzlist"/>
-        <w:numPr>
-          <w:ilvl w:val="0"/>
-          <w:numId w:val="2"/>
-        </w:numPr>
-        <w:rPr>
-          <w:b/>
-          <w:bCs/>
-          <w:sz w:val="28"/>
-          <w:szCs w:val="28"/>
-        </w:rPr>
-      </w:pPr>
-      <w:r>
-        <w:rPr>
-          <w:sz w:val="28"/>
-          <w:szCs w:val="28"/>
-        </w:rPr>
-        <w:t>Scenariusze:</w:t>
-      </w:r>
-    </w:p>
-    <w:p>
-      <w:pPr>
-        <w:pStyle w:val="Akapitzlist"/>
-        <w:numPr>
-          <w:ilvl w:val="1"/>
-          <w:numId w:val="2"/>
-        </w:numPr>
-        <w:rPr>
-          <w:b/>
-          <w:bCs/>
-          <w:sz w:val="28"/>
-          <w:szCs w:val="28"/>
-        </w:rPr>
-      </w:pPr>
-      <w:r>
-        <w:rPr>
-          <w:sz w:val="28"/>
-          <w:szCs w:val="28"/>
-        </w:rPr>
-        <w:t xml:space="preserve">Nazwa: </w:t>
-      </w:r>
-      <w:r>
-        <w:rPr>
-          <w:b/>
-          <w:bCs/>
-          <w:sz w:val="28"/>
-          <w:szCs w:val="28"/>
-        </w:rPr>
-        <w:t>Sprawdzenie wizyt ucznia</w:t>
-      </w:r>
-      <w:r>
-        <w:rPr>
-          <w:b/>
-          <w:bCs/>
-          <w:sz w:val="28"/>
-          <w:szCs w:val="28"/>
-        </w:rPr>
-        <w:t xml:space="preserve"> przez rodzica</w:t>
-      </w:r>
-      <w:r>
-        <w:rPr>
-          <w:b/>
-          <w:bCs/>
-          <w:sz w:val="28"/>
-          <w:szCs w:val="28"/>
-        </w:rPr>
-        <w:t>/ucznia</w:t>
-      </w:r>
-    </w:p>
-    <w:p>
-      <w:pPr>
-        <w:pStyle w:val="Akapitzlist"/>
-        <w:numPr>
-          <w:ilvl w:val="1"/>
-          <w:numId w:val="2"/>
-        </w:numPr>
-        <w:rPr>
-          <w:b/>
-          <w:bCs/>
-          <w:sz w:val="28"/>
-          <w:szCs w:val="28"/>
-        </w:rPr>
-      </w:pPr>
-      <w:r>
-        <w:rPr>
-          <w:sz w:val="28"/>
-          <w:szCs w:val="28"/>
-        </w:rPr>
-        <w:t>Warunki początkowe: Rodzic</w:t>
-      </w:r>
-      <w:r>
-        <w:rPr>
-          <w:sz w:val="28"/>
-          <w:szCs w:val="28"/>
-        </w:rPr>
-        <w:t>/uczeń</w:t>
-      </w:r>
-      <w:r>
-        <w:rPr>
-          <w:sz w:val="28"/>
-          <w:szCs w:val="28"/>
-        </w:rPr>
-        <w:t xml:space="preserve"> musi być zalogowany do systemu</w:t>
-      </w:r>
-    </w:p>
-    <w:p>
-      <w:pPr>
-        <w:pStyle w:val="Akapitzlist"/>
-        <w:numPr>
-          <w:ilvl w:val="1"/>
-          <w:numId w:val="2"/>
-        </w:numPr>
-        <w:rPr>
-          <w:b/>
-          <w:bCs/>
-          <w:sz w:val="28"/>
-          <w:szCs w:val="28"/>
-        </w:rPr>
-      </w:pPr>
-      <w:r>
-        <w:rPr>
-          <w:sz w:val="28"/>
-          <w:szCs w:val="28"/>
-        </w:rPr>
-        <w:t>Przebieg działań:</w:t>
-      </w:r>
-    </w:p>
-    <w:p>
-      <w:pPr>
-        <w:pStyle w:val="Akapitzlist"/>
-        <w:numPr>
-          <w:ilvl w:val="2"/>
-          <w:numId w:val="2"/>
-        </w:numPr>
-        <w:rPr>
-          <w:b/>
-          <w:bCs/>
-          <w:sz w:val="28"/>
-          <w:szCs w:val="28"/>
-        </w:rPr>
-      </w:pPr>
-      <w:r>
-        <w:rPr>
-          <w:b/>
-          <w:bCs/>
-          <w:sz w:val="28"/>
-          <w:szCs w:val="28"/>
-        </w:rPr>
-        <w:t xml:space="preserve">1. </w:t>
-      </w:r>
-      <w:r>
-        <w:rPr>
-          <w:sz w:val="28"/>
-          <w:szCs w:val="28"/>
-        </w:rPr>
-        <w:t>Rodzic</w:t>
-      </w:r>
-      <w:r>
-        <w:rPr>
-          <w:sz w:val="28"/>
-          <w:szCs w:val="28"/>
-        </w:rPr>
-        <w:t>/uczeń</w:t>
-      </w:r>
-      <w:r>
-        <w:rPr>
-          <w:sz w:val="28"/>
-          <w:szCs w:val="28"/>
-        </w:rPr>
-        <w:t xml:space="preserve"> klika zakładkę „</w:t>
-      </w:r>
-      <w:r>
-        <w:rPr>
-          <w:sz w:val="28"/>
-          <w:szCs w:val="28"/>
-        </w:rPr>
-        <w:t>Wizyty</w:t>
-      </w:r>
-      <w:r>
-        <w:rPr>
-          <w:sz w:val="28"/>
-          <w:szCs w:val="28"/>
-        </w:rPr>
-        <w:t>”</w:t>
-      </w:r>
-    </w:p>
-    <w:p>
-      <w:pPr>
-        <w:pStyle w:val="Akapitzlist"/>
-        <w:numPr>
-          <w:ilvl w:val="2"/>
-          <w:numId w:val="2"/>
-        </w:numPr>
-        <w:rPr>
-          <w:b/>
-          <w:bCs/>
-          <w:sz w:val="28"/>
-          <w:szCs w:val="28"/>
-        </w:rPr>
-      </w:pPr>
-      <w:r>
-        <w:rPr>
-          <w:b/>
-          <w:bCs/>
-          <w:sz w:val="28"/>
-          <w:szCs w:val="28"/>
-        </w:rPr>
-        <w:t xml:space="preserve">2. </w:t>
-      </w:r>
-      <w:r>
-        <w:rPr>
-          <w:sz w:val="28"/>
-          <w:szCs w:val="28"/>
-        </w:rPr>
-        <w:t>System wyświetla listę badań</w:t>
-      </w:r>
-      <w:r>
-        <w:rPr>
-          <w:sz w:val="28"/>
-          <w:szCs w:val="28"/>
-        </w:rPr>
-        <w:t xml:space="preserve"> wykonanych lub zaplanowanych</w:t>
-      </w:r>
-      <w:r>
-        <w:rPr>
-          <w:sz w:val="28"/>
-          <w:szCs w:val="28"/>
-        </w:rPr>
-        <w:t xml:space="preserve"> dla</w:t>
-      </w:r>
-      <w:r>
-        <w:rPr>
-          <w:sz w:val="28"/>
-          <w:szCs w:val="28"/>
-        </w:rPr>
-        <w:t xml:space="preserve"> uczni</w:t>
-      </w:r>
-      <w:r>
-        <w:rPr>
-          <w:sz w:val="28"/>
-          <w:szCs w:val="28"/>
-        </w:rPr>
-        <w:t>a</w:t>
-      </w:r>
-      <w:r>
-        <w:rPr>
-          <w:sz w:val="28"/>
-          <w:szCs w:val="28"/>
-        </w:rPr>
-        <w:t>.</w:t>
-      </w:r>
-    </w:p>
-    <w:p>
-      <w:pPr>
-        <w:pStyle w:val="Akapitzlist"/>
-        <w:numPr>
-          <w:ilvl w:val="1"/>
-          <w:numId w:val="2"/>
-        </w:numPr>
-        <w:rPr>
-          <w:b/>
-          <w:bCs/>
-          <w:sz w:val="28"/>
-          <w:szCs w:val="28"/>
-        </w:rPr>
-      </w:pPr>
-      <w:r>
-        <w:rPr>
-          <w:sz w:val="28"/>
-          <w:szCs w:val="28"/>
-        </w:rPr>
-        <w:t xml:space="preserve">Efekty: </w:t>
-      </w:r>
-      <w:r>
-        <w:rPr>
-          <w:sz w:val="28"/>
-          <w:szCs w:val="28"/>
-        </w:rPr>
-        <w:t>Rodzic</w:t>
-      </w:r>
-      <w:r>
-        <w:rPr>
-          <w:sz w:val="28"/>
-          <w:szCs w:val="28"/>
-        </w:rPr>
-        <w:t>/uczeń</w:t>
-      </w:r>
-      <w:r>
-        <w:rPr>
-          <w:sz w:val="28"/>
-          <w:szCs w:val="28"/>
-        </w:rPr>
-        <w:t xml:space="preserve"> posiada informacje na temat badań/ wizyt ucznia u pielęgniarki</w:t>
-      </w:r>
-    </w:p>
-    <w:p>
-      <w:pPr>
-        <w:pStyle w:val="Akapitzlist"/>
-        <w:numPr>
-          <w:ilvl w:val="1"/>
-          <w:numId w:val="2"/>
-        </w:numPr>
-        <w:rPr>
-          <w:b/>
-          <w:bCs/>
-          <w:sz w:val="28"/>
-          <w:szCs w:val="28"/>
-        </w:rPr>
-      </w:pPr>
-      <w:r>
-        <w:rPr>
-          <w:sz w:val="28"/>
-          <w:szCs w:val="28"/>
-        </w:rPr>
-        <w:t xml:space="preserve">Częstotliwość: </w:t>
-      </w:r>
-      <w:r>
-        <w:rPr>
-          <w:sz w:val="28"/>
-          <w:szCs w:val="28"/>
-        </w:rPr>
-        <w:t>4</w:t>
-      </w:r>
-      <w:r>
-        <w:rPr>
-          <w:sz w:val="28"/>
-          <w:szCs w:val="28"/>
-        </w:rPr>
-        <w:t>/5</w:t>
-      </w:r>
-    </w:p>
-    <w:p>
-      <w:pPr>
-        <w:pStyle w:val="Akapitzlist"/>
-        <w:numPr>
-          <w:ilvl w:val="1"/>
-          <w:numId w:val="2"/>
-        </w:numPr>
-        <w:rPr>
-          <w:b/>
-          <w:bCs/>
-          <w:sz w:val="28"/>
-          <w:szCs w:val="28"/>
-        </w:rPr>
-      </w:pPr>
-      <w:r>
-        <w:rPr>
-          <w:sz w:val="28"/>
-          <w:szCs w:val="28"/>
-        </w:rPr>
-        <w:t>Istotność: 5/5</w:t>
-      </w:r>
-    </w:p>
-    <w:p>
-      <w:pPr>
-        <w:pStyle w:val="Akapitzlist"/>
-        <w:numPr>
-          <w:ilvl w:val="1"/>
-          <w:numId w:val="2"/>
-        </w:numPr>
-        <w:rPr>
-          <w:b/>
-          <w:bCs/>
-          <w:sz w:val="28"/>
-          <w:szCs w:val="28"/>
-        </w:rPr>
-      </w:pPr>
-      <w:r>
-        <w:rPr>
-          <w:sz w:val="28"/>
-          <w:szCs w:val="28"/>
-        </w:rPr>
-        <w:t xml:space="preserve">Nazwa: </w:t>
-      </w:r>
-      <w:r>
-        <w:rPr>
-          <w:b/>
-          <w:bCs/>
-          <w:sz w:val="28"/>
-          <w:szCs w:val="28"/>
-        </w:rPr>
-        <w:t>Spr</w:t>
-      </w:r>
-      <w:r>
-        <w:rPr>
-          <w:b/>
-          <w:bCs/>
-          <w:sz w:val="28"/>
-          <w:szCs w:val="28"/>
-        </w:rPr>
-        <w:t>awdzenie wizyt ucznia przez pielęgniarkę</w:t>
-      </w:r>
-    </w:p>
-    <w:p>
-      <w:pPr>
-        <w:pStyle w:val="Akapitzlist"/>
-        <w:numPr>
-          <w:ilvl w:val="1"/>
-          <w:numId w:val="2"/>
-        </w:numPr>
-        <w:rPr>
-          <w:b/>
-          <w:bCs/>
-          <w:sz w:val="28"/>
-          <w:szCs w:val="28"/>
-        </w:rPr>
-      </w:pPr>
-      <w:r>
-        <w:rPr>
-          <w:sz w:val="28"/>
-          <w:szCs w:val="28"/>
-        </w:rPr>
-        <w:t>Warunki początkowe: Pielęgniarka musi być zalogowana do systemu</w:t>
-      </w:r>
-    </w:p>
-    <w:p>
-      <w:pPr>
-        <w:pStyle w:val="Akapitzlist"/>
-        <w:numPr>
-          <w:ilvl w:val="1"/>
-          <w:numId w:val="2"/>
-        </w:numPr>
-        <w:rPr>
-          <w:b/>
-          <w:bCs/>
-          <w:sz w:val="28"/>
-          <w:szCs w:val="28"/>
-        </w:rPr>
-      </w:pPr>
-      <w:r>
-        <w:rPr>
-          <w:sz w:val="28"/>
-          <w:szCs w:val="28"/>
-        </w:rPr>
-        <w:t>Przebieg działań:</w:t>
-      </w:r>
-    </w:p>
-    <w:p>
-      <w:pPr>
-        <w:pStyle w:val="Akapitzlist"/>
-        <w:numPr>
-          <w:ilvl w:val="2"/>
-          <w:numId w:val="2"/>
-        </w:numPr>
-        <w:rPr>
-          <w:b/>
-          <w:bCs/>
-          <w:sz w:val="28"/>
-          <w:szCs w:val="28"/>
-        </w:rPr>
-      </w:pPr>
-      <w:r>
-        <w:rPr>
-          <w:b/>
-          <w:bCs/>
-          <w:sz w:val="28"/>
-          <w:szCs w:val="28"/>
-        </w:rPr>
-        <w:t xml:space="preserve">1. </w:t>
-      </w:r>
-      <w:r>
-        <w:rPr>
-          <w:sz w:val="28"/>
-          <w:szCs w:val="28"/>
-        </w:rPr>
-        <w:t>Pielęgniarka klika zakładkę „Wykonane wizyty”</w:t>
-      </w:r>
-    </w:p>
-    <w:p>
-      <w:pPr>
-        <w:pStyle w:val="Akapitzlist"/>
-        <w:numPr>
-          <w:ilvl w:val="2"/>
-          <w:numId w:val="2"/>
-        </w:numPr>
-        <w:rPr>
-          <w:b/>
-          <w:bCs/>
-          <w:sz w:val="28"/>
-          <w:szCs w:val="28"/>
-        </w:rPr>
-      </w:pPr>
-      <w:r>
-        <w:rPr>
-          <w:b/>
-          <w:bCs/>
-          <w:sz w:val="28"/>
-          <w:szCs w:val="28"/>
-        </w:rPr>
-        <w:t xml:space="preserve">2. </w:t>
-      </w:r>
-      <w:r>
-        <w:rPr>
-          <w:sz w:val="28"/>
-          <w:szCs w:val="28"/>
-        </w:rPr>
-        <w:t>System wyświetla listę  wykonanych badań oraz pole do wyszukania</w:t>
-      </w:r>
-    </w:p>
-    <w:p>
-      <w:pPr>
-        <w:pStyle w:val="Akapitzlist"/>
-        <w:numPr>
-          <w:ilvl w:val="2"/>
-          <w:numId w:val="2"/>
-        </w:numPr>
-        <w:rPr>
-          <w:b/>
-          <w:bCs/>
-          <w:sz w:val="28"/>
-          <w:szCs w:val="28"/>
-        </w:rPr>
-      </w:pPr>
-      <w:r>
-        <w:rPr>
-          <w:b/>
-          <w:bCs/>
-          <w:sz w:val="28"/>
-          <w:szCs w:val="28"/>
-        </w:rPr>
-        <w:t xml:space="preserve">3. </w:t>
-      </w:r>
-      <w:r>
-        <w:rPr>
-          <w:sz w:val="28"/>
-          <w:szCs w:val="28"/>
-        </w:rPr>
-        <w:t>Pielęgniarka wpisuje dane ucznia, którego badania potrzebuje przejrzeć</w:t>
-      </w:r>
-    </w:p>
-    <w:p>
-      <w:pPr>
-        <w:pStyle w:val="Akapitzlist"/>
-        <w:numPr>
-          <w:ilvl w:val="2"/>
-          <w:numId w:val="2"/>
-        </w:numPr>
-        <w:rPr>
-          <w:b/>
-          <w:bCs/>
-          <w:sz w:val="28"/>
-          <w:szCs w:val="28"/>
-        </w:rPr>
-      </w:pPr>
-      <w:r>
-        <w:rPr>
-          <w:b/>
-          <w:bCs/>
-          <w:sz w:val="28"/>
-          <w:szCs w:val="28"/>
-        </w:rPr>
-        <w:t xml:space="preserve">4. </w:t>
-      </w:r>
-      <w:r>
-        <w:rPr>
-          <w:sz w:val="28"/>
-          <w:szCs w:val="28"/>
-        </w:rPr>
-        <w:t>System wyświetla dane na temat badań wybranego ucznia</w:t>
-      </w:r>
-    </w:p>
-    <w:p>
-      <w:pPr>
-        <w:pStyle w:val="Akapitzlist"/>
-        <w:numPr>
-          <w:ilvl w:val="1"/>
-          <w:numId w:val="2"/>
-        </w:numPr>
-        <w:rPr>
-          <w:b/>
-          <w:bCs/>
-          <w:sz w:val="28"/>
-          <w:szCs w:val="28"/>
-        </w:rPr>
-      </w:pPr>
-      <w:r>
-        <w:rPr>
-          <w:sz w:val="28"/>
-          <w:szCs w:val="28"/>
-        </w:rPr>
-        <w:t>Efekty: Pielęgniarka zna historię badań ucznia</w:t>
-      </w:r>
-    </w:p>
-    <w:p>
-      <w:pPr>
-        <w:pStyle w:val="Akapitzlist"/>
-        <w:numPr>
-          <w:ilvl w:val="1"/>
-          <w:numId w:val="2"/>
-        </w:numPr>
-        <w:rPr>
-          <w:b/>
-          <w:bCs/>
-          <w:sz w:val="28"/>
-          <w:szCs w:val="28"/>
-        </w:rPr>
-      </w:pPr>
-      <w:r>
-        <w:rPr>
-          <w:sz w:val="28"/>
-          <w:szCs w:val="28"/>
-        </w:rPr>
-        <w:t>Częstotliwość: 4/5</w:t>
-      </w:r>
-    </w:p>
-    <w:p>
-      <w:pPr>
-        <w:pStyle w:val="Akapitzlist"/>
-        <w:numPr>
-          <w:ilvl w:val="1"/>
-          <w:numId w:val="2"/>
-        </w:numPr>
-        <w:rPr>
-          <w:b/>
-          <w:bCs/>
-          <w:sz w:val="28"/>
-          <w:szCs w:val="28"/>
-        </w:rPr>
-      </w:pPr>
-      <w:r>
-        <w:rPr>
-          <w:sz w:val="28"/>
-          <w:szCs w:val="28"/>
-        </w:rPr>
-        <w:t>Istotność: 5/5</w:t>
-      </w:r>
-    </w:p>
-    <w:p>
-      <w:pPr>
-        <w:pStyle w:val="Akapitzlist"/>
-        <w:numPr>
-          <w:ilvl w:val="0"/>
-          <w:numId w:val="2"/>
-        </w:numPr>
-        <w:rPr>
-          <w:b/>
-          <w:bCs/>
-          <w:sz w:val="28"/>
-          <w:szCs w:val="28"/>
-        </w:rPr>
-      </w:pPr>
-      <w:r>
-        <w:rPr>
-          <w:sz w:val="28"/>
-          <w:szCs w:val="28"/>
-        </w:rPr>
-        <w:t>ID: 6</w:t>
-      </w:r>
-    </w:p>
-    <w:p>
-      <w:pPr>
-        <w:pStyle w:val="Akapitzlist"/>
-        <w:numPr>
-          <w:ilvl w:val="0"/>
-          <w:numId w:val="2"/>
-        </w:numPr>
-        <w:rPr>
-          <w:b/>
-          <w:bCs/>
-          <w:sz w:val="28"/>
-          <w:szCs w:val="28"/>
-        </w:rPr>
-      </w:pPr>
-      <w:r>
-        <w:rPr>
-          <w:sz w:val="28"/>
-          <w:szCs w:val="28"/>
-        </w:rPr>
-        <w:t>Nazwa: Sprawdzenie zaplanowanych wizyt</w:t>
-      </w:r>
-    </w:p>
-    <w:p>
-      <w:pPr>
-        <w:pStyle w:val="Akapitzlist"/>
-        <w:numPr>
-          <w:ilvl w:val="0"/>
-          <w:numId w:val="2"/>
-        </w:numPr>
-        <w:rPr>
-          <w:b/>
-          <w:bCs/>
-          <w:sz w:val="28"/>
-          <w:szCs w:val="28"/>
-        </w:rPr>
-      </w:pPr>
-      <w:r>
-        <w:rPr>
-          <w:sz w:val="28"/>
-          <w:szCs w:val="28"/>
-        </w:rPr>
-        <w:t>Użytkownicy: Pielęgniarka</w:t>
-      </w:r>
-    </w:p>
-    <w:p>
-      <w:pPr>
-        <w:pStyle w:val="Akapitzlist"/>
-        <w:numPr>
-          <w:ilvl w:val="0"/>
-          <w:numId w:val="2"/>
-        </w:numPr>
-        <w:rPr>
-          <w:b/>
-          <w:bCs/>
-          <w:sz w:val="28"/>
-          <w:szCs w:val="28"/>
-        </w:rPr>
-      </w:pPr>
-      <w:r>
-        <w:rPr>
-          <w:sz w:val="28"/>
-          <w:szCs w:val="28"/>
-        </w:rPr>
-        <w:t>Scenariusz</w:t>
-      </w:r>
-      <w:r>
-        <w:rPr>
-          <w:sz w:val="28"/>
-          <w:szCs w:val="28"/>
-        </w:rPr>
-        <w:t>e:</w:t>
-      </w:r>
-    </w:p>
-    <w:p>
-      <w:pPr>
-        <w:pStyle w:val="Akapitzlist"/>
-        <w:numPr>
-          <w:ilvl w:val="1"/>
-          <w:numId w:val="2"/>
-        </w:numPr>
-        <w:rPr>
-          <w:b/>
-          <w:bCs/>
-          <w:sz w:val="28"/>
-          <w:szCs w:val="28"/>
-        </w:rPr>
-      </w:pPr>
-      <w:r>
-        <w:rPr>
-          <w:sz w:val="28"/>
-          <w:szCs w:val="28"/>
-        </w:rPr>
-        <w:t xml:space="preserve">Nazwa: </w:t>
-      </w:r>
-      <w:r>
-        <w:rPr>
-          <w:b/>
-          <w:bCs/>
-          <w:sz w:val="28"/>
-          <w:szCs w:val="28"/>
-        </w:rPr>
-        <w:t>Sprawdzenie terminarzu wizyt</w:t>
+        <w:t>Badania przesiewowe</w:t>
       </w:r>
     </w:p>
     <w:p>
@@ -2543,7 +1746,7 @@
           <w:sz w:val="28"/>
           <w:szCs w:val="28"/>
         </w:rPr>
-        <w:t>Pielęgniarka wybiera zakładkę „Terminarz wizyt”</w:t>
+        <w:t>Pielęgniarka przechodzi do zakładki „Badania przesiewowe”</w:t>
       </w:r>
     </w:p>
     <w:p>
@@ -2567,6 +1770,949 @@
           <w:sz w:val="28"/>
           <w:szCs w:val="28"/>
         </w:rPr>
+        <w:t xml:space="preserve">2. </w:t>
+      </w:r>
+      <w:r>
+        <w:rPr>
+          <w:sz w:val="28"/>
+          <w:szCs w:val="28"/>
+        </w:rPr>
+        <w:t>System wyświetla formularz do wypełnienia do badań przesiewowych</w:t>
+      </w:r>
+    </w:p>
+    <w:p>
+      <w:pPr>
+        <w:pStyle w:val="Akapitzlist"/>
+        <w:numPr>
+          <w:ilvl w:val="2"/>
+          <w:numId w:val="2"/>
+        </w:numPr>
+        <w:rPr>
+          <w:b/>
+          <w:bCs/>
+          <w:sz w:val="28"/>
+          <w:szCs w:val="28"/>
+        </w:rPr>
+      </w:pPr>
+      <w:r>
+        <w:rPr>
+          <w:b/>
+          <w:bCs/>
+          <w:sz w:val="28"/>
+          <w:szCs w:val="28"/>
+        </w:rPr>
+        <w:t xml:space="preserve">3. </w:t>
+      </w:r>
+      <w:r>
+        <w:rPr>
+          <w:sz w:val="28"/>
+          <w:szCs w:val="28"/>
+        </w:rPr>
+        <w:t>Pielęgniarka, po wypełnieniu formularzu badania klika przycisk „Dodaj”</w:t>
+      </w:r>
+    </w:p>
+    <w:p>
+      <w:pPr>
+        <w:pStyle w:val="Akapitzlist"/>
+        <w:numPr>
+          <w:ilvl w:val="2"/>
+          <w:numId w:val="2"/>
+        </w:numPr>
+        <w:rPr>
+          <w:b/>
+          <w:bCs/>
+          <w:sz w:val="28"/>
+          <w:szCs w:val="28"/>
+        </w:rPr>
+      </w:pPr>
+      <w:r>
+        <w:rPr>
+          <w:b/>
+          <w:bCs/>
+          <w:sz w:val="28"/>
+          <w:szCs w:val="28"/>
+        </w:rPr>
+        <w:t xml:space="preserve">4. </w:t>
+      </w:r>
+      <w:r>
+        <w:rPr>
+          <w:sz w:val="28"/>
+          <w:szCs w:val="28"/>
+        </w:rPr>
+        <w:t>System sprawdza poprawność wypełnionego formularzu</w:t>
+      </w:r>
+    </w:p>
+    <w:p>
+      <w:pPr>
+        <w:pStyle w:val="Akapitzlist"/>
+        <w:numPr>
+          <w:ilvl w:val="2"/>
+          <w:numId w:val="2"/>
+        </w:numPr>
+        <w:rPr>
+          <w:b/>
+          <w:bCs/>
+          <w:sz w:val="28"/>
+          <w:szCs w:val="28"/>
+        </w:rPr>
+      </w:pPr>
+      <w:r>
+        <w:rPr>
+          <w:b/>
+          <w:bCs/>
+          <w:sz w:val="28"/>
+          <w:szCs w:val="28"/>
+        </w:rPr>
+        <w:t xml:space="preserve">5. </w:t>
+      </w:r>
+      <w:r>
+        <w:rPr>
+          <w:sz w:val="28"/>
+          <w:szCs w:val="28"/>
+        </w:rPr>
+        <w:t>System tworzy specjalny dokument z badania w formacie PDF i załącza do maila.</w:t>
+      </w:r>
+    </w:p>
+    <w:p>
+      <w:pPr>
+        <w:pStyle w:val="Akapitzlist"/>
+        <w:numPr>
+          <w:ilvl w:val="2"/>
+          <w:numId w:val="2"/>
+        </w:numPr>
+        <w:rPr>
+          <w:b/>
+          <w:bCs/>
+          <w:sz w:val="28"/>
+          <w:szCs w:val="28"/>
+        </w:rPr>
+      </w:pPr>
+      <w:r>
+        <w:rPr>
+          <w:b/>
+          <w:bCs/>
+          <w:sz w:val="28"/>
+          <w:szCs w:val="28"/>
+        </w:rPr>
+        <w:t>6</w:t>
+      </w:r>
+      <w:r>
+        <w:rPr>
+          <w:b/>
+          <w:bCs/>
+          <w:sz w:val="28"/>
+          <w:szCs w:val="28"/>
+        </w:rPr>
+        <w:t xml:space="preserve">. </w:t>
+      </w:r>
+      <w:r>
+        <w:rPr>
+          <w:sz w:val="28"/>
+          <w:szCs w:val="28"/>
+        </w:rPr>
+        <w:t>System wysyła maila do rodzica/opiekuna ucznia</w:t>
+      </w:r>
+    </w:p>
+    <w:p>
+      <w:pPr>
+        <w:pStyle w:val="Akapitzlist"/>
+        <w:numPr>
+          <w:ilvl w:val="2"/>
+          <w:numId w:val="2"/>
+        </w:numPr>
+        <w:rPr>
+          <w:b/>
+          <w:bCs/>
+          <w:sz w:val="28"/>
+          <w:szCs w:val="28"/>
+        </w:rPr>
+      </w:pPr>
+      <w:r>
+        <w:rPr>
+          <w:b/>
+          <w:bCs/>
+          <w:sz w:val="28"/>
+          <w:szCs w:val="28"/>
+        </w:rPr>
+        <w:t>7</w:t>
+      </w:r>
+      <w:r>
+        <w:rPr>
+          <w:b/>
+          <w:bCs/>
+          <w:sz w:val="28"/>
+          <w:szCs w:val="28"/>
+        </w:rPr>
+        <w:t xml:space="preserve">. </w:t>
+      </w:r>
+      <w:r>
+        <w:rPr>
+          <w:sz w:val="28"/>
+          <w:szCs w:val="28"/>
+        </w:rPr>
+        <w:t>System wysyła dane do bazy danych na serwerze</w:t>
+      </w:r>
+    </w:p>
+    <w:p>
+      <w:pPr>
+        <w:pStyle w:val="Akapitzlist"/>
+        <w:numPr>
+          <w:ilvl w:val="1"/>
+          <w:numId w:val="2"/>
+        </w:numPr>
+        <w:rPr>
+          <w:b/>
+          <w:bCs/>
+          <w:sz w:val="28"/>
+          <w:szCs w:val="28"/>
+        </w:rPr>
+      </w:pPr>
+      <w:r>
+        <w:rPr>
+          <w:sz w:val="28"/>
+          <w:szCs w:val="28"/>
+        </w:rPr>
+        <w:t xml:space="preserve">Efekty: </w:t>
+      </w:r>
+      <w:r>
+        <w:rPr>
+          <w:sz w:val="28"/>
+          <w:szCs w:val="28"/>
+        </w:rPr>
+        <w:t xml:space="preserve">Do bazy danych zostało dodane </w:t>
+      </w:r>
+      <w:r>
+        <w:rPr>
+          <w:sz w:val="28"/>
+          <w:szCs w:val="28"/>
+        </w:rPr>
+        <w:t>badanie przesiewowe</w:t>
+      </w:r>
+      <w:r>
+        <w:rPr>
+          <w:sz w:val="28"/>
+          <w:szCs w:val="28"/>
+        </w:rPr>
+        <w:t xml:space="preserve">, </w:t>
+      </w:r>
+      <w:r>
+        <w:rPr>
+          <w:sz w:val="28"/>
+          <w:szCs w:val="28"/>
+        </w:rPr>
+        <w:t>rodzic/opiekun zostaje powiadomiony o badaniu</w:t>
+      </w:r>
+      <w:r>
+        <w:rPr>
+          <w:sz w:val="28"/>
+          <w:szCs w:val="28"/>
+        </w:rPr>
+        <w:t>.</w:t>
+      </w:r>
+    </w:p>
+    <w:p>
+      <w:pPr>
+        <w:pStyle w:val="Akapitzlist"/>
+        <w:numPr>
+          <w:ilvl w:val="1"/>
+          <w:numId w:val="2"/>
+        </w:numPr>
+        <w:rPr>
+          <w:b/>
+          <w:bCs/>
+          <w:sz w:val="28"/>
+          <w:szCs w:val="28"/>
+        </w:rPr>
+      </w:pPr>
+      <w:r>
+        <w:rPr>
+          <w:sz w:val="28"/>
+          <w:szCs w:val="28"/>
+        </w:rPr>
+        <w:t>Częstotliwość: 4/5</w:t>
+      </w:r>
+    </w:p>
+    <w:p>
+      <w:pPr>
+        <w:pStyle w:val="Akapitzlist"/>
+        <w:numPr>
+          <w:ilvl w:val="1"/>
+          <w:numId w:val="2"/>
+        </w:numPr>
+        <w:rPr>
+          <w:b/>
+          <w:bCs/>
+          <w:sz w:val="28"/>
+          <w:szCs w:val="28"/>
+        </w:rPr>
+      </w:pPr>
+      <w:r>
+        <w:rPr>
+          <w:sz w:val="28"/>
+          <w:szCs w:val="28"/>
+        </w:rPr>
+        <w:t>Istotność: 5/5</w:t>
+      </w:r>
+    </w:p>
+    <w:p>
+      <w:pPr>
+        <w:pStyle w:val="Akapitzlist"/>
+        <w:numPr>
+          <w:ilvl w:val="0"/>
+          <w:numId w:val="2"/>
+        </w:numPr>
+        <w:rPr>
+          <w:b/>
+          <w:bCs/>
+          <w:sz w:val="28"/>
+          <w:szCs w:val="28"/>
+        </w:rPr>
+      </w:pPr>
+      <w:r>
+        <w:rPr>
+          <w:sz w:val="28"/>
+          <w:szCs w:val="28"/>
+        </w:rPr>
+        <w:t xml:space="preserve">ID: </w:t>
+      </w:r>
+      <w:r>
+        <w:rPr>
+          <w:sz w:val="28"/>
+          <w:szCs w:val="28"/>
+        </w:rPr>
+        <w:t>5</w:t>
+      </w:r>
+    </w:p>
+    <w:p>
+      <w:pPr>
+        <w:pStyle w:val="Akapitzlist"/>
+        <w:numPr>
+          <w:ilvl w:val="0"/>
+          <w:numId w:val="2"/>
+        </w:numPr>
+        <w:rPr>
+          <w:b/>
+          <w:bCs/>
+          <w:sz w:val="28"/>
+          <w:szCs w:val="28"/>
+        </w:rPr>
+      </w:pPr>
+      <w:r>
+        <w:rPr>
+          <w:sz w:val="28"/>
+          <w:szCs w:val="28"/>
+        </w:rPr>
+        <w:t>Nazwa: Sprawdzenie historii</w:t>
+      </w:r>
+      <w:r>
+        <w:rPr>
+          <w:sz w:val="28"/>
+          <w:szCs w:val="28"/>
+        </w:rPr>
+        <w:t xml:space="preserve"> badań</w:t>
+      </w:r>
+    </w:p>
+    <w:p>
+      <w:pPr>
+        <w:pStyle w:val="Akapitzlist"/>
+        <w:numPr>
+          <w:ilvl w:val="0"/>
+          <w:numId w:val="2"/>
+        </w:numPr>
+        <w:rPr>
+          <w:b/>
+          <w:bCs/>
+          <w:sz w:val="28"/>
+          <w:szCs w:val="28"/>
+        </w:rPr>
+      </w:pPr>
+      <w:r>
+        <w:rPr>
+          <w:sz w:val="28"/>
+          <w:szCs w:val="28"/>
+        </w:rPr>
+        <w:t>Użytkownicy: Pielęgniarka</w:t>
+      </w:r>
+    </w:p>
+    <w:p>
+      <w:pPr>
+        <w:pStyle w:val="Akapitzlist"/>
+        <w:numPr>
+          <w:ilvl w:val="0"/>
+          <w:numId w:val="2"/>
+        </w:numPr>
+        <w:rPr>
+          <w:b/>
+          <w:bCs/>
+          <w:sz w:val="28"/>
+          <w:szCs w:val="28"/>
+        </w:rPr>
+      </w:pPr>
+      <w:r>
+        <w:rPr>
+          <w:sz w:val="28"/>
+          <w:szCs w:val="28"/>
+        </w:rPr>
+        <w:t>Scenariusze:</w:t>
+      </w:r>
+    </w:p>
+    <w:p>
+      <w:pPr>
+        <w:pStyle w:val="Akapitzlist"/>
+        <w:numPr>
+          <w:ilvl w:val="1"/>
+          <w:numId w:val="2"/>
+        </w:numPr>
+        <w:rPr>
+          <w:b/>
+          <w:bCs/>
+          <w:sz w:val="28"/>
+          <w:szCs w:val="28"/>
+        </w:rPr>
+      </w:pPr>
+      <w:r>
+        <w:rPr>
+          <w:sz w:val="28"/>
+          <w:szCs w:val="28"/>
+        </w:rPr>
+        <w:t xml:space="preserve">Nazwa: </w:t>
+      </w:r>
+      <w:r>
+        <w:rPr>
+          <w:b/>
+          <w:bCs/>
+          <w:sz w:val="28"/>
+          <w:szCs w:val="28"/>
+        </w:rPr>
+        <w:t>Spr</w:t>
+      </w:r>
+      <w:r>
+        <w:rPr>
+          <w:b/>
+          <w:bCs/>
+          <w:sz w:val="28"/>
+          <w:szCs w:val="28"/>
+        </w:rPr>
+        <w:t xml:space="preserve">awdzenie </w:t>
+      </w:r>
+      <w:r>
+        <w:rPr>
+          <w:b/>
+          <w:bCs/>
+          <w:sz w:val="28"/>
+          <w:szCs w:val="28"/>
+        </w:rPr>
+        <w:t>badań</w:t>
+      </w:r>
+      <w:r>
+        <w:rPr>
+          <w:b/>
+          <w:bCs/>
+          <w:sz w:val="28"/>
+          <w:szCs w:val="28"/>
+        </w:rPr>
+        <w:t xml:space="preserve"> ucznia przez pielęgniarkę</w:t>
+      </w:r>
+    </w:p>
+    <w:p>
+      <w:pPr>
+        <w:pStyle w:val="Akapitzlist"/>
+        <w:numPr>
+          <w:ilvl w:val="1"/>
+          <w:numId w:val="2"/>
+        </w:numPr>
+        <w:rPr>
+          <w:b/>
+          <w:bCs/>
+          <w:sz w:val="28"/>
+          <w:szCs w:val="28"/>
+        </w:rPr>
+      </w:pPr>
+      <w:r>
+        <w:rPr>
+          <w:sz w:val="28"/>
+          <w:szCs w:val="28"/>
+        </w:rPr>
+        <w:t>Warunki początkowe: Pielęgniarka musi być zalogowana do systemu</w:t>
+      </w:r>
+    </w:p>
+    <w:p>
+      <w:pPr>
+        <w:pStyle w:val="Akapitzlist"/>
+        <w:numPr>
+          <w:ilvl w:val="1"/>
+          <w:numId w:val="2"/>
+        </w:numPr>
+        <w:rPr>
+          <w:b/>
+          <w:bCs/>
+          <w:sz w:val="28"/>
+          <w:szCs w:val="28"/>
+        </w:rPr>
+      </w:pPr>
+      <w:r>
+        <w:rPr>
+          <w:sz w:val="28"/>
+          <w:szCs w:val="28"/>
+        </w:rPr>
+        <w:t>Przebieg działań:</w:t>
+      </w:r>
+    </w:p>
+    <w:p>
+      <w:pPr>
+        <w:pStyle w:val="Akapitzlist"/>
+        <w:numPr>
+          <w:ilvl w:val="2"/>
+          <w:numId w:val="2"/>
+        </w:numPr>
+        <w:rPr>
+          <w:b/>
+          <w:bCs/>
+          <w:sz w:val="28"/>
+          <w:szCs w:val="28"/>
+        </w:rPr>
+      </w:pPr>
+      <w:r>
+        <w:rPr>
+          <w:b/>
+          <w:bCs/>
+          <w:sz w:val="28"/>
+          <w:szCs w:val="28"/>
+        </w:rPr>
+        <w:t xml:space="preserve">1. </w:t>
+      </w:r>
+      <w:r>
+        <w:rPr>
+          <w:sz w:val="28"/>
+          <w:szCs w:val="28"/>
+        </w:rPr>
+        <w:t xml:space="preserve">Pielęgniarka klika zakładkę „Wykonane </w:t>
+      </w:r>
+      <w:r>
+        <w:rPr>
+          <w:sz w:val="28"/>
+          <w:szCs w:val="28"/>
+        </w:rPr>
+        <w:t>badania</w:t>
+      </w:r>
+      <w:r>
+        <w:rPr>
+          <w:sz w:val="28"/>
+          <w:szCs w:val="28"/>
+        </w:rPr>
+        <w:t>”</w:t>
+      </w:r>
+    </w:p>
+    <w:p>
+      <w:pPr>
+        <w:pStyle w:val="Akapitzlist"/>
+        <w:numPr>
+          <w:ilvl w:val="2"/>
+          <w:numId w:val="2"/>
+        </w:numPr>
+        <w:rPr>
+          <w:b/>
+          <w:bCs/>
+          <w:sz w:val="28"/>
+          <w:szCs w:val="28"/>
+        </w:rPr>
+      </w:pPr>
+      <w:r>
+        <w:rPr>
+          <w:b/>
+          <w:bCs/>
+          <w:sz w:val="28"/>
+          <w:szCs w:val="28"/>
+        </w:rPr>
+        <w:t xml:space="preserve">2. </w:t>
+      </w:r>
+      <w:r>
+        <w:rPr>
+          <w:sz w:val="28"/>
+          <w:szCs w:val="28"/>
+        </w:rPr>
+        <w:t>System wyświetla listę  wykonanych badań oraz pole do wyszukania</w:t>
+      </w:r>
+    </w:p>
+    <w:p>
+      <w:pPr>
+        <w:pStyle w:val="Akapitzlist"/>
+        <w:numPr>
+          <w:ilvl w:val="2"/>
+          <w:numId w:val="2"/>
+        </w:numPr>
+        <w:rPr>
+          <w:b/>
+          <w:bCs/>
+          <w:sz w:val="28"/>
+          <w:szCs w:val="28"/>
+        </w:rPr>
+      </w:pPr>
+      <w:r>
+        <w:rPr>
+          <w:b/>
+          <w:bCs/>
+          <w:sz w:val="28"/>
+          <w:szCs w:val="28"/>
+        </w:rPr>
+        <w:t xml:space="preserve">3. </w:t>
+      </w:r>
+      <w:r>
+        <w:rPr>
+          <w:sz w:val="28"/>
+          <w:szCs w:val="28"/>
+        </w:rPr>
+        <w:t>Pielęgniarka wpisuje dane ucznia, którego badania potrzebuje przejrzeć</w:t>
+      </w:r>
+    </w:p>
+    <w:p>
+      <w:pPr>
+        <w:pStyle w:val="Akapitzlist"/>
+        <w:numPr>
+          <w:ilvl w:val="2"/>
+          <w:numId w:val="2"/>
+        </w:numPr>
+        <w:rPr>
+          <w:b/>
+          <w:bCs/>
+          <w:sz w:val="28"/>
+          <w:szCs w:val="28"/>
+        </w:rPr>
+      </w:pPr>
+      <w:r>
+        <w:rPr>
+          <w:b/>
+          <w:bCs/>
+          <w:sz w:val="28"/>
+          <w:szCs w:val="28"/>
+        </w:rPr>
+        <w:t xml:space="preserve">4. </w:t>
+      </w:r>
+      <w:r>
+        <w:rPr>
+          <w:sz w:val="28"/>
+          <w:szCs w:val="28"/>
+        </w:rPr>
+        <w:t>System wyświetla dane na temat badań wybranego ucznia</w:t>
+      </w:r>
+    </w:p>
+    <w:p>
+      <w:pPr>
+        <w:pStyle w:val="Akapitzlist"/>
+        <w:numPr>
+          <w:ilvl w:val="1"/>
+          <w:numId w:val="2"/>
+        </w:numPr>
+        <w:rPr>
+          <w:b/>
+          <w:bCs/>
+          <w:sz w:val="28"/>
+          <w:szCs w:val="28"/>
+        </w:rPr>
+      </w:pPr>
+      <w:r>
+        <w:rPr>
+          <w:sz w:val="28"/>
+          <w:szCs w:val="28"/>
+        </w:rPr>
+        <w:t>Efekty: Pielęgniarka zna historię badań ucznia</w:t>
+      </w:r>
+    </w:p>
+    <w:p>
+      <w:pPr>
+        <w:pStyle w:val="Akapitzlist"/>
+        <w:numPr>
+          <w:ilvl w:val="1"/>
+          <w:numId w:val="2"/>
+        </w:numPr>
+        <w:rPr>
+          <w:b/>
+          <w:bCs/>
+          <w:sz w:val="28"/>
+          <w:szCs w:val="28"/>
+        </w:rPr>
+      </w:pPr>
+      <w:r>
+        <w:rPr>
+          <w:sz w:val="28"/>
+          <w:szCs w:val="28"/>
+        </w:rPr>
+        <w:t>Częstotliwość: 4/5</w:t>
+      </w:r>
+    </w:p>
+    <w:p>
+      <w:pPr>
+        <w:pStyle w:val="Akapitzlist"/>
+        <w:numPr>
+          <w:ilvl w:val="1"/>
+          <w:numId w:val="2"/>
+        </w:numPr>
+        <w:rPr>
+          <w:b/>
+          <w:bCs/>
+          <w:sz w:val="28"/>
+          <w:szCs w:val="28"/>
+        </w:rPr>
+      </w:pPr>
+      <w:r>
+        <w:rPr>
+          <w:sz w:val="28"/>
+          <w:szCs w:val="28"/>
+        </w:rPr>
+        <w:t>Istotność: 5/5</w:t>
+      </w:r>
+    </w:p>
+    <w:p>
+      <w:pPr>
+        <w:pStyle w:val="Akapitzlist"/>
+        <w:numPr>
+          <w:ilvl w:val="0"/>
+          <w:numId w:val="2"/>
+        </w:numPr>
+        <w:rPr>
+          <w:b/>
+          <w:bCs/>
+          <w:sz w:val="28"/>
+          <w:szCs w:val="28"/>
+        </w:rPr>
+      </w:pPr>
+      <w:r>
+        <w:rPr>
+          <w:sz w:val="28"/>
+          <w:szCs w:val="28"/>
+        </w:rPr>
+        <w:t xml:space="preserve">ID: </w:t>
+      </w:r>
+      <w:r>
+        <w:rPr>
+          <w:sz w:val="28"/>
+          <w:szCs w:val="28"/>
+        </w:rPr>
+        <w:t>5</w:t>
+      </w:r>
+    </w:p>
+    <w:p>
+      <w:pPr>
+        <w:pStyle w:val="Akapitzlist"/>
+        <w:numPr>
+          <w:ilvl w:val="0"/>
+          <w:numId w:val="2"/>
+        </w:numPr>
+        <w:rPr>
+          <w:b/>
+          <w:bCs/>
+          <w:sz w:val="28"/>
+          <w:szCs w:val="28"/>
+        </w:rPr>
+      </w:pPr>
+      <w:r>
+        <w:rPr>
+          <w:sz w:val="28"/>
+          <w:szCs w:val="28"/>
+        </w:rPr>
+        <w:t xml:space="preserve">Nazwa: Sprawdzenie zaplanowanych </w:t>
+      </w:r>
+      <w:r>
+        <w:rPr>
+          <w:sz w:val="28"/>
+          <w:szCs w:val="28"/>
+        </w:rPr>
+        <w:t>badań przesiewowych</w:t>
+      </w:r>
+    </w:p>
+    <w:p>
+      <w:pPr>
+        <w:pStyle w:val="Akapitzlist"/>
+        <w:numPr>
+          <w:ilvl w:val="0"/>
+          <w:numId w:val="2"/>
+        </w:numPr>
+        <w:rPr>
+          <w:b/>
+          <w:bCs/>
+          <w:sz w:val="28"/>
+          <w:szCs w:val="28"/>
+        </w:rPr>
+      </w:pPr>
+      <w:r>
+        <w:rPr>
+          <w:sz w:val="28"/>
+          <w:szCs w:val="28"/>
+        </w:rPr>
+        <w:t>Użytkownicy: Pielęgniarka</w:t>
+      </w:r>
+    </w:p>
+    <w:p>
+      <w:pPr>
+        <w:pStyle w:val="Akapitzlist"/>
+        <w:numPr>
+          <w:ilvl w:val="0"/>
+          <w:numId w:val="2"/>
+        </w:numPr>
+        <w:rPr>
+          <w:b/>
+          <w:bCs/>
+          <w:sz w:val="28"/>
+          <w:szCs w:val="28"/>
+        </w:rPr>
+      </w:pPr>
+      <w:r>
+        <w:rPr>
+          <w:sz w:val="28"/>
+          <w:szCs w:val="28"/>
+        </w:rPr>
+        <w:t>Scenariusz</w:t>
+      </w:r>
+      <w:r>
+        <w:rPr>
+          <w:sz w:val="28"/>
+          <w:szCs w:val="28"/>
+        </w:rPr>
+        <w:t>e:</w:t>
+      </w:r>
+    </w:p>
+    <w:p>
+      <w:pPr>
+        <w:pStyle w:val="Akapitzlist"/>
+        <w:numPr>
+          <w:ilvl w:val="1"/>
+          <w:numId w:val="2"/>
+        </w:numPr>
+        <w:rPr>
+          <w:b/>
+          <w:bCs/>
+          <w:sz w:val="28"/>
+          <w:szCs w:val="28"/>
+        </w:rPr>
+      </w:pPr>
+      <w:r>
+        <w:rPr>
+          <w:sz w:val="28"/>
+          <w:szCs w:val="28"/>
+        </w:rPr>
+        <w:lastRenderedPageBreak/>
+        <w:t xml:space="preserve">Nazwa: </w:t>
+      </w:r>
+      <w:r>
+        <w:rPr>
+          <w:b/>
+          <w:bCs/>
+          <w:sz w:val="28"/>
+          <w:szCs w:val="28"/>
+        </w:rPr>
+        <w:t>Sprawdzenie terminarzu badań przesiewowych</w:t>
+      </w:r>
+    </w:p>
+    <w:p>
+      <w:pPr>
+        <w:pStyle w:val="Akapitzlist"/>
+        <w:numPr>
+          <w:ilvl w:val="1"/>
+          <w:numId w:val="2"/>
+        </w:numPr>
+        <w:rPr>
+          <w:b/>
+          <w:bCs/>
+          <w:sz w:val="28"/>
+          <w:szCs w:val="28"/>
+        </w:rPr>
+      </w:pPr>
+      <w:r>
+        <w:rPr>
+          <w:sz w:val="28"/>
+          <w:szCs w:val="28"/>
+        </w:rPr>
+        <w:t>Warunki początkowe: Pielęgniarka musi być zalogowana do systemu</w:t>
+      </w:r>
+    </w:p>
+    <w:p>
+      <w:pPr>
+        <w:pStyle w:val="Akapitzlist"/>
+        <w:numPr>
+          <w:ilvl w:val="1"/>
+          <w:numId w:val="2"/>
+        </w:numPr>
+        <w:rPr>
+          <w:b/>
+          <w:bCs/>
+          <w:sz w:val="28"/>
+          <w:szCs w:val="28"/>
+        </w:rPr>
+      </w:pPr>
+      <w:r>
+        <w:rPr>
+          <w:sz w:val="28"/>
+          <w:szCs w:val="28"/>
+        </w:rPr>
+        <w:t>Przebieg działań:</w:t>
+      </w:r>
+    </w:p>
+    <w:p>
+      <w:pPr>
+        <w:pStyle w:val="Akapitzlist"/>
+        <w:numPr>
+          <w:ilvl w:val="2"/>
+          <w:numId w:val="2"/>
+        </w:numPr>
+        <w:rPr>
+          <w:b/>
+          <w:bCs/>
+          <w:sz w:val="28"/>
+          <w:szCs w:val="28"/>
+        </w:rPr>
+      </w:pPr>
+      <w:r>
+        <w:rPr>
+          <w:b/>
+          <w:bCs/>
+          <w:sz w:val="28"/>
+          <w:szCs w:val="28"/>
+        </w:rPr>
+        <w:t xml:space="preserve">1. </w:t>
+      </w:r>
+      <w:r>
+        <w:rPr>
+          <w:sz w:val="28"/>
+          <w:szCs w:val="28"/>
+        </w:rPr>
+        <w:t xml:space="preserve">Pielęgniarka wybiera zakładkę „Terminarz </w:t>
+      </w:r>
+      <w:r>
+        <w:rPr>
+          <w:sz w:val="28"/>
+          <w:szCs w:val="28"/>
+        </w:rPr>
+        <w:t>badań przesiewowych</w:t>
+      </w:r>
+      <w:r>
+        <w:rPr>
+          <w:sz w:val="28"/>
+          <w:szCs w:val="28"/>
+        </w:rPr>
+        <w:t>”</w:t>
+      </w:r>
+    </w:p>
+    <w:p>
+      <w:pPr>
+        <w:pStyle w:val="Akapitzlist"/>
+        <w:numPr>
+          <w:ilvl w:val="2"/>
+          <w:numId w:val="2"/>
+        </w:numPr>
+        <w:rPr>
+          <w:b/>
+          <w:bCs/>
+          <w:sz w:val="28"/>
+          <w:szCs w:val="28"/>
+        </w:rPr>
+      </w:pPr>
+      <w:r>
+        <w:rPr>
+          <w:b/>
+          <w:bCs/>
+          <w:sz w:val="28"/>
+          <w:szCs w:val="28"/>
+        </w:rPr>
         <w:t>2.</w:t>
       </w:r>
       <w:r>
@@ -2574,7 +2720,14 @@
           <w:sz w:val="28"/>
           <w:szCs w:val="28"/>
         </w:rPr>
-        <w:t xml:space="preserve"> System wyświetla listę zaplanowanych wizyt</w:t>
+        <w:t xml:space="preserve"> System wyświetla listę zaplanowanych </w:t>
+      </w:r>
+      <w:r>
+        <w:rPr>
+          <w:sz w:val="28"/>
+          <w:szCs w:val="28"/>
+        </w:rPr>
+        <w:t>badań przesiewowych</w:t>
       </w:r>
     </w:p>
     <w:p>
@@ -2596,14 +2749,7 @@
           <w:sz w:val="28"/>
           <w:szCs w:val="28"/>
         </w:rPr>
-        <w:t xml:space="preserve">Efekty: </w:t>
-      </w:r>
-      <w:r>
-        <w:rPr>
-          <w:sz w:val="28"/>
-          <w:szCs w:val="28"/>
-        </w:rPr>
-        <w:t>Pielęgniarka zna terminy wizyt</w:t>
+        <w:t>Efekty: Pielęgniarka zna terminy wizyt</w:t>
       </w:r>
     </w:p>
     <w:p>
@@ -2625,7 +2771,7 @@
           <w:sz w:val="28"/>
           <w:szCs w:val="28"/>
         </w:rPr>
-        <w:t>Częstotliwość: 5/5</w:t>
+        <w:t>Częstotliwość: 3/5</w:t>
       </w:r>
     </w:p>
     <w:p>
@@ -2652,34 +2798,463 @@
     </w:p>
     <w:p>
       <w:pPr>
-        <w:rPr>
-          <w:b/>
-          <w:bCs/>
-          <w:sz w:val="28"/>
-          <w:szCs w:val="28"/>
-        </w:rPr>
-      </w:pPr>
-    </w:p>
-    <w:p>
-      <w:pPr>
-        <w:rPr>
-          <w:b/>
-          <w:bCs/>
-          <w:sz w:val="28"/>
-          <w:szCs w:val="28"/>
-        </w:rPr>
-      </w:pPr>
-    </w:p>
-    <w:p>
-      <w:pPr>
-        <w:ind w:left="1416"/>
-        <w:rPr>
-          <w:b/>
-          <w:bCs/>
-          <w:sz w:val="28"/>
-          <w:szCs w:val="28"/>
-        </w:rPr>
-      </w:pPr>
+        <w:pStyle w:val="Akapitzlist"/>
+        <w:numPr>
+          <w:ilvl w:val="0"/>
+          <w:numId w:val="2"/>
+        </w:numPr>
+        <w:rPr>
+          <w:b/>
+          <w:bCs/>
+          <w:sz w:val="28"/>
+          <w:szCs w:val="28"/>
+        </w:rPr>
+      </w:pPr>
+      <w:r>
+        <w:rPr>
+          <w:sz w:val="28"/>
+          <w:szCs w:val="28"/>
+        </w:rPr>
+        <w:t>ID: 7</w:t>
+      </w:r>
+    </w:p>
+    <w:p>
+      <w:pPr>
+        <w:pStyle w:val="Akapitzlist"/>
+        <w:numPr>
+          <w:ilvl w:val="0"/>
+          <w:numId w:val="2"/>
+        </w:numPr>
+        <w:rPr>
+          <w:b/>
+          <w:bCs/>
+          <w:sz w:val="28"/>
+          <w:szCs w:val="28"/>
+        </w:rPr>
+      </w:pPr>
+      <w:r>
+        <w:rPr>
+          <w:sz w:val="28"/>
+          <w:szCs w:val="28"/>
+        </w:rPr>
+        <w:t>Nazwa: Tworzenie dokumentów gotowych do wydruku</w:t>
+      </w:r>
+    </w:p>
+    <w:p>
+      <w:pPr>
+        <w:pStyle w:val="Akapitzlist"/>
+        <w:numPr>
+          <w:ilvl w:val="0"/>
+          <w:numId w:val="2"/>
+        </w:numPr>
+        <w:rPr>
+          <w:b/>
+          <w:bCs/>
+          <w:sz w:val="28"/>
+          <w:szCs w:val="28"/>
+        </w:rPr>
+      </w:pPr>
+      <w:r>
+        <w:rPr>
+          <w:sz w:val="28"/>
+          <w:szCs w:val="28"/>
+        </w:rPr>
+        <w:t>Użytkownicy: Pielęgniarka</w:t>
+      </w:r>
+    </w:p>
+    <w:p>
+      <w:pPr>
+        <w:pStyle w:val="Akapitzlist"/>
+        <w:numPr>
+          <w:ilvl w:val="0"/>
+          <w:numId w:val="2"/>
+        </w:numPr>
+        <w:rPr>
+          <w:b/>
+          <w:bCs/>
+          <w:sz w:val="28"/>
+          <w:szCs w:val="28"/>
+        </w:rPr>
+      </w:pPr>
+      <w:r>
+        <w:rPr>
+          <w:sz w:val="28"/>
+          <w:szCs w:val="28"/>
+        </w:rPr>
+        <w:t>Scenariusze:</w:t>
+      </w:r>
+    </w:p>
+    <w:p>
+      <w:pPr>
+        <w:pStyle w:val="Akapitzlist"/>
+        <w:numPr>
+          <w:ilvl w:val="1"/>
+          <w:numId w:val="2"/>
+        </w:numPr>
+        <w:rPr>
+          <w:b/>
+          <w:bCs/>
+          <w:sz w:val="28"/>
+          <w:szCs w:val="28"/>
+        </w:rPr>
+      </w:pPr>
+      <w:r>
+        <w:rPr>
+          <w:sz w:val="28"/>
+          <w:szCs w:val="28"/>
+        </w:rPr>
+        <w:t xml:space="preserve">Nazwa: </w:t>
+      </w:r>
+      <w:r>
+        <w:rPr>
+          <w:b/>
+          <w:bCs/>
+          <w:sz w:val="28"/>
+          <w:szCs w:val="28"/>
+        </w:rPr>
+        <w:t>Tworzenie dokumentu do wydruku</w:t>
+      </w:r>
+    </w:p>
+    <w:p>
+      <w:pPr>
+        <w:pStyle w:val="Akapitzlist"/>
+        <w:numPr>
+          <w:ilvl w:val="1"/>
+          <w:numId w:val="2"/>
+        </w:numPr>
+        <w:rPr>
+          <w:b/>
+          <w:bCs/>
+          <w:sz w:val="28"/>
+          <w:szCs w:val="28"/>
+        </w:rPr>
+      </w:pPr>
+      <w:r>
+        <w:rPr>
+          <w:sz w:val="28"/>
+          <w:szCs w:val="28"/>
+        </w:rPr>
+        <w:t>W</w:t>
+      </w:r>
+      <w:r>
+        <w:rPr>
+          <w:sz w:val="28"/>
+          <w:szCs w:val="28"/>
+        </w:rPr>
+        <w:t>arunki początkowe: Pielęgniarka musi być zalogowana do systemu</w:t>
+      </w:r>
+      <w:r>
+        <w:rPr>
+          <w:sz w:val="28"/>
+          <w:szCs w:val="28"/>
+        </w:rPr>
+        <w:t>, pielęgniarka posiada drukarkę.</w:t>
+      </w:r>
+    </w:p>
+    <w:p>
+      <w:pPr>
+        <w:pStyle w:val="Akapitzlist"/>
+        <w:numPr>
+          <w:ilvl w:val="1"/>
+          <w:numId w:val="2"/>
+        </w:numPr>
+        <w:rPr>
+          <w:b/>
+          <w:bCs/>
+          <w:sz w:val="28"/>
+          <w:szCs w:val="28"/>
+        </w:rPr>
+      </w:pPr>
+      <w:r>
+        <w:rPr>
+          <w:sz w:val="28"/>
+          <w:szCs w:val="28"/>
+        </w:rPr>
+        <w:t>Przebieg działań:</w:t>
+      </w:r>
+    </w:p>
+    <w:p>
+      <w:pPr>
+        <w:pStyle w:val="Akapitzlist"/>
+        <w:numPr>
+          <w:ilvl w:val="2"/>
+          <w:numId w:val="2"/>
+        </w:numPr>
+        <w:rPr>
+          <w:b/>
+          <w:bCs/>
+          <w:sz w:val="28"/>
+          <w:szCs w:val="28"/>
+        </w:rPr>
+      </w:pPr>
+      <w:r>
+        <w:rPr>
+          <w:b/>
+          <w:bCs/>
+          <w:sz w:val="28"/>
+          <w:szCs w:val="28"/>
+        </w:rPr>
+        <w:t xml:space="preserve">1. </w:t>
+      </w:r>
+      <w:r>
+        <w:rPr>
+          <w:sz w:val="28"/>
+          <w:szCs w:val="28"/>
+        </w:rPr>
+        <w:t>Pielęgniarka wybiera zakładkę „Dokumenty PDF”</w:t>
+      </w:r>
+    </w:p>
+    <w:p>
+      <w:pPr>
+        <w:pStyle w:val="Akapitzlist"/>
+        <w:numPr>
+          <w:ilvl w:val="2"/>
+          <w:numId w:val="2"/>
+        </w:numPr>
+        <w:rPr>
+          <w:b/>
+          <w:bCs/>
+          <w:sz w:val="28"/>
+          <w:szCs w:val="28"/>
+        </w:rPr>
+      </w:pPr>
+      <w:r>
+        <w:rPr>
+          <w:b/>
+          <w:bCs/>
+          <w:sz w:val="28"/>
+          <w:szCs w:val="28"/>
+        </w:rPr>
+        <w:t>2.</w:t>
+      </w:r>
+      <w:r>
+        <w:rPr>
+          <w:sz w:val="28"/>
+          <w:szCs w:val="28"/>
+        </w:rPr>
+        <w:t xml:space="preserve"> System wyświetla listę możliwych dokumentów do stworzenia.</w:t>
+      </w:r>
+    </w:p>
+    <w:p>
+      <w:pPr>
+        <w:pStyle w:val="Akapitzlist"/>
+        <w:numPr>
+          <w:ilvl w:val="2"/>
+          <w:numId w:val="2"/>
+        </w:numPr>
+        <w:rPr>
+          <w:b/>
+          <w:bCs/>
+          <w:sz w:val="28"/>
+          <w:szCs w:val="28"/>
+        </w:rPr>
+      </w:pPr>
+      <w:r>
+        <w:rPr>
+          <w:b/>
+          <w:bCs/>
+          <w:sz w:val="28"/>
+          <w:szCs w:val="28"/>
+        </w:rPr>
+        <w:t>3.</w:t>
+      </w:r>
+      <w:r>
+        <w:rPr>
+          <w:sz w:val="28"/>
+          <w:szCs w:val="28"/>
+        </w:rPr>
+        <w:t xml:space="preserve"> Pielęgniarka wybiera dokument z listy.</w:t>
+      </w:r>
+    </w:p>
+    <w:p>
+      <w:pPr>
+        <w:pStyle w:val="Akapitzlist"/>
+        <w:numPr>
+          <w:ilvl w:val="2"/>
+          <w:numId w:val="2"/>
+        </w:numPr>
+        <w:rPr>
+          <w:b/>
+          <w:bCs/>
+          <w:sz w:val="28"/>
+          <w:szCs w:val="28"/>
+        </w:rPr>
+      </w:pPr>
+      <w:r>
+        <w:rPr>
+          <w:b/>
+          <w:bCs/>
+          <w:sz w:val="28"/>
+          <w:szCs w:val="28"/>
+        </w:rPr>
+        <w:t>4.</w:t>
+      </w:r>
+      <w:r>
+        <w:rPr>
+          <w:sz w:val="28"/>
+          <w:szCs w:val="28"/>
+        </w:rPr>
+        <w:t xml:space="preserve"> System wyświetla formularz do wypełnienia.</w:t>
+      </w:r>
+    </w:p>
+    <w:p>
+      <w:pPr>
+        <w:pStyle w:val="Akapitzlist"/>
+        <w:numPr>
+          <w:ilvl w:val="2"/>
+          <w:numId w:val="2"/>
+        </w:numPr>
+        <w:rPr>
+          <w:b/>
+          <w:bCs/>
+          <w:sz w:val="28"/>
+          <w:szCs w:val="28"/>
+        </w:rPr>
+      </w:pPr>
+      <w:r>
+        <w:rPr>
+          <w:b/>
+          <w:bCs/>
+          <w:sz w:val="28"/>
+          <w:szCs w:val="28"/>
+        </w:rPr>
+        <w:t>5.</w:t>
+      </w:r>
+      <w:r>
+        <w:rPr>
+          <w:sz w:val="28"/>
+          <w:szCs w:val="28"/>
+        </w:rPr>
+        <w:t xml:space="preserve"> Pielęgniarka wypełnia formularz.</w:t>
+      </w:r>
+    </w:p>
+    <w:p>
+      <w:pPr>
+        <w:pStyle w:val="Akapitzlist"/>
+        <w:numPr>
+          <w:ilvl w:val="2"/>
+          <w:numId w:val="2"/>
+        </w:numPr>
+        <w:rPr>
+          <w:b/>
+          <w:bCs/>
+          <w:sz w:val="28"/>
+          <w:szCs w:val="28"/>
+        </w:rPr>
+      </w:pPr>
+      <w:r>
+        <w:rPr>
+          <w:b/>
+          <w:bCs/>
+          <w:sz w:val="28"/>
+          <w:szCs w:val="28"/>
+        </w:rPr>
+        <w:t>6.</w:t>
+      </w:r>
+      <w:r>
+        <w:rPr>
+          <w:sz w:val="28"/>
+          <w:szCs w:val="28"/>
+        </w:rPr>
+        <w:t xml:space="preserve"> Po wypełnieniu pielęgniarka klika przycisk „Stwórz dokument PDF”.</w:t>
+      </w:r>
+    </w:p>
+    <w:p>
+      <w:pPr>
+        <w:pStyle w:val="Akapitzlist"/>
+        <w:numPr>
+          <w:ilvl w:val="2"/>
+          <w:numId w:val="2"/>
+        </w:numPr>
+        <w:rPr>
+          <w:b/>
+          <w:bCs/>
+          <w:sz w:val="28"/>
+          <w:szCs w:val="28"/>
+        </w:rPr>
+      </w:pPr>
+      <w:r>
+        <w:rPr>
+          <w:b/>
+          <w:bCs/>
+          <w:sz w:val="28"/>
+          <w:szCs w:val="28"/>
+        </w:rPr>
+        <w:t>7.</w:t>
+      </w:r>
+      <w:r>
+        <w:rPr>
+          <w:sz w:val="28"/>
+          <w:szCs w:val="28"/>
+        </w:rPr>
+        <w:t xml:space="preserve"> System zapisze dokument na dysku oraz rozpocznie proces wydruku.</w:t>
+      </w:r>
+    </w:p>
+    <w:p>
+      <w:pPr>
+        <w:pStyle w:val="Akapitzlist"/>
+        <w:numPr>
+          <w:ilvl w:val="1"/>
+          <w:numId w:val="2"/>
+        </w:numPr>
+        <w:rPr>
+          <w:b/>
+          <w:bCs/>
+          <w:sz w:val="28"/>
+          <w:szCs w:val="28"/>
+        </w:rPr>
+      </w:pPr>
+      <w:r>
+        <w:rPr>
+          <w:sz w:val="28"/>
+          <w:szCs w:val="28"/>
+        </w:rPr>
+        <w:t>Efekty: Pielęgniarka posiada dokument na dysku oraz jego wydruk.</w:t>
+      </w:r>
+    </w:p>
+    <w:p>
+      <w:pPr>
+        <w:pStyle w:val="Akapitzlist"/>
+        <w:numPr>
+          <w:ilvl w:val="1"/>
+          <w:numId w:val="2"/>
+        </w:numPr>
+        <w:rPr>
+          <w:b/>
+          <w:bCs/>
+          <w:sz w:val="28"/>
+          <w:szCs w:val="28"/>
+        </w:rPr>
+      </w:pPr>
+      <w:r>
+        <w:rPr>
+          <w:sz w:val="28"/>
+          <w:szCs w:val="28"/>
+        </w:rPr>
+        <w:t>Częstotliwość: 3/5</w:t>
+      </w:r>
+    </w:p>
+    <w:p>
+      <w:pPr>
+        <w:pStyle w:val="Akapitzlist"/>
+        <w:numPr>
+          <w:ilvl w:val="1"/>
+          <w:numId w:val="2"/>
+        </w:numPr>
+        <w:rPr>
+          <w:b/>
+          <w:bCs/>
+          <w:sz w:val="28"/>
+          <w:szCs w:val="28"/>
+        </w:rPr>
+      </w:pPr>
+      <w:r>
+        <w:rPr>
+          <w:sz w:val="28"/>
+          <w:szCs w:val="28"/>
+        </w:rPr>
+        <w:t>Istotność: 4/5</w:t>
+      </w:r>
     </w:p>
     <w:sectPr>
       <w:pgSz w:w="11906" w:h="16838"/>
@@ -2696,7 +3271,7 @@
   <w:abstractNum w:abstractNumId="0" w15:restartNumberingAfterBreak="0">
     <w:nsid w:val="036F6309"/>
     <w:multiLevelType w:val="hybridMultilevel"/>
-    <w:tmpl w:val="59940DF6"/>
+    <w:tmpl w:val="DDAA55A8"/>
     <w:lvl w:ilvl="0" w:tplc="04150001">
       <w:start w:val="1"/>
       <w:numFmt w:val="bullet"/>

--- a/Wymagania funkcjonalne.docx
+++ b/Wymagania funkcjonalne.docx
@@ -134,14 +134,7 @@
           <w:sz w:val="28"/>
           <w:szCs w:val="28"/>
         </w:rPr>
-        <w:t>Archiwizacja wykonanych badań p</w:t>
-      </w:r>
-      <w:r>
-        <w:rPr>
-          <w:sz w:val="28"/>
-          <w:szCs w:val="28"/>
-        </w:rPr>
-        <w:t>rzesiewowych</w:t>
+        <w:t>Archiwizacja wykonanych badań przesiewowych</w:t>
       </w:r>
     </w:p>
     <w:p>
@@ -1276,45 +1269,29 @@
           <w:sz w:val="28"/>
           <w:szCs w:val="28"/>
         </w:rPr>
-        <w:t>Dodanie badania</w:t>
-      </w:r>
-      <w:r>
-        <w:rPr>
-          <w:b/>
-          <w:bCs/>
-          <w:sz w:val="28"/>
-          <w:szCs w:val="28"/>
-        </w:rPr>
-        <w:t>, brak możliwości wysłania dokumentu na skrzynkę pocztową</w:t>
-      </w:r>
-    </w:p>
-    <w:p>
-      <w:pPr>
-        <w:pStyle w:val="Akapitzlist"/>
-        <w:numPr>
-          <w:ilvl w:val="1"/>
-          <w:numId w:val="2"/>
-        </w:numPr>
-        <w:rPr>
-          <w:b/>
-          <w:bCs/>
-          <w:sz w:val="28"/>
-          <w:szCs w:val="28"/>
-        </w:rPr>
-      </w:pPr>
-      <w:r>
-        <w:rPr>
-          <w:sz w:val="28"/>
-          <w:szCs w:val="28"/>
-        </w:rPr>
-        <w:t>Warunki początkowe: Pielęgniarka musi być zalogowana do systemu</w:t>
-      </w:r>
-      <w:r>
-        <w:rPr>
-          <w:sz w:val="28"/>
-          <w:szCs w:val="28"/>
-        </w:rPr>
-        <w:t>, pielęgniarka posiada drukarkę</w:t>
+        <w:t>Dodanie badania, brak możliwości wysłania dokumentu na skrzynkę pocztową</w:t>
+      </w:r>
+    </w:p>
+    <w:p>
+      <w:pPr>
+        <w:pStyle w:val="Akapitzlist"/>
+        <w:numPr>
+          <w:ilvl w:val="1"/>
+          <w:numId w:val="2"/>
+        </w:numPr>
+        <w:rPr>
+          <w:b/>
+          <w:bCs/>
+          <w:sz w:val="28"/>
+          <w:szCs w:val="28"/>
+        </w:rPr>
+      </w:pPr>
+      <w:r>
+        <w:rPr>
+          <w:sz w:val="28"/>
+          <w:szCs w:val="28"/>
+        </w:rPr>
+        <w:t>Warunki początkowe: Pielęgniarka musi być zalogowana do systemu, pielęgniarka posiada drukarkę</w:t>
       </w:r>
     </w:p>
     <w:p>
@@ -1491,21 +1468,7 @@
           <w:sz w:val="28"/>
           <w:szCs w:val="28"/>
         </w:rPr>
-        <w:t xml:space="preserve">System tworzy dokument z badania w formacie PDF i </w:t>
-      </w:r>
-      <w:r>
-        <w:rPr>
-          <w:sz w:val="28"/>
-          <w:szCs w:val="28"/>
-        </w:rPr>
-        <w:t>go drukuje</w:t>
-      </w:r>
-      <w:r>
-        <w:rPr>
-          <w:sz w:val="28"/>
-          <w:szCs w:val="28"/>
-        </w:rPr>
-        <w:t>.</w:t>
+        <w:t>System tworzy dokument z badania w formacie PDF i go drukuje.</w:t>
       </w:r>
     </w:p>
     <w:p>
@@ -1529,16 +1492,7 @@
           <w:sz w:val="28"/>
           <w:szCs w:val="28"/>
         </w:rPr>
-        <w:t>6</w:t>
-      </w:r>
-      <w:r>
-        <w:rPr>
-          <w:b/>
-          <w:bCs/>
-          <w:sz w:val="28"/>
-          <w:szCs w:val="28"/>
-        </w:rPr>
-        <w:t xml:space="preserve">. </w:t>
+        <w:t xml:space="preserve">6. </w:t>
       </w:r>
       <w:r>
         <w:rPr>
@@ -1567,57 +1521,29 @@
           <w:sz w:val="28"/>
           <w:szCs w:val="28"/>
         </w:rPr>
-        <w:t>Efekty: Do bazy danych zostało dodane nowe badanie</w:t>
-      </w:r>
-      <w:r>
-        <w:rPr>
-          <w:sz w:val="28"/>
-          <w:szCs w:val="28"/>
-        </w:rPr>
-        <w:t xml:space="preserve">, </w:t>
-      </w:r>
-      <w:r>
-        <w:rPr>
-          <w:sz w:val="28"/>
-          <w:szCs w:val="28"/>
-        </w:rPr>
-        <w:t>rodzic/opiekun zostaje powiadomiony o badaniu.</w:t>
-      </w:r>
-    </w:p>
-    <w:p>
-      <w:pPr>
-        <w:pStyle w:val="Akapitzlist"/>
-        <w:numPr>
-          <w:ilvl w:val="1"/>
-          <w:numId w:val="2"/>
-        </w:numPr>
-        <w:rPr>
-          <w:b/>
-          <w:bCs/>
-          <w:sz w:val="28"/>
-          <w:szCs w:val="28"/>
-        </w:rPr>
-      </w:pPr>
-      <w:r>
-        <w:rPr>
-          <w:sz w:val="28"/>
-          <w:szCs w:val="28"/>
-        </w:rPr>
-        <w:t xml:space="preserve">Częstotliwość: </w:t>
-      </w:r>
-      <w:r>
-        <w:rPr>
-          <w:sz w:val="28"/>
-          <w:szCs w:val="28"/>
-        </w:rPr>
-        <w:t>2</w:t>
-      </w:r>
-      <w:r>
-        <w:rPr>
-          <w:sz w:val="28"/>
-          <w:szCs w:val="28"/>
-        </w:rPr>
-        <w:t>/5</w:t>
+        <w:t>Efekty: Do bazy danych zostało dodane nowe badanie, rodzic/opiekun zostaje powiadomiony o badaniu.</w:t>
+      </w:r>
+    </w:p>
+    <w:p>
+      <w:pPr>
+        <w:pStyle w:val="Akapitzlist"/>
+        <w:numPr>
+          <w:ilvl w:val="1"/>
+          <w:numId w:val="2"/>
+        </w:numPr>
+        <w:rPr>
+          <w:b/>
+          <w:bCs/>
+          <w:sz w:val="28"/>
+          <w:szCs w:val="28"/>
+        </w:rPr>
+      </w:pPr>
+      <w:r>
+        <w:rPr>
+          <w:sz w:val="28"/>
+          <w:szCs w:val="28"/>
+        </w:rPr>
+        <w:t>Częstotliwość: 2/5</w:t>
       </w:r>
     </w:p>
     <w:p>
@@ -1870,7 +1796,21 @@
           <w:sz w:val="28"/>
           <w:szCs w:val="28"/>
         </w:rPr>
-        <w:t>System tworzy specjalny dokument z badania w formacie PDF i załącza do maila.</w:t>
+        <w:t>System tworzy dokument z badania w formacie PDF</w:t>
+      </w:r>
+      <w:r>
+        <w:rPr>
+          <w:sz w:val="28"/>
+          <w:szCs w:val="28"/>
+        </w:rPr>
+        <w:t xml:space="preserve"> i go drukuje</w:t>
+      </w:r>
+      <w:r>
+        <w:rPr>
+          <w:sz w:val="28"/>
+          <w:szCs w:val="28"/>
+        </w:rPr>
+        <w:t>.</w:t>
       </w:r>
     </w:p>
     <w:p>
@@ -1910,7 +1850,185 @@
           <w:sz w:val="28"/>
           <w:szCs w:val="28"/>
         </w:rPr>
-        <w:t>System wysyła maila do rodzica/opiekuna ucznia</w:t>
+        <w:t>System wysyła dane do bazy danych na serwerze</w:t>
+      </w:r>
+    </w:p>
+    <w:p>
+      <w:pPr>
+        <w:pStyle w:val="Akapitzlist"/>
+        <w:numPr>
+          <w:ilvl w:val="1"/>
+          <w:numId w:val="2"/>
+        </w:numPr>
+        <w:rPr>
+          <w:b/>
+          <w:bCs/>
+          <w:sz w:val="28"/>
+          <w:szCs w:val="28"/>
+        </w:rPr>
+      </w:pPr>
+      <w:r>
+        <w:rPr>
+          <w:sz w:val="28"/>
+          <w:szCs w:val="28"/>
+        </w:rPr>
+        <w:t>Efekty: Do bazy danych zostało dodane badanie przesiewowe</w:t>
+      </w:r>
+      <w:r>
+        <w:rPr>
+          <w:sz w:val="28"/>
+          <w:szCs w:val="28"/>
+        </w:rPr>
+        <w:t>, rodzic/opiekun zostaje powiadomiony o badaniu</w:t>
+      </w:r>
+      <w:r>
+        <w:rPr>
+          <w:sz w:val="28"/>
+          <w:szCs w:val="28"/>
+        </w:rPr>
+        <w:t>.</w:t>
+      </w:r>
+    </w:p>
+    <w:p>
+      <w:pPr>
+        <w:pStyle w:val="Akapitzlist"/>
+        <w:numPr>
+          <w:ilvl w:val="1"/>
+          <w:numId w:val="2"/>
+        </w:numPr>
+        <w:rPr>
+          <w:b/>
+          <w:bCs/>
+          <w:sz w:val="28"/>
+          <w:szCs w:val="28"/>
+        </w:rPr>
+      </w:pPr>
+      <w:r>
+        <w:rPr>
+          <w:sz w:val="28"/>
+          <w:szCs w:val="28"/>
+        </w:rPr>
+        <w:t xml:space="preserve">Częstotliwość: </w:t>
+      </w:r>
+      <w:r>
+        <w:rPr>
+          <w:sz w:val="28"/>
+          <w:szCs w:val="28"/>
+        </w:rPr>
+        <w:t>2</w:t>
+      </w:r>
+      <w:r>
+        <w:rPr>
+          <w:sz w:val="28"/>
+          <w:szCs w:val="28"/>
+        </w:rPr>
+        <w:t>/5</w:t>
+      </w:r>
+    </w:p>
+    <w:p>
+      <w:pPr>
+        <w:pStyle w:val="Akapitzlist"/>
+        <w:numPr>
+          <w:ilvl w:val="1"/>
+          <w:numId w:val="2"/>
+        </w:numPr>
+        <w:rPr>
+          <w:b/>
+          <w:bCs/>
+          <w:sz w:val="28"/>
+          <w:szCs w:val="28"/>
+        </w:rPr>
+      </w:pPr>
+      <w:r>
+        <w:rPr>
+          <w:sz w:val="28"/>
+          <w:szCs w:val="28"/>
+        </w:rPr>
+        <w:t>Istotność: 5/5</w:t>
+      </w:r>
+    </w:p>
+    <w:p>
+      <w:pPr>
+        <w:pStyle w:val="Akapitzlist"/>
+        <w:numPr>
+          <w:ilvl w:val="1"/>
+          <w:numId w:val="2"/>
+        </w:numPr>
+        <w:rPr>
+          <w:b/>
+          <w:bCs/>
+          <w:sz w:val="28"/>
+          <w:szCs w:val="28"/>
+        </w:rPr>
+      </w:pPr>
+      <w:r>
+        <w:rPr>
+          <w:sz w:val="28"/>
+          <w:szCs w:val="28"/>
+        </w:rPr>
+        <w:t xml:space="preserve">Nazwa: </w:t>
+      </w:r>
+      <w:r>
+        <w:rPr>
+          <w:b/>
+          <w:bCs/>
+          <w:sz w:val="28"/>
+          <w:szCs w:val="28"/>
+        </w:rPr>
+        <w:t>Badanie przesiewowe</w:t>
+      </w:r>
+      <w:r>
+        <w:rPr>
+          <w:b/>
+          <w:bCs/>
+          <w:sz w:val="28"/>
+          <w:szCs w:val="28"/>
+        </w:rPr>
+        <w:t>, brak możliwości wysłania dokumentu na skrzynkę pocztową</w:t>
+      </w:r>
+    </w:p>
+    <w:p>
+      <w:pPr>
+        <w:pStyle w:val="Akapitzlist"/>
+        <w:numPr>
+          <w:ilvl w:val="1"/>
+          <w:numId w:val="2"/>
+        </w:numPr>
+        <w:rPr>
+          <w:b/>
+          <w:bCs/>
+          <w:sz w:val="28"/>
+          <w:szCs w:val="28"/>
+        </w:rPr>
+      </w:pPr>
+      <w:r>
+        <w:rPr>
+          <w:sz w:val="28"/>
+          <w:szCs w:val="28"/>
+        </w:rPr>
+        <w:t>Warunki początkowe: Pielęgniarka musi być zalogowana do systemu, pielęgniarka posiada drukarkę</w:t>
+      </w:r>
+    </w:p>
+    <w:p>
+      <w:pPr>
+        <w:pStyle w:val="Akapitzlist"/>
+        <w:numPr>
+          <w:ilvl w:val="1"/>
+          <w:numId w:val="2"/>
+        </w:numPr>
+        <w:rPr>
+          <w:b/>
+          <w:bCs/>
+          <w:sz w:val="28"/>
+          <w:szCs w:val="28"/>
+        </w:rPr>
+      </w:pPr>
+      <w:r>
+        <w:rPr>
+          <w:sz w:val="28"/>
+          <w:szCs w:val="28"/>
+        </w:rPr>
+        <w:t>Przebieg działań:</w:t>
       </w:r>
     </w:p>
     <w:p>
@@ -1934,16 +2052,176 @@
           <w:sz w:val="28"/>
           <w:szCs w:val="28"/>
         </w:rPr>
-        <w:t>7</w:t>
-      </w:r>
-      <w:r>
-        <w:rPr>
-          <w:b/>
-          <w:bCs/>
-          <w:sz w:val="28"/>
-          <w:szCs w:val="28"/>
-        </w:rPr>
-        <w:t xml:space="preserve">. </w:t>
+        <w:t xml:space="preserve">1. </w:t>
+      </w:r>
+      <w:r>
+        <w:rPr>
+          <w:sz w:val="28"/>
+          <w:szCs w:val="28"/>
+        </w:rPr>
+        <w:t>Pielęgniarka przechodzi do zakładki „</w:t>
+      </w:r>
+      <w:r>
+        <w:rPr>
+          <w:sz w:val="28"/>
+          <w:szCs w:val="28"/>
+        </w:rPr>
+        <w:t>Badanie przesiewowe</w:t>
+      </w:r>
+      <w:r>
+        <w:rPr>
+          <w:sz w:val="28"/>
+          <w:szCs w:val="28"/>
+        </w:rPr>
+        <w:t>”</w:t>
+      </w:r>
+    </w:p>
+    <w:p>
+      <w:pPr>
+        <w:pStyle w:val="Akapitzlist"/>
+        <w:numPr>
+          <w:ilvl w:val="2"/>
+          <w:numId w:val="2"/>
+        </w:numPr>
+        <w:rPr>
+          <w:b/>
+          <w:bCs/>
+          <w:sz w:val="28"/>
+          <w:szCs w:val="28"/>
+        </w:rPr>
+      </w:pPr>
+      <w:r>
+        <w:rPr>
+          <w:b/>
+          <w:bCs/>
+          <w:sz w:val="28"/>
+          <w:szCs w:val="28"/>
+        </w:rPr>
+        <w:t xml:space="preserve">2. </w:t>
+      </w:r>
+      <w:r>
+        <w:rPr>
+          <w:sz w:val="28"/>
+          <w:szCs w:val="28"/>
+        </w:rPr>
+        <w:t>System wyświetla formularz do wypełnienia</w:t>
+      </w:r>
+    </w:p>
+    <w:p>
+      <w:pPr>
+        <w:pStyle w:val="Akapitzlist"/>
+        <w:numPr>
+          <w:ilvl w:val="2"/>
+          <w:numId w:val="2"/>
+        </w:numPr>
+        <w:rPr>
+          <w:b/>
+          <w:bCs/>
+          <w:sz w:val="28"/>
+          <w:szCs w:val="28"/>
+        </w:rPr>
+      </w:pPr>
+      <w:r>
+        <w:rPr>
+          <w:b/>
+          <w:bCs/>
+          <w:sz w:val="28"/>
+          <w:szCs w:val="28"/>
+        </w:rPr>
+        <w:t xml:space="preserve">3. </w:t>
+      </w:r>
+      <w:r>
+        <w:rPr>
+          <w:sz w:val="28"/>
+          <w:szCs w:val="28"/>
+        </w:rPr>
+        <w:t>Pielęgniarka, po wypełnieniu formularzu badania klika przycisk „Dodaj”</w:t>
+      </w:r>
+    </w:p>
+    <w:p>
+      <w:pPr>
+        <w:pStyle w:val="Akapitzlist"/>
+        <w:numPr>
+          <w:ilvl w:val="2"/>
+          <w:numId w:val="2"/>
+        </w:numPr>
+        <w:rPr>
+          <w:b/>
+          <w:bCs/>
+          <w:sz w:val="28"/>
+          <w:szCs w:val="28"/>
+        </w:rPr>
+      </w:pPr>
+      <w:r>
+        <w:rPr>
+          <w:b/>
+          <w:bCs/>
+          <w:sz w:val="28"/>
+          <w:szCs w:val="28"/>
+        </w:rPr>
+        <w:t xml:space="preserve">4. </w:t>
+      </w:r>
+      <w:r>
+        <w:rPr>
+          <w:sz w:val="28"/>
+          <w:szCs w:val="28"/>
+        </w:rPr>
+        <w:t>System sprawdza poprawność wypełnionego formularzu</w:t>
+      </w:r>
+    </w:p>
+    <w:p>
+      <w:pPr>
+        <w:pStyle w:val="Akapitzlist"/>
+        <w:numPr>
+          <w:ilvl w:val="2"/>
+          <w:numId w:val="2"/>
+        </w:numPr>
+        <w:rPr>
+          <w:b/>
+          <w:bCs/>
+          <w:sz w:val="28"/>
+          <w:szCs w:val="28"/>
+        </w:rPr>
+      </w:pPr>
+      <w:r>
+        <w:rPr>
+          <w:b/>
+          <w:bCs/>
+          <w:sz w:val="28"/>
+          <w:szCs w:val="28"/>
+        </w:rPr>
+        <w:t xml:space="preserve">5. </w:t>
+      </w:r>
+      <w:r>
+        <w:rPr>
+          <w:sz w:val="28"/>
+          <w:szCs w:val="28"/>
+        </w:rPr>
+        <w:t>System tworzy dokument z badania w formacie PDF i go drukuje.</w:t>
+      </w:r>
+    </w:p>
+    <w:p>
+      <w:pPr>
+        <w:pStyle w:val="Akapitzlist"/>
+        <w:numPr>
+          <w:ilvl w:val="2"/>
+          <w:numId w:val="2"/>
+        </w:numPr>
+        <w:rPr>
+          <w:b/>
+          <w:bCs/>
+          <w:sz w:val="28"/>
+          <w:szCs w:val="28"/>
+        </w:rPr>
+      </w:pPr>
+      <w:r>
+        <w:rPr>
+          <w:b/>
+          <w:bCs/>
+          <w:sz w:val="28"/>
+          <w:szCs w:val="28"/>
+        </w:rPr>
+        <w:t xml:space="preserve">6. </w:t>
       </w:r>
       <w:r>
         <w:rPr>
@@ -1972,42 +2250,416 @@
           <w:sz w:val="28"/>
           <w:szCs w:val="28"/>
         </w:rPr>
-        <w:t xml:space="preserve">Efekty: </w:t>
-      </w:r>
-      <w:r>
-        <w:rPr>
-          <w:sz w:val="28"/>
-          <w:szCs w:val="28"/>
-        </w:rPr>
-        <w:t xml:space="preserve">Do bazy danych zostało dodane </w:t>
-      </w:r>
-      <w:r>
-        <w:rPr>
-          <w:sz w:val="28"/>
-          <w:szCs w:val="28"/>
-        </w:rPr>
-        <w:t>badanie przesiewowe</w:t>
-      </w:r>
-      <w:r>
-        <w:rPr>
-          <w:sz w:val="28"/>
-          <w:szCs w:val="28"/>
-        </w:rPr>
-        <w:t xml:space="preserve">, </w:t>
-      </w:r>
-      <w:r>
-        <w:rPr>
-          <w:sz w:val="28"/>
-          <w:szCs w:val="28"/>
-        </w:rPr>
-        <w:t>rodzic/opiekun zostaje powiadomiony o badaniu</w:t>
-      </w:r>
-      <w:r>
-        <w:rPr>
-          <w:sz w:val="28"/>
-          <w:szCs w:val="28"/>
-        </w:rPr>
-        <w:t>.</w:t>
+        <w:t>Efekty: Do bazy danych zostało dodane nowe badanie, rodzic/opiekun zostaje powiadomiony o badaniu.</w:t>
+      </w:r>
+    </w:p>
+    <w:p>
+      <w:pPr>
+        <w:pStyle w:val="Akapitzlist"/>
+        <w:numPr>
+          <w:ilvl w:val="1"/>
+          <w:numId w:val="2"/>
+        </w:numPr>
+        <w:rPr>
+          <w:b/>
+          <w:bCs/>
+          <w:sz w:val="28"/>
+          <w:szCs w:val="28"/>
+        </w:rPr>
+      </w:pPr>
+      <w:r>
+        <w:rPr>
+          <w:sz w:val="28"/>
+          <w:szCs w:val="28"/>
+        </w:rPr>
+        <w:t>Częstotliwość: 2/5</w:t>
+      </w:r>
+    </w:p>
+    <w:p>
+      <w:pPr>
+        <w:pStyle w:val="Akapitzlist"/>
+        <w:numPr>
+          <w:ilvl w:val="1"/>
+          <w:numId w:val="2"/>
+        </w:numPr>
+        <w:rPr>
+          <w:b/>
+          <w:bCs/>
+          <w:sz w:val="28"/>
+          <w:szCs w:val="28"/>
+        </w:rPr>
+      </w:pPr>
+      <w:r>
+        <w:rPr>
+          <w:sz w:val="28"/>
+          <w:szCs w:val="28"/>
+        </w:rPr>
+        <w:t>Istotność: 5/5</w:t>
+      </w:r>
+    </w:p>
+    <w:p>
+      <w:pPr>
+        <w:pStyle w:val="Akapitzlist"/>
+        <w:numPr>
+          <w:ilvl w:val="0"/>
+          <w:numId w:val="2"/>
+        </w:numPr>
+        <w:rPr>
+          <w:b/>
+          <w:bCs/>
+          <w:sz w:val="28"/>
+          <w:szCs w:val="28"/>
+        </w:rPr>
+      </w:pPr>
+      <w:r>
+        <w:rPr>
+          <w:sz w:val="28"/>
+          <w:szCs w:val="28"/>
+        </w:rPr>
+        <w:t xml:space="preserve">ID: </w:t>
+      </w:r>
+      <w:r>
+        <w:rPr>
+          <w:sz w:val="28"/>
+          <w:szCs w:val="28"/>
+        </w:rPr>
+        <w:t>5</w:t>
+      </w:r>
+    </w:p>
+    <w:p>
+      <w:pPr>
+        <w:pStyle w:val="Akapitzlist"/>
+        <w:numPr>
+          <w:ilvl w:val="0"/>
+          <w:numId w:val="2"/>
+        </w:numPr>
+        <w:rPr>
+          <w:b/>
+          <w:bCs/>
+          <w:sz w:val="28"/>
+          <w:szCs w:val="28"/>
+        </w:rPr>
+      </w:pPr>
+      <w:r>
+        <w:rPr>
+          <w:sz w:val="28"/>
+          <w:szCs w:val="28"/>
+        </w:rPr>
+        <w:t>Nazwa: Sprawdzenie historii</w:t>
+      </w:r>
+      <w:r>
+        <w:rPr>
+          <w:sz w:val="28"/>
+          <w:szCs w:val="28"/>
+        </w:rPr>
+        <w:t xml:space="preserve"> badań</w:t>
+      </w:r>
+    </w:p>
+    <w:p>
+      <w:pPr>
+        <w:pStyle w:val="Akapitzlist"/>
+        <w:numPr>
+          <w:ilvl w:val="0"/>
+          <w:numId w:val="2"/>
+        </w:numPr>
+        <w:rPr>
+          <w:b/>
+          <w:bCs/>
+          <w:sz w:val="28"/>
+          <w:szCs w:val="28"/>
+        </w:rPr>
+      </w:pPr>
+      <w:r>
+        <w:rPr>
+          <w:sz w:val="28"/>
+          <w:szCs w:val="28"/>
+        </w:rPr>
+        <w:t>Użytkownicy: Pielęgniarka</w:t>
+      </w:r>
+    </w:p>
+    <w:p>
+      <w:pPr>
+        <w:pStyle w:val="Akapitzlist"/>
+        <w:numPr>
+          <w:ilvl w:val="0"/>
+          <w:numId w:val="2"/>
+        </w:numPr>
+        <w:rPr>
+          <w:b/>
+          <w:bCs/>
+          <w:sz w:val="28"/>
+          <w:szCs w:val="28"/>
+        </w:rPr>
+      </w:pPr>
+      <w:r>
+        <w:rPr>
+          <w:sz w:val="28"/>
+          <w:szCs w:val="28"/>
+        </w:rPr>
+        <w:t>Scenariusze:</w:t>
+      </w:r>
+    </w:p>
+    <w:p>
+      <w:pPr>
+        <w:pStyle w:val="Akapitzlist"/>
+        <w:numPr>
+          <w:ilvl w:val="1"/>
+          <w:numId w:val="2"/>
+        </w:numPr>
+        <w:rPr>
+          <w:b/>
+          <w:bCs/>
+          <w:sz w:val="28"/>
+          <w:szCs w:val="28"/>
+        </w:rPr>
+      </w:pPr>
+      <w:r>
+        <w:rPr>
+          <w:sz w:val="28"/>
+          <w:szCs w:val="28"/>
+        </w:rPr>
+        <w:t xml:space="preserve">Nazwa: </w:t>
+      </w:r>
+      <w:r>
+        <w:rPr>
+          <w:b/>
+          <w:bCs/>
+          <w:sz w:val="28"/>
+          <w:szCs w:val="28"/>
+        </w:rPr>
+        <w:t>Spr</w:t>
+      </w:r>
+      <w:r>
+        <w:rPr>
+          <w:b/>
+          <w:bCs/>
+          <w:sz w:val="28"/>
+          <w:szCs w:val="28"/>
+        </w:rPr>
+        <w:t xml:space="preserve">awdzenie </w:t>
+      </w:r>
+      <w:r>
+        <w:rPr>
+          <w:b/>
+          <w:bCs/>
+          <w:sz w:val="28"/>
+          <w:szCs w:val="28"/>
+        </w:rPr>
+        <w:t>badań</w:t>
+      </w:r>
+      <w:r>
+        <w:rPr>
+          <w:b/>
+          <w:bCs/>
+          <w:sz w:val="28"/>
+          <w:szCs w:val="28"/>
+        </w:rPr>
+        <w:t xml:space="preserve"> ucznia przez pielęgniarkę</w:t>
+      </w:r>
+    </w:p>
+    <w:p>
+      <w:pPr>
+        <w:pStyle w:val="Akapitzlist"/>
+        <w:numPr>
+          <w:ilvl w:val="1"/>
+          <w:numId w:val="2"/>
+        </w:numPr>
+        <w:rPr>
+          <w:b/>
+          <w:bCs/>
+          <w:sz w:val="28"/>
+          <w:szCs w:val="28"/>
+        </w:rPr>
+      </w:pPr>
+      <w:r>
+        <w:rPr>
+          <w:sz w:val="28"/>
+          <w:szCs w:val="28"/>
+        </w:rPr>
+        <w:lastRenderedPageBreak/>
+        <w:t>Warunki początkowe: Pielęgniarka musi być zalogowana do systemu</w:t>
+      </w:r>
+    </w:p>
+    <w:p>
+      <w:pPr>
+        <w:pStyle w:val="Akapitzlist"/>
+        <w:numPr>
+          <w:ilvl w:val="1"/>
+          <w:numId w:val="2"/>
+        </w:numPr>
+        <w:rPr>
+          <w:b/>
+          <w:bCs/>
+          <w:sz w:val="28"/>
+          <w:szCs w:val="28"/>
+        </w:rPr>
+      </w:pPr>
+      <w:r>
+        <w:rPr>
+          <w:sz w:val="28"/>
+          <w:szCs w:val="28"/>
+        </w:rPr>
+        <w:t>Przebieg działań:</w:t>
+      </w:r>
+    </w:p>
+    <w:p>
+      <w:pPr>
+        <w:pStyle w:val="Akapitzlist"/>
+        <w:numPr>
+          <w:ilvl w:val="2"/>
+          <w:numId w:val="2"/>
+        </w:numPr>
+        <w:rPr>
+          <w:b/>
+          <w:bCs/>
+          <w:sz w:val="28"/>
+          <w:szCs w:val="28"/>
+        </w:rPr>
+      </w:pPr>
+      <w:r>
+        <w:rPr>
+          <w:b/>
+          <w:bCs/>
+          <w:sz w:val="28"/>
+          <w:szCs w:val="28"/>
+        </w:rPr>
+        <w:t xml:space="preserve">1. </w:t>
+      </w:r>
+      <w:r>
+        <w:rPr>
+          <w:sz w:val="28"/>
+          <w:szCs w:val="28"/>
+        </w:rPr>
+        <w:t xml:space="preserve">Pielęgniarka klika zakładkę „Wykonane </w:t>
+      </w:r>
+      <w:r>
+        <w:rPr>
+          <w:sz w:val="28"/>
+          <w:szCs w:val="28"/>
+        </w:rPr>
+        <w:t>badania</w:t>
+      </w:r>
+      <w:r>
+        <w:rPr>
+          <w:sz w:val="28"/>
+          <w:szCs w:val="28"/>
+        </w:rPr>
+        <w:t>”</w:t>
+      </w:r>
+    </w:p>
+    <w:p>
+      <w:pPr>
+        <w:pStyle w:val="Akapitzlist"/>
+        <w:numPr>
+          <w:ilvl w:val="2"/>
+          <w:numId w:val="2"/>
+        </w:numPr>
+        <w:rPr>
+          <w:b/>
+          <w:bCs/>
+          <w:sz w:val="28"/>
+          <w:szCs w:val="28"/>
+        </w:rPr>
+      </w:pPr>
+      <w:r>
+        <w:rPr>
+          <w:b/>
+          <w:bCs/>
+          <w:sz w:val="28"/>
+          <w:szCs w:val="28"/>
+        </w:rPr>
+        <w:t xml:space="preserve">2. </w:t>
+      </w:r>
+      <w:r>
+        <w:rPr>
+          <w:sz w:val="28"/>
+          <w:szCs w:val="28"/>
+        </w:rPr>
+        <w:t>System wyświetla listę  wykonanych badań oraz pole do wyszukania</w:t>
+      </w:r>
+    </w:p>
+    <w:p>
+      <w:pPr>
+        <w:pStyle w:val="Akapitzlist"/>
+        <w:numPr>
+          <w:ilvl w:val="2"/>
+          <w:numId w:val="2"/>
+        </w:numPr>
+        <w:rPr>
+          <w:b/>
+          <w:bCs/>
+          <w:sz w:val="28"/>
+          <w:szCs w:val="28"/>
+        </w:rPr>
+      </w:pPr>
+      <w:r>
+        <w:rPr>
+          <w:b/>
+          <w:bCs/>
+          <w:sz w:val="28"/>
+          <w:szCs w:val="28"/>
+        </w:rPr>
+        <w:t xml:space="preserve">3. </w:t>
+      </w:r>
+      <w:r>
+        <w:rPr>
+          <w:sz w:val="28"/>
+          <w:szCs w:val="28"/>
+        </w:rPr>
+        <w:t>Pielęgniarka wpisuje dane ucznia, którego badania potrzebuje przejrzeć</w:t>
+      </w:r>
+    </w:p>
+    <w:p>
+      <w:pPr>
+        <w:pStyle w:val="Akapitzlist"/>
+        <w:numPr>
+          <w:ilvl w:val="2"/>
+          <w:numId w:val="2"/>
+        </w:numPr>
+        <w:rPr>
+          <w:b/>
+          <w:bCs/>
+          <w:sz w:val="28"/>
+          <w:szCs w:val="28"/>
+        </w:rPr>
+      </w:pPr>
+      <w:r>
+        <w:rPr>
+          <w:b/>
+          <w:bCs/>
+          <w:sz w:val="28"/>
+          <w:szCs w:val="28"/>
+        </w:rPr>
+        <w:t xml:space="preserve">4. </w:t>
+      </w:r>
+      <w:r>
+        <w:rPr>
+          <w:sz w:val="28"/>
+          <w:szCs w:val="28"/>
+        </w:rPr>
+        <w:t>System wyświetla dane na temat badań wybranego ucznia</w:t>
+      </w:r>
+    </w:p>
+    <w:p>
+      <w:pPr>
+        <w:pStyle w:val="Akapitzlist"/>
+        <w:numPr>
+          <w:ilvl w:val="1"/>
+          <w:numId w:val="2"/>
+        </w:numPr>
+        <w:rPr>
+          <w:b/>
+          <w:bCs/>
+          <w:sz w:val="28"/>
+          <w:szCs w:val="28"/>
+        </w:rPr>
+      </w:pPr>
+      <w:r>
+        <w:rPr>
+          <w:sz w:val="28"/>
+          <w:szCs w:val="28"/>
+        </w:rPr>
+        <w:t>Efekty: Pielęgniarka zna historię badań ucznia</w:t>
       </w:r>
     </w:p>
     <w:p>
@@ -2080,7 +2732,7 @@
           <w:sz w:val="28"/>
           <w:szCs w:val="28"/>
         </w:rPr>
-        <w:t>5</w:t>
+        <w:t>6</w:t>
       </w:r>
     </w:p>
     <w:p>
@@ -2102,14 +2754,14 @@
           <w:sz w:val="28"/>
           <w:szCs w:val="28"/>
         </w:rPr>
-        <w:t>Nazwa: Sprawdzenie historii</w:t>
-      </w:r>
-      <w:r>
-        <w:rPr>
-          <w:sz w:val="28"/>
-          <w:szCs w:val="28"/>
-        </w:rPr>
-        <w:t xml:space="preserve"> badań</w:t>
+        <w:t xml:space="preserve">Nazwa: Sprawdzenie zaplanowanych </w:t>
+      </w:r>
+      <w:r>
+        <w:rPr>
+          <w:sz w:val="28"/>
+          <w:szCs w:val="28"/>
+        </w:rPr>
+        <w:t>badań przesiewowych</w:t>
       </w:r>
     </w:p>
     <w:p>
@@ -2153,6 +2805,325 @@
           <w:sz w:val="28"/>
           <w:szCs w:val="28"/>
         </w:rPr>
+        <w:t>Scenariusz</w:t>
+      </w:r>
+      <w:r>
+        <w:rPr>
+          <w:sz w:val="28"/>
+          <w:szCs w:val="28"/>
+        </w:rPr>
+        <w:t>e:</w:t>
+      </w:r>
+    </w:p>
+    <w:p>
+      <w:pPr>
+        <w:pStyle w:val="Akapitzlist"/>
+        <w:numPr>
+          <w:ilvl w:val="1"/>
+          <w:numId w:val="2"/>
+        </w:numPr>
+        <w:rPr>
+          <w:b/>
+          <w:bCs/>
+          <w:sz w:val="28"/>
+          <w:szCs w:val="28"/>
+        </w:rPr>
+      </w:pPr>
+      <w:r>
+        <w:rPr>
+          <w:sz w:val="28"/>
+          <w:szCs w:val="28"/>
+        </w:rPr>
+        <w:t xml:space="preserve">Nazwa: </w:t>
+      </w:r>
+      <w:r>
+        <w:rPr>
+          <w:b/>
+          <w:bCs/>
+          <w:sz w:val="28"/>
+          <w:szCs w:val="28"/>
+        </w:rPr>
+        <w:t>Sprawdzenie terminarzu badań przesiewowych</w:t>
+      </w:r>
+    </w:p>
+    <w:p>
+      <w:pPr>
+        <w:pStyle w:val="Akapitzlist"/>
+        <w:numPr>
+          <w:ilvl w:val="1"/>
+          <w:numId w:val="2"/>
+        </w:numPr>
+        <w:rPr>
+          <w:b/>
+          <w:bCs/>
+          <w:sz w:val="28"/>
+          <w:szCs w:val="28"/>
+        </w:rPr>
+      </w:pPr>
+      <w:r>
+        <w:rPr>
+          <w:sz w:val="28"/>
+          <w:szCs w:val="28"/>
+        </w:rPr>
+        <w:t>Warunki początkowe: Pielęgniarka musi być zalogowana do systemu</w:t>
+      </w:r>
+    </w:p>
+    <w:p>
+      <w:pPr>
+        <w:pStyle w:val="Akapitzlist"/>
+        <w:numPr>
+          <w:ilvl w:val="1"/>
+          <w:numId w:val="2"/>
+        </w:numPr>
+        <w:rPr>
+          <w:b/>
+          <w:bCs/>
+          <w:sz w:val="28"/>
+          <w:szCs w:val="28"/>
+        </w:rPr>
+      </w:pPr>
+      <w:r>
+        <w:rPr>
+          <w:sz w:val="28"/>
+          <w:szCs w:val="28"/>
+        </w:rPr>
+        <w:t>Przebieg działań:</w:t>
+      </w:r>
+    </w:p>
+    <w:p>
+      <w:pPr>
+        <w:pStyle w:val="Akapitzlist"/>
+        <w:numPr>
+          <w:ilvl w:val="2"/>
+          <w:numId w:val="2"/>
+        </w:numPr>
+        <w:rPr>
+          <w:b/>
+          <w:bCs/>
+          <w:sz w:val="28"/>
+          <w:szCs w:val="28"/>
+        </w:rPr>
+      </w:pPr>
+      <w:r>
+        <w:rPr>
+          <w:b/>
+          <w:bCs/>
+          <w:sz w:val="28"/>
+          <w:szCs w:val="28"/>
+        </w:rPr>
+        <w:t xml:space="preserve">1. </w:t>
+      </w:r>
+      <w:r>
+        <w:rPr>
+          <w:sz w:val="28"/>
+          <w:szCs w:val="28"/>
+        </w:rPr>
+        <w:t xml:space="preserve">Pielęgniarka wybiera zakładkę „Terminarz </w:t>
+      </w:r>
+      <w:r>
+        <w:rPr>
+          <w:sz w:val="28"/>
+          <w:szCs w:val="28"/>
+        </w:rPr>
+        <w:t>badań przesiewowych</w:t>
+      </w:r>
+      <w:r>
+        <w:rPr>
+          <w:sz w:val="28"/>
+          <w:szCs w:val="28"/>
+        </w:rPr>
+        <w:t>”</w:t>
+      </w:r>
+    </w:p>
+    <w:p>
+      <w:pPr>
+        <w:pStyle w:val="Akapitzlist"/>
+        <w:numPr>
+          <w:ilvl w:val="2"/>
+          <w:numId w:val="2"/>
+        </w:numPr>
+        <w:rPr>
+          <w:b/>
+          <w:bCs/>
+          <w:sz w:val="28"/>
+          <w:szCs w:val="28"/>
+        </w:rPr>
+      </w:pPr>
+      <w:r>
+        <w:rPr>
+          <w:b/>
+          <w:bCs/>
+          <w:sz w:val="28"/>
+          <w:szCs w:val="28"/>
+        </w:rPr>
+        <w:t>2.</w:t>
+      </w:r>
+      <w:r>
+        <w:rPr>
+          <w:sz w:val="28"/>
+          <w:szCs w:val="28"/>
+        </w:rPr>
+        <w:t xml:space="preserve"> System wyświetla listę zaplanowanych </w:t>
+      </w:r>
+      <w:r>
+        <w:rPr>
+          <w:sz w:val="28"/>
+          <w:szCs w:val="28"/>
+        </w:rPr>
+        <w:t>badań przesiewowych</w:t>
+      </w:r>
+    </w:p>
+    <w:p>
+      <w:pPr>
+        <w:pStyle w:val="Akapitzlist"/>
+        <w:numPr>
+          <w:ilvl w:val="1"/>
+          <w:numId w:val="2"/>
+        </w:numPr>
+        <w:rPr>
+          <w:b/>
+          <w:bCs/>
+          <w:sz w:val="28"/>
+          <w:szCs w:val="28"/>
+        </w:rPr>
+      </w:pPr>
+      <w:r>
+        <w:rPr>
+          <w:sz w:val="28"/>
+          <w:szCs w:val="28"/>
+        </w:rPr>
+        <w:t>Efekty: Pielęgniarka zna terminy wizyt</w:t>
+      </w:r>
+    </w:p>
+    <w:p>
+      <w:pPr>
+        <w:pStyle w:val="Akapitzlist"/>
+        <w:numPr>
+          <w:ilvl w:val="1"/>
+          <w:numId w:val="2"/>
+        </w:numPr>
+        <w:rPr>
+          <w:b/>
+          <w:bCs/>
+          <w:sz w:val="28"/>
+          <w:szCs w:val="28"/>
+        </w:rPr>
+      </w:pPr>
+      <w:r>
+        <w:rPr>
+          <w:sz w:val="28"/>
+          <w:szCs w:val="28"/>
+        </w:rPr>
+        <w:t>Częstotliwość: 3/5</w:t>
+      </w:r>
+    </w:p>
+    <w:p>
+      <w:pPr>
+        <w:pStyle w:val="Akapitzlist"/>
+        <w:numPr>
+          <w:ilvl w:val="1"/>
+          <w:numId w:val="2"/>
+        </w:numPr>
+        <w:rPr>
+          <w:b/>
+          <w:bCs/>
+          <w:sz w:val="28"/>
+          <w:szCs w:val="28"/>
+        </w:rPr>
+      </w:pPr>
+      <w:r>
+        <w:rPr>
+          <w:sz w:val="28"/>
+          <w:szCs w:val="28"/>
+        </w:rPr>
+        <w:t>Istotność: 4/5</w:t>
+      </w:r>
+    </w:p>
+    <w:p>
+      <w:pPr>
+        <w:pStyle w:val="Akapitzlist"/>
+        <w:numPr>
+          <w:ilvl w:val="0"/>
+          <w:numId w:val="2"/>
+        </w:numPr>
+        <w:rPr>
+          <w:b/>
+          <w:bCs/>
+          <w:sz w:val="28"/>
+          <w:szCs w:val="28"/>
+        </w:rPr>
+      </w:pPr>
+      <w:r>
+        <w:rPr>
+          <w:sz w:val="28"/>
+          <w:szCs w:val="28"/>
+        </w:rPr>
+        <w:t>ID: 7</w:t>
+      </w:r>
+    </w:p>
+    <w:p>
+      <w:pPr>
+        <w:pStyle w:val="Akapitzlist"/>
+        <w:numPr>
+          <w:ilvl w:val="0"/>
+          <w:numId w:val="2"/>
+        </w:numPr>
+        <w:rPr>
+          <w:b/>
+          <w:bCs/>
+          <w:sz w:val="28"/>
+          <w:szCs w:val="28"/>
+        </w:rPr>
+      </w:pPr>
+      <w:r>
+        <w:rPr>
+          <w:sz w:val="28"/>
+          <w:szCs w:val="28"/>
+        </w:rPr>
+        <w:t>Nazwa: Tworzenie dokumentów gotowych do wydruku</w:t>
+      </w:r>
+    </w:p>
+    <w:p>
+      <w:pPr>
+        <w:pStyle w:val="Akapitzlist"/>
+        <w:numPr>
+          <w:ilvl w:val="0"/>
+          <w:numId w:val="2"/>
+        </w:numPr>
+        <w:rPr>
+          <w:b/>
+          <w:bCs/>
+          <w:sz w:val="28"/>
+          <w:szCs w:val="28"/>
+        </w:rPr>
+      </w:pPr>
+      <w:r>
+        <w:rPr>
+          <w:sz w:val="28"/>
+          <w:szCs w:val="28"/>
+        </w:rPr>
+        <w:t>Użytkownicy: Pielęgniarka</w:t>
+      </w:r>
+    </w:p>
+    <w:p>
+      <w:pPr>
+        <w:pStyle w:val="Akapitzlist"/>
+        <w:numPr>
+          <w:ilvl w:val="0"/>
+          <w:numId w:val="2"/>
+        </w:numPr>
+        <w:rPr>
+          <w:b/>
+          <w:bCs/>
+          <w:sz w:val="28"/>
+          <w:szCs w:val="28"/>
+        </w:rPr>
+      </w:pPr>
+      <w:r>
+        <w:rPr>
+          <w:sz w:val="28"/>
+          <w:szCs w:val="28"/>
+        </w:rPr>
         <w:t>Scenariusze:</w:t>
       </w:r>
     </w:p>
@@ -2184,34 +3155,7 @@
           <w:sz w:val="28"/>
           <w:szCs w:val="28"/>
         </w:rPr>
-        <w:t>Spr</w:t>
-      </w:r>
-      <w:r>
-        <w:rPr>
-          <w:b/>
-          <w:bCs/>
-          <w:sz w:val="28"/>
-          <w:szCs w:val="28"/>
-        </w:rPr>
-        <w:t xml:space="preserve">awdzenie </w:t>
-      </w:r>
-      <w:r>
-        <w:rPr>
-          <w:b/>
-          <w:bCs/>
-          <w:sz w:val="28"/>
-          <w:szCs w:val="28"/>
-        </w:rPr>
-        <w:t>badań</w:t>
-      </w:r>
-      <w:r>
-        <w:rPr>
-          <w:b/>
-          <w:bCs/>
-          <w:sz w:val="28"/>
-          <w:szCs w:val="28"/>
-        </w:rPr>
-        <w:t xml:space="preserve"> ucznia przez pielęgniarkę</w:t>
+        <w:t>Tworzenie dokumentu do wydruku</w:t>
       </w:r>
     </w:p>
     <w:p>
@@ -2235,6 +3179,13 @@
         </w:rPr>
         <w:t>Warunki początkowe: Pielęgniarka musi być zalogowana do systemu</w:t>
       </w:r>
+      <w:r>
+        <w:rPr>
+          <w:sz w:val="28"/>
+          <w:szCs w:val="28"/>
+        </w:rPr>
+        <w:t>, pielęgniarka posiada drukarkę.</w:t>
+      </w:r>
     </w:p>
     <w:p>
       <w:pPr>
@@ -2286,21 +3237,7 @@
           <w:sz w:val="28"/>
           <w:szCs w:val="28"/>
         </w:rPr>
-        <w:t xml:space="preserve">Pielęgniarka klika zakładkę „Wykonane </w:t>
-      </w:r>
-      <w:r>
-        <w:rPr>
-          <w:sz w:val="28"/>
-          <w:szCs w:val="28"/>
-        </w:rPr>
-        <w:t>badania</w:t>
-      </w:r>
-      <w:r>
-        <w:rPr>
-          <w:sz w:val="28"/>
-          <w:szCs w:val="28"/>
-        </w:rPr>
-        <w:t>”</w:t>
+        <w:t>Pielęgniarka wybiera zakładkę „Dokumenty PDF”</w:t>
       </w:r>
     </w:p>
     <w:p>
@@ -2324,707 +3261,7 @@
           <w:sz w:val="28"/>
           <w:szCs w:val="28"/>
         </w:rPr>
-        <w:t xml:space="preserve">2. </w:t>
-      </w:r>
-      <w:r>
-        <w:rPr>
-          <w:sz w:val="28"/>
-          <w:szCs w:val="28"/>
-        </w:rPr>
-        <w:t>System wyświetla listę  wykonanych badań oraz pole do wyszukania</w:t>
-      </w:r>
-    </w:p>
-    <w:p>
-      <w:pPr>
-        <w:pStyle w:val="Akapitzlist"/>
-        <w:numPr>
-          <w:ilvl w:val="2"/>
-          <w:numId w:val="2"/>
-        </w:numPr>
-        <w:rPr>
-          <w:b/>
-          <w:bCs/>
-          <w:sz w:val="28"/>
-          <w:szCs w:val="28"/>
-        </w:rPr>
-      </w:pPr>
-      <w:r>
-        <w:rPr>
-          <w:b/>
-          <w:bCs/>
-          <w:sz w:val="28"/>
-          <w:szCs w:val="28"/>
-        </w:rPr>
-        <w:t xml:space="preserve">3. </w:t>
-      </w:r>
-      <w:r>
-        <w:rPr>
-          <w:sz w:val="28"/>
-          <w:szCs w:val="28"/>
-        </w:rPr>
-        <w:t>Pielęgniarka wpisuje dane ucznia, którego badania potrzebuje przejrzeć</w:t>
-      </w:r>
-    </w:p>
-    <w:p>
-      <w:pPr>
-        <w:pStyle w:val="Akapitzlist"/>
-        <w:numPr>
-          <w:ilvl w:val="2"/>
-          <w:numId w:val="2"/>
-        </w:numPr>
-        <w:rPr>
-          <w:b/>
-          <w:bCs/>
-          <w:sz w:val="28"/>
-          <w:szCs w:val="28"/>
-        </w:rPr>
-      </w:pPr>
-      <w:r>
-        <w:rPr>
-          <w:b/>
-          <w:bCs/>
-          <w:sz w:val="28"/>
-          <w:szCs w:val="28"/>
-        </w:rPr>
-        <w:t xml:space="preserve">4. </w:t>
-      </w:r>
-      <w:r>
-        <w:rPr>
-          <w:sz w:val="28"/>
-          <w:szCs w:val="28"/>
-        </w:rPr>
-        <w:t>System wyświetla dane na temat badań wybranego ucznia</w:t>
-      </w:r>
-    </w:p>
-    <w:p>
-      <w:pPr>
-        <w:pStyle w:val="Akapitzlist"/>
-        <w:numPr>
-          <w:ilvl w:val="1"/>
-          <w:numId w:val="2"/>
-        </w:numPr>
-        <w:rPr>
-          <w:b/>
-          <w:bCs/>
-          <w:sz w:val="28"/>
-          <w:szCs w:val="28"/>
-        </w:rPr>
-      </w:pPr>
-      <w:r>
-        <w:rPr>
-          <w:sz w:val="28"/>
-          <w:szCs w:val="28"/>
-        </w:rPr>
-        <w:t>Efekty: Pielęgniarka zna historię badań ucznia</w:t>
-      </w:r>
-    </w:p>
-    <w:p>
-      <w:pPr>
-        <w:pStyle w:val="Akapitzlist"/>
-        <w:numPr>
-          <w:ilvl w:val="1"/>
-          <w:numId w:val="2"/>
-        </w:numPr>
-        <w:rPr>
-          <w:b/>
-          <w:bCs/>
-          <w:sz w:val="28"/>
-          <w:szCs w:val="28"/>
-        </w:rPr>
-      </w:pPr>
-      <w:r>
-        <w:rPr>
-          <w:sz w:val="28"/>
-          <w:szCs w:val="28"/>
-        </w:rPr>
-        <w:t>Częstotliwość: 4/5</w:t>
-      </w:r>
-    </w:p>
-    <w:p>
-      <w:pPr>
-        <w:pStyle w:val="Akapitzlist"/>
-        <w:numPr>
-          <w:ilvl w:val="1"/>
-          <w:numId w:val="2"/>
-        </w:numPr>
-        <w:rPr>
-          <w:b/>
-          <w:bCs/>
-          <w:sz w:val="28"/>
-          <w:szCs w:val="28"/>
-        </w:rPr>
-      </w:pPr>
-      <w:r>
-        <w:rPr>
-          <w:sz w:val="28"/>
-          <w:szCs w:val="28"/>
-        </w:rPr>
-        <w:t>Istotność: 5/5</w:t>
-      </w:r>
-    </w:p>
-    <w:p>
-      <w:pPr>
-        <w:pStyle w:val="Akapitzlist"/>
-        <w:numPr>
-          <w:ilvl w:val="0"/>
-          <w:numId w:val="2"/>
-        </w:numPr>
-        <w:rPr>
-          <w:b/>
-          <w:bCs/>
-          <w:sz w:val="28"/>
-          <w:szCs w:val="28"/>
-        </w:rPr>
-      </w:pPr>
-      <w:r>
-        <w:rPr>
-          <w:sz w:val="28"/>
-          <w:szCs w:val="28"/>
-        </w:rPr>
-        <w:t xml:space="preserve">ID: </w:t>
-      </w:r>
-      <w:r>
-        <w:rPr>
-          <w:sz w:val="28"/>
-          <w:szCs w:val="28"/>
-        </w:rPr>
-        <w:t>5</w:t>
-      </w:r>
-    </w:p>
-    <w:p>
-      <w:pPr>
-        <w:pStyle w:val="Akapitzlist"/>
-        <w:numPr>
-          <w:ilvl w:val="0"/>
-          <w:numId w:val="2"/>
-        </w:numPr>
-        <w:rPr>
-          <w:b/>
-          <w:bCs/>
-          <w:sz w:val="28"/>
-          <w:szCs w:val="28"/>
-        </w:rPr>
-      </w:pPr>
-      <w:r>
-        <w:rPr>
-          <w:sz w:val="28"/>
-          <w:szCs w:val="28"/>
-        </w:rPr>
-        <w:t xml:space="preserve">Nazwa: Sprawdzenie zaplanowanych </w:t>
-      </w:r>
-      <w:r>
-        <w:rPr>
-          <w:sz w:val="28"/>
-          <w:szCs w:val="28"/>
-        </w:rPr>
-        <w:t>badań przesiewowych</w:t>
-      </w:r>
-    </w:p>
-    <w:p>
-      <w:pPr>
-        <w:pStyle w:val="Akapitzlist"/>
-        <w:numPr>
-          <w:ilvl w:val="0"/>
-          <w:numId w:val="2"/>
-        </w:numPr>
-        <w:rPr>
-          <w:b/>
-          <w:bCs/>
-          <w:sz w:val="28"/>
-          <w:szCs w:val="28"/>
-        </w:rPr>
-      </w:pPr>
-      <w:r>
-        <w:rPr>
-          <w:sz w:val="28"/>
-          <w:szCs w:val="28"/>
-        </w:rPr>
-        <w:t>Użytkownicy: Pielęgniarka</w:t>
-      </w:r>
-    </w:p>
-    <w:p>
-      <w:pPr>
-        <w:pStyle w:val="Akapitzlist"/>
-        <w:numPr>
-          <w:ilvl w:val="0"/>
-          <w:numId w:val="2"/>
-        </w:numPr>
-        <w:rPr>
-          <w:b/>
-          <w:bCs/>
-          <w:sz w:val="28"/>
-          <w:szCs w:val="28"/>
-        </w:rPr>
-      </w:pPr>
-      <w:r>
-        <w:rPr>
-          <w:sz w:val="28"/>
-          <w:szCs w:val="28"/>
-        </w:rPr>
-        <w:t>Scenariusz</w:t>
-      </w:r>
-      <w:r>
-        <w:rPr>
-          <w:sz w:val="28"/>
-          <w:szCs w:val="28"/>
-        </w:rPr>
-        <w:t>e:</w:t>
-      </w:r>
-    </w:p>
-    <w:p>
-      <w:pPr>
-        <w:pStyle w:val="Akapitzlist"/>
-        <w:numPr>
-          <w:ilvl w:val="1"/>
-          <w:numId w:val="2"/>
-        </w:numPr>
-        <w:rPr>
-          <w:b/>
-          <w:bCs/>
-          <w:sz w:val="28"/>
-          <w:szCs w:val="28"/>
-        </w:rPr>
-      </w:pPr>
-      <w:r>
-        <w:rPr>
-          <w:sz w:val="28"/>
-          <w:szCs w:val="28"/>
-        </w:rPr>
         <w:lastRenderedPageBreak/>
-        <w:t xml:space="preserve">Nazwa: </w:t>
-      </w:r>
-      <w:r>
-        <w:rPr>
-          <w:b/>
-          <w:bCs/>
-          <w:sz w:val="28"/>
-          <w:szCs w:val="28"/>
-        </w:rPr>
-        <w:t>Sprawdzenie terminarzu badań przesiewowych</w:t>
-      </w:r>
-    </w:p>
-    <w:p>
-      <w:pPr>
-        <w:pStyle w:val="Akapitzlist"/>
-        <w:numPr>
-          <w:ilvl w:val="1"/>
-          <w:numId w:val="2"/>
-        </w:numPr>
-        <w:rPr>
-          <w:b/>
-          <w:bCs/>
-          <w:sz w:val="28"/>
-          <w:szCs w:val="28"/>
-        </w:rPr>
-      </w:pPr>
-      <w:r>
-        <w:rPr>
-          <w:sz w:val="28"/>
-          <w:szCs w:val="28"/>
-        </w:rPr>
-        <w:t>Warunki początkowe: Pielęgniarka musi być zalogowana do systemu</w:t>
-      </w:r>
-    </w:p>
-    <w:p>
-      <w:pPr>
-        <w:pStyle w:val="Akapitzlist"/>
-        <w:numPr>
-          <w:ilvl w:val="1"/>
-          <w:numId w:val="2"/>
-        </w:numPr>
-        <w:rPr>
-          <w:b/>
-          <w:bCs/>
-          <w:sz w:val="28"/>
-          <w:szCs w:val="28"/>
-        </w:rPr>
-      </w:pPr>
-      <w:r>
-        <w:rPr>
-          <w:sz w:val="28"/>
-          <w:szCs w:val="28"/>
-        </w:rPr>
-        <w:t>Przebieg działań:</w:t>
-      </w:r>
-    </w:p>
-    <w:p>
-      <w:pPr>
-        <w:pStyle w:val="Akapitzlist"/>
-        <w:numPr>
-          <w:ilvl w:val="2"/>
-          <w:numId w:val="2"/>
-        </w:numPr>
-        <w:rPr>
-          <w:b/>
-          <w:bCs/>
-          <w:sz w:val="28"/>
-          <w:szCs w:val="28"/>
-        </w:rPr>
-      </w:pPr>
-      <w:r>
-        <w:rPr>
-          <w:b/>
-          <w:bCs/>
-          <w:sz w:val="28"/>
-          <w:szCs w:val="28"/>
-        </w:rPr>
-        <w:t xml:space="preserve">1. </w:t>
-      </w:r>
-      <w:r>
-        <w:rPr>
-          <w:sz w:val="28"/>
-          <w:szCs w:val="28"/>
-        </w:rPr>
-        <w:t xml:space="preserve">Pielęgniarka wybiera zakładkę „Terminarz </w:t>
-      </w:r>
-      <w:r>
-        <w:rPr>
-          <w:sz w:val="28"/>
-          <w:szCs w:val="28"/>
-        </w:rPr>
-        <w:t>badań przesiewowych</w:t>
-      </w:r>
-      <w:r>
-        <w:rPr>
-          <w:sz w:val="28"/>
-          <w:szCs w:val="28"/>
-        </w:rPr>
-        <w:t>”</w:t>
-      </w:r>
-    </w:p>
-    <w:p>
-      <w:pPr>
-        <w:pStyle w:val="Akapitzlist"/>
-        <w:numPr>
-          <w:ilvl w:val="2"/>
-          <w:numId w:val="2"/>
-        </w:numPr>
-        <w:rPr>
-          <w:b/>
-          <w:bCs/>
-          <w:sz w:val="28"/>
-          <w:szCs w:val="28"/>
-        </w:rPr>
-      </w:pPr>
-      <w:r>
-        <w:rPr>
-          <w:b/>
-          <w:bCs/>
-          <w:sz w:val="28"/>
-          <w:szCs w:val="28"/>
-        </w:rPr>
-        <w:t>2.</w:t>
-      </w:r>
-      <w:r>
-        <w:rPr>
-          <w:sz w:val="28"/>
-          <w:szCs w:val="28"/>
-        </w:rPr>
-        <w:t xml:space="preserve"> System wyświetla listę zaplanowanych </w:t>
-      </w:r>
-      <w:r>
-        <w:rPr>
-          <w:sz w:val="28"/>
-          <w:szCs w:val="28"/>
-        </w:rPr>
-        <w:t>badań przesiewowych</w:t>
-      </w:r>
-    </w:p>
-    <w:p>
-      <w:pPr>
-        <w:pStyle w:val="Akapitzlist"/>
-        <w:numPr>
-          <w:ilvl w:val="1"/>
-          <w:numId w:val="2"/>
-        </w:numPr>
-        <w:rPr>
-          <w:b/>
-          <w:bCs/>
-          <w:sz w:val="28"/>
-          <w:szCs w:val="28"/>
-        </w:rPr>
-      </w:pPr>
-      <w:r>
-        <w:rPr>
-          <w:sz w:val="28"/>
-          <w:szCs w:val="28"/>
-        </w:rPr>
-        <w:t>Efekty: Pielęgniarka zna terminy wizyt</w:t>
-      </w:r>
-    </w:p>
-    <w:p>
-      <w:pPr>
-        <w:pStyle w:val="Akapitzlist"/>
-        <w:numPr>
-          <w:ilvl w:val="1"/>
-          <w:numId w:val="2"/>
-        </w:numPr>
-        <w:rPr>
-          <w:b/>
-          <w:bCs/>
-          <w:sz w:val="28"/>
-          <w:szCs w:val="28"/>
-        </w:rPr>
-      </w:pPr>
-      <w:r>
-        <w:rPr>
-          <w:sz w:val="28"/>
-          <w:szCs w:val="28"/>
-        </w:rPr>
-        <w:t>Częstotliwość: 3/5</w:t>
-      </w:r>
-    </w:p>
-    <w:p>
-      <w:pPr>
-        <w:pStyle w:val="Akapitzlist"/>
-        <w:numPr>
-          <w:ilvl w:val="1"/>
-          <w:numId w:val="2"/>
-        </w:numPr>
-        <w:rPr>
-          <w:b/>
-          <w:bCs/>
-          <w:sz w:val="28"/>
-          <w:szCs w:val="28"/>
-        </w:rPr>
-      </w:pPr>
-      <w:r>
-        <w:rPr>
-          <w:sz w:val="28"/>
-          <w:szCs w:val="28"/>
-        </w:rPr>
-        <w:t>Istotność: 4/5</w:t>
-      </w:r>
-    </w:p>
-    <w:p>
-      <w:pPr>
-        <w:pStyle w:val="Akapitzlist"/>
-        <w:numPr>
-          <w:ilvl w:val="0"/>
-          <w:numId w:val="2"/>
-        </w:numPr>
-        <w:rPr>
-          <w:b/>
-          <w:bCs/>
-          <w:sz w:val="28"/>
-          <w:szCs w:val="28"/>
-        </w:rPr>
-      </w:pPr>
-      <w:r>
-        <w:rPr>
-          <w:sz w:val="28"/>
-          <w:szCs w:val="28"/>
-        </w:rPr>
-        <w:t>ID: 7</w:t>
-      </w:r>
-    </w:p>
-    <w:p>
-      <w:pPr>
-        <w:pStyle w:val="Akapitzlist"/>
-        <w:numPr>
-          <w:ilvl w:val="0"/>
-          <w:numId w:val="2"/>
-        </w:numPr>
-        <w:rPr>
-          <w:b/>
-          <w:bCs/>
-          <w:sz w:val="28"/>
-          <w:szCs w:val="28"/>
-        </w:rPr>
-      </w:pPr>
-      <w:r>
-        <w:rPr>
-          <w:sz w:val="28"/>
-          <w:szCs w:val="28"/>
-        </w:rPr>
-        <w:t>Nazwa: Tworzenie dokumentów gotowych do wydruku</w:t>
-      </w:r>
-    </w:p>
-    <w:p>
-      <w:pPr>
-        <w:pStyle w:val="Akapitzlist"/>
-        <w:numPr>
-          <w:ilvl w:val="0"/>
-          <w:numId w:val="2"/>
-        </w:numPr>
-        <w:rPr>
-          <w:b/>
-          <w:bCs/>
-          <w:sz w:val="28"/>
-          <w:szCs w:val="28"/>
-        </w:rPr>
-      </w:pPr>
-      <w:r>
-        <w:rPr>
-          <w:sz w:val="28"/>
-          <w:szCs w:val="28"/>
-        </w:rPr>
-        <w:t>Użytkownicy: Pielęgniarka</w:t>
-      </w:r>
-    </w:p>
-    <w:p>
-      <w:pPr>
-        <w:pStyle w:val="Akapitzlist"/>
-        <w:numPr>
-          <w:ilvl w:val="0"/>
-          <w:numId w:val="2"/>
-        </w:numPr>
-        <w:rPr>
-          <w:b/>
-          <w:bCs/>
-          <w:sz w:val="28"/>
-          <w:szCs w:val="28"/>
-        </w:rPr>
-      </w:pPr>
-      <w:r>
-        <w:rPr>
-          <w:sz w:val="28"/>
-          <w:szCs w:val="28"/>
-        </w:rPr>
-        <w:t>Scenariusze:</w:t>
-      </w:r>
-    </w:p>
-    <w:p>
-      <w:pPr>
-        <w:pStyle w:val="Akapitzlist"/>
-        <w:numPr>
-          <w:ilvl w:val="1"/>
-          <w:numId w:val="2"/>
-        </w:numPr>
-        <w:rPr>
-          <w:b/>
-          <w:bCs/>
-          <w:sz w:val="28"/>
-          <w:szCs w:val="28"/>
-        </w:rPr>
-      </w:pPr>
-      <w:r>
-        <w:rPr>
-          <w:sz w:val="28"/>
-          <w:szCs w:val="28"/>
-        </w:rPr>
-        <w:t xml:space="preserve">Nazwa: </w:t>
-      </w:r>
-      <w:r>
-        <w:rPr>
-          <w:b/>
-          <w:bCs/>
-          <w:sz w:val="28"/>
-          <w:szCs w:val="28"/>
-        </w:rPr>
-        <w:t>Tworzenie dokumentu do wydruku</w:t>
-      </w:r>
-    </w:p>
-    <w:p>
-      <w:pPr>
-        <w:pStyle w:val="Akapitzlist"/>
-        <w:numPr>
-          <w:ilvl w:val="1"/>
-          <w:numId w:val="2"/>
-        </w:numPr>
-        <w:rPr>
-          <w:b/>
-          <w:bCs/>
-          <w:sz w:val="28"/>
-          <w:szCs w:val="28"/>
-        </w:rPr>
-      </w:pPr>
-      <w:r>
-        <w:rPr>
-          <w:sz w:val="28"/>
-          <w:szCs w:val="28"/>
-        </w:rPr>
-        <w:t>W</w:t>
-      </w:r>
-      <w:r>
-        <w:rPr>
-          <w:sz w:val="28"/>
-          <w:szCs w:val="28"/>
-        </w:rPr>
-        <w:t>arunki początkowe: Pielęgniarka musi być zalogowana do systemu</w:t>
-      </w:r>
-      <w:r>
-        <w:rPr>
-          <w:sz w:val="28"/>
-          <w:szCs w:val="28"/>
-        </w:rPr>
-        <w:t>, pielęgniarka posiada drukarkę.</w:t>
-      </w:r>
-    </w:p>
-    <w:p>
-      <w:pPr>
-        <w:pStyle w:val="Akapitzlist"/>
-        <w:numPr>
-          <w:ilvl w:val="1"/>
-          <w:numId w:val="2"/>
-        </w:numPr>
-        <w:rPr>
-          <w:b/>
-          <w:bCs/>
-          <w:sz w:val="28"/>
-          <w:szCs w:val="28"/>
-        </w:rPr>
-      </w:pPr>
-      <w:r>
-        <w:rPr>
-          <w:sz w:val="28"/>
-          <w:szCs w:val="28"/>
-        </w:rPr>
-        <w:t>Przebieg działań:</w:t>
-      </w:r>
-    </w:p>
-    <w:p>
-      <w:pPr>
-        <w:pStyle w:val="Akapitzlist"/>
-        <w:numPr>
-          <w:ilvl w:val="2"/>
-          <w:numId w:val="2"/>
-        </w:numPr>
-        <w:rPr>
-          <w:b/>
-          <w:bCs/>
-          <w:sz w:val="28"/>
-          <w:szCs w:val="28"/>
-        </w:rPr>
-      </w:pPr>
-      <w:r>
-        <w:rPr>
-          <w:b/>
-          <w:bCs/>
-          <w:sz w:val="28"/>
-          <w:szCs w:val="28"/>
-        </w:rPr>
-        <w:t xml:space="preserve">1. </w:t>
-      </w:r>
-      <w:r>
-        <w:rPr>
-          <w:sz w:val="28"/>
-          <w:szCs w:val="28"/>
-        </w:rPr>
-        <w:t>Pielęgniarka wybiera zakładkę „Dokumenty PDF”</w:t>
-      </w:r>
-    </w:p>
-    <w:p>
-      <w:pPr>
-        <w:pStyle w:val="Akapitzlist"/>
-        <w:numPr>
-          <w:ilvl w:val="2"/>
-          <w:numId w:val="2"/>
-        </w:numPr>
-        <w:rPr>
-          <w:b/>
-          <w:bCs/>
-          <w:sz w:val="28"/>
-          <w:szCs w:val="28"/>
-        </w:rPr>
-      </w:pPr>
-      <w:r>
-        <w:rPr>
-          <w:b/>
-          <w:bCs/>
-          <w:sz w:val="28"/>
-          <w:szCs w:val="28"/>
-        </w:rPr>
         <w:t>2.</w:t>
       </w:r>
       <w:r>
